--- a/Assignments/Report.docx
+++ b/Assignments/Report.docx
@@ -74,7 +74,7 @@
       <w:pPr>
         <w:jc w:val="center"/>
         <w:rPr>
-          <w:rStyle w:val="SubtleReference"/>
+          <w:rStyle w:val="SchwacherVerweis"/>
           <w:color w:val="595959" w:themeColor="text1" w:themeTint="A6"/>
           <w:sz w:val="72"/>
           <w:szCs w:val="72"/>
@@ -86,7 +86,7 @@
       <w:pPr>
         <w:jc w:val="center"/>
         <w:rPr>
-          <w:rStyle w:val="SubtleReference"/>
+          <w:rStyle w:val="SchwacherVerweis"/>
           <w:color w:val="595959" w:themeColor="text1" w:themeTint="A6"/>
           <w:sz w:val="72"/>
           <w:szCs w:val="72"/>
@@ -98,17 +98,16 @@
       <w:pPr>
         <w:jc w:val="center"/>
         <w:rPr>
-          <w:rStyle w:val="SubtleReference"/>
+          <w:rStyle w:val="SchwacherVerweis"/>
           <w:color w:val="595959" w:themeColor="text1" w:themeTint="A6"/>
           <w:sz w:val="72"/>
           <w:szCs w:val="72"/>
           <w:lang w:val="fr-CH"/>
         </w:rPr>
       </w:pPr>
-      <w:proofErr w:type="spellStart"/>
-      <w:r>
-        <w:rPr>
-          <w:rStyle w:val="SubtleReference"/>
+      <w:r>
+        <w:rPr>
+          <w:rStyle w:val="SchwacherVerweis"/>
           <w:color w:val="595959" w:themeColor="text1" w:themeTint="A6"/>
           <w:sz w:val="72"/>
           <w:szCs w:val="72"/>
@@ -116,13 +115,12 @@
         </w:rPr>
         <w:t>Grimmetropolis</w:t>
       </w:r>
-      <w:proofErr w:type="spellEnd"/>
     </w:p>
     <w:p>
       <w:pPr>
         <w:jc w:val="center"/>
         <w:rPr>
-          <w:rStyle w:val="SubtleEmphasis"/>
+          <w:rStyle w:val="SchwacheHervorhebung"/>
           <w:color w:val="595959" w:themeColor="text1" w:themeTint="A6"/>
           <w:sz w:val="28"/>
           <w:szCs w:val="28"/>
@@ -131,7 +129,7 @@
       </w:pPr>
       <w:r>
         <w:rPr>
-          <w:rStyle w:val="SubtleEmphasis"/>
+          <w:rStyle w:val="SchwacheHervorhebung"/>
           <w:color w:val="595959" w:themeColor="text1" w:themeTint="A6"/>
           <w:sz w:val="28"/>
           <w:szCs w:val="28"/>
@@ -141,7 +139,7 @@
       </w:r>
       <w:r>
         <w:rPr>
-          <w:rStyle w:val="SubtleEmphasis"/>
+          <w:rStyle w:val="SchwacheHervorhebung"/>
           <w:color w:val="595959" w:themeColor="text1" w:themeTint="A6"/>
           <w:sz w:val="28"/>
           <w:szCs w:val="28"/>
@@ -151,7 +149,7 @@
       </w:r>
       <w:r>
         <w:rPr>
-          <w:rStyle w:val="SubtleEmphasis"/>
+          <w:rStyle w:val="SchwacheHervorhebung"/>
           <w:color w:val="595959" w:themeColor="text1" w:themeTint="A6"/>
           <w:sz w:val="28"/>
           <w:szCs w:val="28"/>
@@ -328,9 +326,9 @@
     </w:p>
     <w:p>
       <w:pPr>
-        <w:pStyle w:val="NoSpacing"/>
-        <w:rPr>
-          <w:rStyle w:val="SubtitleChar"/>
+        <w:pStyle w:val="KeinLeerraum"/>
+        <w:rPr>
+          <w:rStyle w:val="UntertitelZchn"/>
           <w:color w:val="595959" w:themeColor="text1" w:themeTint="A6"/>
           <w:sz w:val="28"/>
           <w:szCs w:val="28"/>
@@ -340,9 +338,9 @@
     </w:p>
     <w:p>
       <w:pPr>
-        <w:pStyle w:val="NoSpacing"/>
-        <w:rPr>
-          <w:rStyle w:val="SubtitleChar"/>
+        <w:pStyle w:val="KeinLeerraum"/>
+        <w:rPr>
+          <w:rStyle w:val="UntertitelZchn"/>
           <w:color w:val="595959" w:themeColor="text1" w:themeTint="A6"/>
           <w:sz w:val="28"/>
           <w:szCs w:val="28"/>
@@ -352,9 +350,9 @@
     </w:p>
     <w:p>
       <w:pPr>
-        <w:pStyle w:val="NoSpacing"/>
-        <w:rPr>
-          <w:rStyle w:val="SubtitleChar"/>
+        <w:pStyle w:val="KeinLeerraum"/>
+        <w:rPr>
+          <w:rStyle w:val="UntertitelZchn"/>
           <w:color w:val="595959" w:themeColor="text1" w:themeTint="A6"/>
           <w:sz w:val="28"/>
           <w:szCs w:val="28"/>
@@ -364,9 +362,9 @@
     </w:p>
     <w:p>
       <w:pPr>
-        <w:pStyle w:val="NoSpacing"/>
-        <w:rPr>
-          <w:rStyle w:val="SubtitleChar"/>
+        <w:pStyle w:val="KeinLeerraum"/>
+        <w:rPr>
+          <w:rStyle w:val="UntertitelZchn"/>
           <w:color w:val="595959" w:themeColor="text1" w:themeTint="A6"/>
           <w:sz w:val="28"/>
           <w:szCs w:val="28"/>
@@ -376,9 +374,9 @@
     </w:p>
     <w:p>
       <w:pPr>
-        <w:pStyle w:val="NoSpacing"/>
-        <w:rPr>
-          <w:rStyle w:val="SubtitleChar"/>
+        <w:pStyle w:val="KeinLeerraum"/>
+        <w:rPr>
+          <w:rStyle w:val="UntertitelZchn"/>
           <w:color w:val="595959" w:themeColor="text1" w:themeTint="A6"/>
           <w:sz w:val="28"/>
           <w:szCs w:val="28"/>
@@ -388,9 +386,9 @@
     </w:p>
     <w:p>
       <w:pPr>
-        <w:pStyle w:val="NoSpacing"/>
-        <w:rPr>
-          <w:rStyle w:val="SubtitleChar"/>
+        <w:pStyle w:val="KeinLeerraum"/>
+        <w:rPr>
+          <w:rStyle w:val="UntertitelZchn"/>
           <w:color w:val="595959" w:themeColor="text1" w:themeTint="A6"/>
           <w:sz w:val="28"/>
           <w:szCs w:val="28"/>
@@ -400,9 +398,9 @@
     </w:p>
     <w:p>
       <w:pPr>
-        <w:pStyle w:val="NoSpacing"/>
-        <w:rPr>
-          <w:rStyle w:val="SubtitleChar"/>
+        <w:pStyle w:val="KeinLeerraum"/>
+        <w:rPr>
+          <w:rStyle w:val="UntertitelZchn"/>
           <w:color w:val="595959" w:themeColor="text1" w:themeTint="A6"/>
           <w:sz w:val="28"/>
           <w:szCs w:val="28"/>
@@ -412,9 +410,9 @@
     </w:p>
     <w:p>
       <w:pPr>
-        <w:pStyle w:val="NoSpacing"/>
-        <w:rPr>
-          <w:rStyle w:val="SubtleEmphasis"/>
+        <w:pStyle w:val="KeinLeerraum"/>
+        <w:rPr>
+          <w:rStyle w:val="SchwacheHervorhebung"/>
           <w:color w:val="808080" w:themeColor="background1" w:themeShade="80"/>
           <w:lang w:val="fr-CH"/>
         </w:rPr>
@@ -422,9 +420,9 @@
     </w:p>
     <w:p>
       <w:pPr>
-        <w:pStyle w:val="NoSpacing"/>
-        <w:rPr>
-          <w:rStyle w:val="SubtleEmphasis"/>
+        <w:pStyle w:val="KeinLeerraum"/>
+        <w:rPr>
+          <w:rStyle w:val="SchwacheHervorhebung"/>
           <w:color w:val="808080" w:themeColor="background1" w:themeShade="80"/>
           <w:lang w:val="fr-CH"/>
         </w:rPr>
@@ -432,9 +430,9 @@
     </w:p>
     <w:p>
       <w:pPr>
-        <w:pStyle w:val="NoSpacing"/>
-        <w:rPr>
-          <w:rStyle w:val="SubtitleChar"/>
+        <w:pStyle w:val="KeinLeerraum"/>
+        <w:rPr>
+          <w:rStyle w:val="UntertitelZchn"/>
           <w:color w:val="595959" w:themeColor="text1" w:themeTint="A6"/>
           <w:sz w:val="28"/>
           <w:szCs w:val="28"/>
@@ -444,9 +442,9 @@
     </w:p>
     <w:p>
       <w:pPr>
-        <w:pStyle w:val="NoSpacing"/>
-        <w:rPr>
-          <w:rStyle w:val="SubtitleChar"/>
+        <w:pStyle w:val="KeinLeerraum"/>
+        <w:rPr>
+          <w:rStyle w:val="UntertitelZchn"/>
           <w:color w:val="595959" w:themeColor="text1" w:themeTint="A6"/>
           <w:sz w:val="28"/>
           <w:szCs w:val="28"/>
@@ -455,7 +453,7 @@
       </w:pPr>
       <w:r>
         <w:rPr>
-          <w:rStyle w:val="SubtitleChar"/>
+          <w:rStyle w:val="UntertitelZchn"/>
           <w:color w:val="595959" w:themeColor="text1" w:themeTint="A6"/>
           <w:sz w:val="28"/>
           <w:szCs w:val="28"/>
@@ -465,7 +463,7 @@
       </w:r>
       <w:r>
         <w:rPr>
-          <w:rStyle w:val="SubtleReference"/>
+          <w:rStyle w:val="SchwacherVerweis"/>
           <w:color w:val="595959" w:themeColor="text1" w:themeTint="A6"/>
           <w:sz w:val="28"/>
           <w:szCs w:val="28"/>
@@ -475,194 +473,158 @@
       </w:r>
       <w:r>
         <w:rPr>
-          <w:rStyle w:val="SubtitleChar"/>
+          <w:rStyle w:val="UntertitelZchn"/>
           <w:color w:val="595959" w:themeColor="text1" w:themeTint="A6"/>
           <w:sz w:val="28"/>
           <w:szCs w:val="28"/>
           <w:lang w:val="fr-CH"/>
         </w:rPr>
-        <w:t xml:space="preserve"> Programmer, Designer, Visual </w:t>
-      </w:r>
-      <w:proofErr w:type="spellStart"/>
-      <w:r>
-        <w:rPr>
-          <w:rStyle w:val="SubtitleChar"/>
+        <w:t xml:space="preserve"> Programmer, Designer, Visual Artist</w:t>
+      </w:r>
+    </w:p>
+    <w:p>
+      <w:pPr>
+        <w:pStyle w:val="KeinLeerraum"/>
+        <w:rPr>
+          <w:rStyle w:val="UntertitelZchn"/>
           <w:color w:val="595959" w:themeColor="text1" w:themeTint="A6"/>
           <w:sz w:val="28"/>
           <w:szCs w:val="28"/>
-          <w:lang w:val="fr-CH"/>
-        </w:rPr>
-        <w:t>Artist</w:t>
-      </w:r>
-      <w:proofErr w:type="spellEnd"/>
-    </w:p>
-    <w:p>
-      <w:pPr>
-        <w:pStyle w:val="NoSpacing"/>
-        <w:rPr>
-          <w:rStyle w:val="SubtitleChar"/>
+          <w:lang w:val="en-US"/>
+        </w:rPr>
+      </w:pPr>
+      <w:r>
+        <w:rPr>
+          <w:rStyle w:val="UntertitelZchn"/>
           <w:color w:val="595959" w:themeColor="text1" w:themeTint="A6"/>
           <w:sz w:val="28"/>
           <w:szCs w:val="28"/>
           <w:lang w:val="en-US"/>
         </w:rPr>
-      </w:pPr>
-      <w:r>
-        <w:rPr>
-          <w:rStyle w:val="SubtitleChar"/>
+        <w:t xml:space="preserve">Michael Giger </w:t>
+      </w:r>
+      <w:r>
+        <w:rPr>
+          <w:rStyle w:val="SchwacherVerweis"/>
           <w:color w:val="595959" w:themeColor="text1" w:themeTint="A6"/>
           <w:sz w:val="28"/>
           <w:szCs w:val="28"/>
           <w:lang w:val="en-US"/>
         </w:rPr>
-        <w:t xml:space="preserve">Michael Giger </w:t>
-      </w:r>
-      <w:r>
-        <w:rPr>
-          <w:rStyle w:val="SubtleReference"/>
+        <w:t>–</w:t>
+      </w:r>
+      <w:r>
+        <w:rPr>
+          <w:rStyle w:val="UntertitelZchn"/>
           <w:color w:val="595959" w:themeColor="text1" w:themeTint="A6"/>
           <w:sz w:val="28"/>
           <w:szCs w:val="28"/>
           <w:lang w:val="en-US"/>
         </w:rPr>
-        <w:t>–</w:t>
-      </w:r>
-      <w:r>
-        <w:rPr>
-          <w:rStyle w:val="SubtitleChar"/>
+        <w:t xml:space="preserve"> Producer, Programmer, Designer, Visual Artist</w:t>
+      </w:r>
+    </w:p>
+    <w:p>
+      <w:pPr>
+        <w:pStyle w:val="KeinLeerraum"/>
+        <w:rPr>
+          <w:rStyle w:val="UntertitelZchn"/>
           <w:color w:val="595959" w:themeColor="text1" w:themeTint="A6"/>
           <w:sz w:val="28"/>
           <w:szCs w:val="28"/>
           <w:lang w:val="en-US"/>
         </w:rPr>
-        <w:t xml:space="preserve"> Producer, Programmer, Designer, Visual Artist</w:t>
-      </w:r>
-    </w:p>
-    <w:p>
-      <w:pPr>
-        <w:pStyle w:val="NoSpacing"/>
-        <w:rPr>
-          <w:rStyle w:val="SubtitleChar"/>
+      </w:pPr>
+      <w:r>
+        <w:rPr>
+          <w:rStyle w:val="UntertitelZchn"/>
           <w:color w:val="595959" w:themeColor="text1" w:themeTint="A6"/>
           <w:sz w:val="28"/>
           <w:szCs w:val="28"/>
           <w:lang w:val="en-US"/>
         </w:rPr>
-      </w:pPr>
-      <w:proofErr w:type="spellStart"/>
-      <w:r>
-        <w:rPr>
-          <w:rStyle w:val="SubtitleChar"/>
+        <w:t xml:space="preserve">Tianyu Wu </w:t>
+      </w:r>
+      <w:r>
+        <w:rPr>
+          <w:rStyle w:val="SchwacherVerweis"/>
           <w:color w:val="595959" w:themeColor="text1" w:themeTint="A6"/>
           <w:sz w:val="28"/>
           <w:szCs w:val="28"/>
           <w:lang w:val="en-US"/>
         </w:rPr>
-        <w:t>Tianyu</w:t>
-      </w:r>
-      <w:proofErr w:type="spellEnd"/>
-      <w:r>
-        <w:rPr>
-          <w:rStyle w:val="SubtitleChar"/>
+        <w:t>–</w:t>
+      </w:r>
+      <w:r>
+        <w:rPr>
+          <w:rStyle w:val="UntertitelZchn"/>
           <w:color w:val="595959" w:themeColor="text1" w:themeTint="A6"/>
           <w:sz w:val="28"/>
           <w:szCs w:val="28"/>
           <w:lang w:val="en-US"/>
         </w:rPr>
-        <w:t xml:space="preserve"> Wu </w:t>
-      </w:r>
-      <w:r>
-        <w:rPr>
-          <w:rStyle w:val="SubtleReference"/>
+        <w:t xml:space="preserve"> Programmer, Designer, Visual Artist</w:t>
+      </w:r>
+    </w:p>
+    <w:p>
+      <w:pPr>
+        <w:pStyle w:val="KeinLeerraum"/>
+        <w:rPr>
+          <w:rStyle w:val="UntertitelZchn"/>
           <w:color w:val="595959" w:themeColor="text1" w:themeTint="A6"/>
           <w:sz w:val="28"/>
           <w:szCs w:val="28"/>
           <w:lang w:val="en-US"/>
         </w:rPr>
-        <w:t>–</w:t>
-      </w:r>
-      <w:r>
-        <w:rPr>
-          <w:rStyle w:val="SubtitleChar"/>
+      </w:pPr>
+      <w:r>
+        <w:rPr>
+          <w:rStyle w:val="UntertitelZchn"/>
           <w:color w:val="595959" w:themeColor="text1" w:themeTint="A6"/>
           <w:sz w:val="28"/>
           <w:szCs w:val="28"/>
           <w:lang w:val="en-US"/>
         </w:rPr>
-        <w:t xml:space="preserve"> Programmer, Designer, Visual Artist</w:t>
-      </w:r>
-    </w:p>
-    <w:p>
-      <w:pPr>
-        <w:pStyle w:val="NoSpacing"/>
-        <w:rPr>
-          <w:rStyle w:val="SubtitleChar"/>
+        <w:t xml:space="preserve">Yelan Tao </w:t>
+      </w:r>
+      <w:r>
+        <w:rPr>
+          <w:rStyle w:val="SchwacherVerweis"/>
           <w:color w:val="595959" w:themeColor="text1" w:themeTint="A6"/>
           <w:sz w:val="28"/>
           <w:szCs w:val="28"/>
           <w:lang w:val="en-US"/>
         </w:rPr>
-      </w:pPr>
-      <w:proofErr w:type="spellStart"/>
-      <w:r>
-        <w:rPr>
-          <w:rStyle w:val="SubtitleChar"/>
+        <w:t>–</w:t>
+      </w:r>
+      <w:r>
+        <w:rPr>
+          <w:rStyle w:val="UntertitelZchn"/>
           <w:color w:val="595959" w:themeColor="text1" w:themeTint="A6"/>
           <w:sz w:val="28"/>
           <w:szCs w:val="28"/>
           <w:lang w:val="en-US"/>
         </w:rPr>
-        <w:t>Yelan</w:t>
-      </w:r>
-      <w:proofErr w:type="spellEnd"/>
-      <w:r>
-        <w:rPr>
-          <w:rStyle w:val="SubtitleChar"/>
+        <w:t xml:space="preserve"> Programmer, Designer, Visual Artist</w:t>
+      </w:r>
+    </w:p>
+    <w:p>
+      <w:pPr>
+        <w:pStyle w:val="KeinLeerraum"/>
+        <w:rPr>
+          <w:rStyle w:val="SchwacherVerweis"/>
           <w:color w:val="595959" w:themeColor="text1" w:themeTint="A6"/>
           <w:sz w:val="28"/>
           <w:szCs w:val="28"/>
           <w:lang w:val="en-US"/>
         </w:rPr>
-        <w:t xml:space="preserve"> Tao </w:t>
-      </w:r>
-      <w:r>
-        <w:rPr>
-          <w:rStyle w:val="SubtleReference"/>
-          <w:color w:val="595959" w:themeColor="text1" w:themeTint="A6"/>
-          <w:sz w:val="28"/>
-          <w:szCs w:val="28"/>
-          <w:lang w:val="en-US"/>
-        </w:rPr>
-        <w:t>–</w:t>
-      </w:r>
-      <w:r>
-        <w:rPr>
-          <w:rStyle w:val="SubtitleChar"/>
-          <w:color w:val="595959" w:themeColor="text1" w:themeTint="A6"/>
-          <w:sz w:val="28"/>
-          <w:szCs w:val="28"/>
-          <w:lang w:val="en-US"/>
-        </w:rPr>
-        <w:t xml:space="preserve"> Programmer, Designer, Visual Artist</w:t>
-      </w:r>
-    </w:p>
-    <w:p>
-      <w:pPr>
-        <w:pStyle w:val="NoSpacing"/>
-        <w:rPr>
-          <w:rStyle w:val="SubtleReference"/>
-          <w:color w:val="595959" w:themeColor="text1" w:themeTint="A6"/>
-          <w:sz w:val="28"/>
-          <w:szCs w:val="28"/>
-          <w:lang w:val="en-US"/>
-        </w:rPr>
-      </w:pPr>
-    </w:p>
-    <w:p>
-      <w:pPr>
-        <w:pStyle w:val="NoSpacing"/>
-        <w:rPr>
-          <w:rStyle w:val="SubtleReference"/>
+      </w:pPr>
+    </w:p>
+    <w:p>
+      <w:pPr>
+        <w:pStyle w:val="KeinLeerraum"/>
+        <w:rPr>
+          <w:rStyle w:val="SchwacherVerweis"/>
           <w:sz w:val="32"/>
           <w:szCs w:val="32"/>
           <w:lang w:val="en-US"/>
@@ -671,9 +633,9 @@
     </w:p>
     <w:p>
       <w:pPr>
-        <w:pStyle w:val="NoSpacing"/>
-        <w:rPr>
-          <w:rStyle w:val="SubtleReference"/>
+        <w:pStyle w:val="KeinLeerraum"/>
+        <w:rPr>
+          <w:rStyle w:val="SchwacherVerweis"/>
           <w:lang w:val="en-US"/>
         </w:rPr>
       </w:pPr>
@@ -706,7 +668,7 @@
       <w:sdtContent>
         <w:p>
           <w:pPr>
-            <w:pStyle w:val="TOCHeading"/>
+            <w:pStyle w:val="Inhaltsverzeichnisberschrift"/>
             <w:rPr>
               <w:color w:val="7F7F7F" w:themeColor="text1" w:themeTint="80"/>
             </w:rPr>
@@ -720,7 +682,7 @@
         </w:p>
         <w:p>
           <w:pPr>
-            <w:pStyle w:val="TOC1"/>
+            <w:pStyle w:val="Verzeichnis1"/>
             <w:tabs>
               <w:tab w:val="right" w:leader="dot" w:pos="9062"/>
             </w:tabs>
@@ -804,7 +766,7 @@
         </w:p>
         <w:p>
           <w:pPr>
-            <w:pStyle w:val="TOC1"/>
+            <w:pStyle w:val="Verzeichnis1"/>
             <w:tabs>
               <w:tab w:val="left" w:pos="660"/>
               <w:tab w:val="right" w:leader="dot" w:pos="9062"/>
@@ -894,7 +856,7 @@
         </w:p>
         <w:p>
           <w:pPr>
-            <w:pStyle w:val="TOC1"/>
+            <w:pStyle w:val="Verzeichnis1"/>
             <w:tabs>
               <w:tab w:val="left" w:pos="880"/>
               <w:tab w:val="right" w:leader="dot" w:pos="9062"/>
@@ -982,7 +944,7 @@
         </w:p>
         <w:p>
           <w:pPr>
-            <w:pStyle w:val="TOC1"/>
+            <w:pStyle w:val="Verzeichnis1"/>
             <w:tabs>
               <w:tab w:val="left" w:pos="880"/>
               <w:tab w:val="right" w:leader="dot" w:pos="9062"/>
@@ -1072,7 +1034,7 @@
         </w:p>
         <w:p>
           <w:pPr>
-            <w:pStyle w:val="TOC1"/>
+            <w:pStyle w:val="Verzeichnis1"/>
             <w:tabs>
               <w:tab w:val="left" w:pos="880"/>
               <w:tab w:val="right" w:leader="dot" w:pos="9062"/>
@@ -1162,7 +1124,7 @@
         </w:p>
         <w:p>
           <w:pPr>
-            <w:pStyle w:val="TOC1"/>
+            <w:pStyle w:val="Verzeichnis1"/>
             <w:tabs>
               <w:tab w:val="left" w:pos="660"/>
               <w:tab w:val="right" w:leader="dot" w:pos="9062"/>
@@ -1252,7 +1214,7 @@
         </w:p>
         <w:p>
           <w:pPr>
-            <w:pStyle w:val="TOC1"/>
+            <w:pStyle w:val="Verzeichnis1"/>
             <w:tabs>
               <w:tab w:val="left" w:pos="660"/>
               <w:tab w:val="right" w:leader="dot" w:pos="9062"/>
@@ -1342,7 +1304,7 @@
         </w:p>
         <w:p>
           <w:pPr>
-            <w:pStyle w:val="TOC1"/>
+            <w:pStyle w:val="Verzeichnis1"/>
             <w:tabs>
               <w:tab w:val="left" w:pos="660"/>
               <w:tab w:val="right" w:leader="dot" w:pos="9062"/>
@@ -1432,7 +1394,7 @@
         </w:p>
         <w:p>
           <w:pPr>
-            <w:pStyle w:val="TOC1"/>
+            <w:pStyle w:val="Verzeichnis1"/>
             <w:tabs>
               <w:tab w:val="left" w:pos="880"/>
               <w:tab w:val="right" w:leader="dot" w:pos="9062"/>
@@ -1521,7 +1483,7 @@
         </w:p>
         <w:p>
           <w:pPr>
-            <w:pStyle w:val="TOC1"/>
+            <w:pStyle w:val="Verzeichnis1"/>
             <w:tabs>
               <w:tab w:val="left" w:pos="1100"/>
               <w:tab w:val="right" w:leader="dot" w:pos="9062"/>
@@ -1610,7 +1572,7 @@
         </w:p>
         <w:p>
           <w:pPr>
-            <w:pStyle w:val="TOC1"/>
+            <w:pStyle w:val="Verzeichnis1"/>
             <w:tabs>
               <w:tab w:val="left" w:pos="1100"/>
               <w:tab w:val="right" w:leader="dot" w:pos="9062"/>
@@ -1699,7 +1661,7 @@
         </w:p>
         <w:p>
           <w:pPr>
-            <w:pStyle w:val="TOC1"/>
+            <w:pStyle w:val="Verzeichnis1"/>
             <w:tabs>
               <w:tab w:val="left" w:pos="1100"/>
               <w:tab w:val="right" w:leader="dot" w:pos="9062"/>
@@ -1788,7 +1750,7 @@
         </w:p>
         <w:p>
           <w:pPr>
-            <w:pStyle w:val="TOC1"/>
+            <w:pStyle w:val="Verzeichnis1"/>
             <w:tabs>
               <w:tab w:val="left" w:pos="1100"/>
               <w:tab w:val="right" w:leader="dot" w:pos="9062"/>
@@ -1877,7 +1839,7 @@
         </w:p>
         <w:p>
           <w:pPr>
-            <w:pStyle w:val="TOC1"/>
+            <w:pStyle w:val="Verzeichnis1"/>
             <w:tabs>
               <w:tab w:val="left" w:pos="1100"/>
               <w:tab w:val="right" w:leader="dot" w:pos="9062"/>
@@ -1966,7 +1928,7 @@
         </w:p>
         <w:p>
           <w:pPr>
-            <w:pStyle w:val="TOC1"/>
+            <w:pStyle w:val="Verzeichnis1"/>
             <w:tabs>
               <w:tab w:val="left" w:pos="880"/>
               <w:tab w:val="right" w:leader="dot" w:pos="9062"/>
@@ -2055,7 +2017,7 @@
         </w:p>
         <w:p>
           <w:pPr>
-            <w:pStyle w:val="TOC1"/>
+            <w:pStyle w:val="Verzeichnis1"/>
             <w:tabs>
               <w:tab w:val="left" w:pos="880"/>
               <w:tab w:val="right" w:leader="dot" w:pos="9062"/>
@@ -2144,7 +2106,7 @@
         </w:p>
         <w:p>
           <w:pPr>
-            <w:pStyle w:val="TOC1"/>
+            <w:pStyle w:val="Verzeichnis1"/>
             <w:tabs>
               <w:tab w:val="left" w:pos="660"/>
               <w:tab w:val="right" w:leader="dot" w:pos="9062"/>
@@ -2234,7 +2196,7 @@
         </w:p>
         <w:p>
           <w:pPr>
-            <w:pStyle w:val="TOC1"/>
+            <w:pStyle w:val="Verzeichnis1"/>
             <w:tabs>
               <w:tab w:val="right" w:leader="dot" w:pos="9062"/>
             </w:tabs>
@@ -2306,7 +2268,7 @@
         </w:p>
         <w:p>
           <w:pPr>
-            <w:pStyle w:val="TOC1"/>
+            <w:pStyle w:val="Verzeichnis1"/>
             <w:tabs>
               <w:tab w:val="right" w:leader="dot" w:pos="9062"/>
             </w:tabs>
@@ -2378,7 +2340,7 @@
         </w:p>
         <w:p>
           <w:pPr>
-            <w:pStyle w:val="TOC1"/>
+            <w:pStyle w:val="Verzeichnis1"/>
             <w:tabs>
               <w:tab w:val="right" w:leader="dot" w:pos="9062"/>
             </w:tabs>
@@ -2450,7 +2412,7 @@
         </w:p>
         <w:p>
           <w:pPr>
-            <w:pStyle w:val="TOC1"/>
+            <w:pStyle w:val="Verzeichnis1"/>
             <w:tabs>
               <w:tab w:val="right" w:leader="dot" w:pos="9062"/>
             </w:tabs>
@@ -2522,7 +2484,7 @@
         </w:p>
         <w:p>
           <w:pPr>
-            <w:pStyle w:val="TOC1"/>
+            <w:pStyle w:val="Verzeichnis1"/>
             <w:tabs>
               <w:tab w:val="right" w:leader="dot" w:pos="9062"/>
             </w:tabs>
@@ -2594,7 +2556,7 @@
         </w:p>
         <w:p>
           <w:pPr>
-            <w:pStyle w:val="TOC1"/>
+            <w:pStyle w:val="Verzeichnis1"/>
             <w:tabs>
               <w:tab w:val="right" w:leader="dot" w:pos="9062"/>
             </w:tabs>
@@ -2666,7 +2628,7 @@
         </w:p>
         <w:p>
           <w:pPr>
-            <w:pStyle w:val="TOC1"/>
+            <w:pStyle w:val="Verzeichnis1"/>
             <w:tabs>
               <w:tab w:val="right" w:leader="dot" w:pos="9062"/>
             </w:tabs>
@@ -2738,7 +2700,7 @@
         </w:p>
         <w:p>
           <w:pPr>
-            <w:pStyle w:val="TOC1"/>
+            <w:pStyle w:val="Verzeichnis1"/>
             <w:tabs>
               <w:tab w:val="right" w:leader="dot" w:pos="9062"/>
             </w:tabs>
@@ -2810,7 +2772,7 @@
         </w:p>
         <w:p>
           <w:pPr>
-            <w:pStyle w:val="TOC1"/>
+            <w:pStyle w:val="Verzeichnis1"/>
             <w:tabs>
               <w:tab w:val="right" w:leader="dot" w:pos="9062"/>
             </w:tabs>
@@ -2882,7 +2844,7 @@
         </w:p>
         <w:p>
           <w:pPr>
-            <w:pStyle w:val="TOC1"/>
+            <w:pStyle w:val="Verzeichnis1"/>
             <w:tabs>
               <w:tab w:val="right" w:leader="dot" w:pos="9062"/>
             </w:tabs>
@@ -2954,7 +2916,7 @@
         </w:p>
         <w:p>
           <w:pPr>
-            <w:pStyle w:val="TOC1"/>
+            <w:pStyle w:val="Verzeichnis1"/>
             <w:tabs>
               <w:tab w:val="right" w:leader="dot" w:pos="9062"/>
             </w:tabs>
@@ -3026,7 +2988,7 @@
         </w:p>
         <w:p>
           <w:pPr>
-            <w:pStyle w:val="TOC1"/>
+            <w:pStyle w:val="Verzeichnis1"/>
             <w:tabs>
               <w:tab w:val="right" w:leader="dot" w:pos="9062"/>
             </w:tabs>
@@ -3098,7 +3060,7 @@
         </w:p>
         <w:p>
           <w:pPr>
-            <w:pStyle w:val="TOC1"/>
+            <w:pStyle w:val="Verzeichnis1"/>
             <w:tabs>
               <w:tab w:val="right" w:leader="dot" w:pos="9062"/>
             </w:tabs>
@@ -3170,7 +3132,7 @@
         </w:p>
         <w:p>
           <w:pPr>
-            <w:pStyle w:val="TOC1"/>
+            <w:pStyle w:val="Verzeichnis1"/>
             <w:tabs>
               <w:tab w:val="right" w:leader="dot" w:pos="9062"/>
             </w:tabs>
@@ -3242,7 +3204,7 @@
         </w:p>
         <w:p>
           <w:pPr>
-            <w:pStyle w:val="TOC1"/>
+            <w:pStyle w:val="Verzeichnis1"/>
             <w:tabs>
               <w:tab w:val="right" w:leader="dot" w:pos="9062"/>
             </w:tabs>
@@ -3314,7 +3276,7 @@
         </w:p>
         <w:p>
           <w:pPr>
-            <w:pStyle w:val="TOC1"/>
+            <w:pStyle w:val="Verzeichnis1"/>
             <w:tabs>
               <w:tab w:val="right" w:leader="dot" w:pos="9062"/>
             </w:tabs>
@@ -3386,7 +3348,7 @@
         </w:p>
         <w:p>
           <w:pPr>
-            <w:pStyle w:val="TOC1"/>
+            <w:pStyle w:val="Verzeichnis1"/>
             <w:tabs>
               <w:tab w:val="right" w:leader="dot" w:pos="9062"/>
             </w:tabs>
@@ -3458,7 +3420,7 @@
         </w:p>
         <w:p>
           <w:pPr>
-            <w:pStyle w:val="TOC1"/>
+            <w:pStyle w:val="Verzeichnis1"/>
             <w:tabs>
               <w:tab w:val="right" w:leader="dot" w:pos="9062"/>
             </w:tabs>
@@ -3530,7 +3492,7 @@
         </w:p>
         <w:p>
           <w:pPr>
-            <w:pStyle w:val="TOC1"/>
+            <w:pStyle w:val="Verzeichnis1"/>
             <w:tabs>
               <w:tab w:val="right" w:leader="dot" w:pos="9062"/>
             </w:tabs>
@@ -3602,7 +3564,7 @@
         </w:p>
         <w:p>
           <w:pPr>
-            <w:pStyle w:val="TOC1"/>
+            <w:pStyle w:val="Verzeichnis1"/>
             <w:tabs>
               <w:tab w:val="right" w:leader="dot" w:pos="9062"/>
             </w:tabs>
@@ -3715,10 +3677,10 @@
     </w:p>
     <w:p>
       <w:pPr>
-        <w:pStyle w:val="ListParagraph"/>
-        <w:outlineLvl w:val="0"/>
-        <w:rPr>
-          <w:rStyle w:val="SubtleReference"/>
+        <w:pStyle w:val="Listenabsatz"/>
+        <w:outlineLvl w:val="0"/>
+        <w:rPr>
+          <w:rStyle w:val="SchwacherVerweis"/>
           <w:color w:val="auto"/>
           <w:sz w:val="32"/>
           <w:szCs w:val="32"/>
@@ -3726,109 +3688,83 @@
         </w:rPr>
       </w:pPr>
       <w:bookmarkStart w:id="0" w:name="_Toc506371163"/>
-      <w:proofErr w:type="spellStart"/>
-      <w:r>
-        <w:rPr>
-          <w:rStyle w:val="SubtleReference"/>
+      <w:r>
+        <w:rPr>
+          <w:rStyle w:val="SchwacherVerweis"/>
           <w:color w:val="auto"/>
           <w:sz w:val="32"/>
           <w:szCs w:val="32"/>
           <w:lang w:val="fr-CH"/>
         </w:rPr>
-        <w:t>Chapter</w:t>
-      </w:r>
-      <w:proofErr w:type="spellEnd"/>
-      <w:r>
-        <w:rPr>
-          <w:rStyle w:val="SubtleReference"/>
+        <w:t xml:space="preserve">Chapter 1. </w:t>
+      </w:r>
+      <w:r>
+        <w:rPr>
+          <w:rStyle w:val="SchwacherVerweis"/>
           <w:color w:val="auto"/>
           <w:sz w:val="32"/>
           <w:szCs w:val="32"/>
           <w:lang w:val="fr-CH"/>
         </w:rPr>
-        <w:t xml:space="preserve"> 1. </w:t>
-      </w:r>
-      <w:proofErr w:type="spellStart"/>
-      <w:r>
-        <w:rPr>
-          <w:rStyle w:val="SubtleReference"/>
+        <w:t>Formal</w:t>
+      </w:r>
+      <w:r>
+        <w:rPr>
+          <w:rStyle w:val="SchwacherVerweis"/>
           <w:color w:val="auto"/>
           <w:sz w:val="32"/>
           <w:szCs w:val="32"/>
           <w:lang w:val="fr-CH"/>
         </w:rPr>
-        <w:t>Formal</w:t>
-      </w:r>
-      <w:proofErr w:type="spellEnd"/>
-      <w:r>
-        <w:rPr>
-          <w:rStyle w:val="SubtleReference"/>
+        <w:t xml:space="preserve"> Project Proposal</w:t>
+      </w:r>
+      <w:bookmarkStart w:id="1" w:name="_Toc506221348"/>
+      <w:bookmarkEnd w:id="0"/>
+      <w:r>
+        <w:rPr>
+          <w:rStyle w:val="SchwacherVerweis"/>
           <w:color w:val="auto"/>
           <w:sz w:val="32"/>
           <w:szCs w:val="32"/>
           <w:lang w:val="fr-CH"/>
         </w:rPr>
-        <w:t xml:space="preserve"> Project </w:t>
-      </w:r>
-      <w:proofErr w:type="spellStart"/>
-      <w:r>
-        <w:rPr>
-          <w:rStyle w:val="SubtleReference"/>
+        <w:t xml:space="preserve"> </w:t>
+      </w:r>
+    </w:p>
+    <w:p>
+      <w:pPr>
+        <w:rPr>
+          <w:rStyle w:val="SchwacheHervorhebung"/>
+          <w:color w:val="808080" w:themeColor="background1" w:themeShade="80"/>
+          <w:lang w:val="fr-CH"/>
+        </w:rPr>
+      </w:pPr>
+    </w:p>
+    <w:bookmarkEnd w:id="1"/>
+    <w:p>
+      <w:pPr>
+        <w:pStyle w:val="Listenabsatz"/>
+        <w:ind w:left="0"/>
+        <w:outlineLvl w:val="0"/>
+        <w:rPr>
+          <w:rStyle w:val="SchwacherVerweis"/>
           <w:color w:val="auto"/>
           <w:sz w:val="32"/>
           <w:szCs w:val="32"/>
-          <w:lang w:val="fr-CH"/>
-        </w:rPr>
-        <w:t>Proposal</w:t>
-      </w:r>
-      <w:bookmarkStart w:id="1" w:name="_Toc506221348"/>
-      <w:bookmarkEnd w:id="0"/>
-      <w:proofErr w:type="spellEnd"/>
-      <w:r>
-        <w:rPr>
-          <w:rStyle w:val="SubtleReference"/>
-          <w:color w:val="auto"/>
-          <w:sz w:val="32"/>
-          <w:szCs w:val="32"/>
-          <w:lang w:val="fr-CH"/>
-        </w:rPr>
-        <w:t xml:space="preserve"> </w:t>
-      </w:r>
-    </w:p>
-    <w:p>
-      <w:pPr>
-        <w:rPr>
-          <w:rStyle w:val="SubtleEmphasis"/>
-          <w:color w:val="808080" w:themeColor="background1" w:themeShade="80"/>
-          <w:lang w:val="fr-CH"/>
-        </w:rPr>
-      </w:pPr>
-    </w:p>
-    <w:bookmarkEnd w:id="1"/>
-    <w:p>
-      <w:pPr>
-        <w:pStyle w:val="ListParagraph"/>
-        <w:ind w:left="0"/>
-        <w:outlineLvl w:val="0"/>
-        <w:rPr>
-          <w:rStyle w:val="SubtleReference"/>
-          <w:color w:val="auto"/>
-          <w:sz w:val="32"/>
-          <w:szCs w:val="32"/>
-          <w:lang w:val="en-US"/>
-        </w:rPr>
-      </w:pPr>
-    </w:p>
-    <w:p>
-      <w:pPr>
-        <w:pStyle w:val="ListParagraph"/>
+          <w:lang w:val="en-US"/>
+        </w:rPr>
+      </w:pPr>
+    </w:p>
+    <w:p>
+      <w:pPr>
+        <w:pStyle w:val="Listenabsatz"/>
         <w:numPr>
           <w:ilvl w:val="1"/>
           <w:numId w:val="2"/>
         </w:numPr>
         <w:outlineLvl w:val="0"/>
         <w:rPr>
-          <w:rStyle w:val="SubtleReference"/>
+          <w:rStyle w:val="SchwacherVerweis"/>
           <w:color w:val="auto"/>
           <w:sz w:val="28"/>
           <w:szCs w:val="28"/>
@@ -3838,7 +3774,7 @@
       <w:bookmarkStart w:id="2" w:name="_Toc506371165"/>
       <w:r>
         <w:rPr>
-          <w:rStyle w:val="SubtleReference"/>
+          <w:rStyle w:val="SchwacherVerweis"/>
           <w:color w:val="auto"/>
           <w:sz w:val="28"/>
           <w:szCs w:val="28"/>
@@ -3850,11 +3786,11 @@
     </w:p>
     <w:p>
       <w:pPr>
-        <w:pStyle w:val="ListParagraph"/>
+        <w:pStyle w:val="Listenabsatz"/>
         <w:ind w:left="0"/>
         <w:outlineLvl w:val="0"/>
         <w:rPr>
-          <w:rStyle w:val="SubtleEmphasis"/>
+          <w:rStyle w:val="SchwacheHervorhebung"/>
           <w:color w:val="808080" w:themeColor="background1" w:themeShade="80"/>
           <w:lang w:val="en-US"/>
         </w:rPr>
@@ -3862,14 +3798,14 @@
     </w:p>
     <w:p>
       <w:pPr>
-        <w:pStyle w:val="ListParagraph"/>
+        <w:pStyle w:val="Listenabsatz"/>
         <w:numPr>
           <w:ilvl w:val="2"/>
           <w:numId w:val="2"/>
         </w:numPr>
         <w:outlineLvl w:val="0"/>
         <w:rPr>
-          <w:rStyle w:val="SubtleReference"/>
+          <w:rStyle w:val="SchwacherVerweis"/>
           <w:color w:val="auto"/>
           <w:sz w:val="24"/>
           <w:szCs w:val="24"/>
@@ -3878,7 +3814,7 @@
       <w:bookmarkStart w:id="3" w:name="_Toc506371166"/>
       <w:r>
         <w:rPr>
-          <w:rStyle w:val="SubtleReference"/>
+          <w:rStyle w:val="SchwacherVerweis"/>
           <w:color w:val="auto"/>
           <w:sz w:val="24"/>
           <w:szCs w:val="24"/>
@@ -3894,14 +3830,14 @@
     </w:p>
     <w:p>
       <w:pPr>
-        <w:pStyle w:val="ListParagraph"/>
+        <w:pStyle w:val="Listenabsatz"/>
         <w:numPr>
           <w:ilvl w:val="2"/>
           <w:numId w:val="2"/>
         </w:numPr>
         <w:outlineLvl w:val="0"/>
         <w:rPr>
-          <w:rStyle w:val="SubtleReference"/>
+          <w:rStyle w:val="SchwacherVerweis"/>
           <w:color w:val="auto"/>
           <w:sz w:val="24"/>
           <w:szCs w:val="24"/>
@@ -3911,7 +3847,7 @@
       <w:bookmarkStart w:id="4" w:name="_Toc506371170"/>
       <w:r>
         <w:rPr>
-          <w:rStyle w:val="SubtleReference"/>
+          <w:rStyle w:val="SchwacherVerweis"/>
           <w:color w:val="auto"/>
           <w:sz w:val="24"/>
           <w:szCs w:val="24"/>
@@ -3931,45 +3867,29 @@
         </w:rPr>
         <w:t xml:space="preserve">You are in the hands of some very powerful magical items. Protect them at all costs! With the power of the magical items, you </w:t>
       </w:r>
-      <w:proofErr w:type="gramStart"/>
-      <w:r>
-        <w:rPr>
-          <w:lang w:val="en-US"/>
-        </w:rPr>
-        <w:t>are able to</w:t>
-      </w:r>
-      <w:proofErr w:type="gramEnd"/>
-      <w:r>
-        <w:rPr>
-          <w:lang w:val="en-US"/>
-        </w:rPr>
-        <w:t xml:space="preserve"> harvest the resources of the world and build a strong economy. But you are not alone! Enemies will come for you and the magical items! Work hand in hand in a team with Puss in Boots, Rapunzel, </w:t>
-      </w:r>
-      <w:proofErr w:type="gramStart"/>
-      <w:r>
-        <w:rPr>
-          <w:lang w:val="en-US"/>
-        </w:rPr>
-        <w:t>Cinderella</w:t>
-      </w:r>
-      <w:proofErr w:type="gramEnd"/>
-      <w:r>
-        <w:rPr>
-          <w:lang w:val="en-US"/>
-        </w:rPr>
-        <w:t xml:space="preserve"> and other famous fairy tale characters, each one of them with their own special quirks.</w:t>
-      </w:r>
-    </w:p>
-    <w:p>
-      <w:pPr>
-        <w:pStyle w:val="ListParagraph"/>
+      <w:r>
+        <w:rPr>
+          <w:lang w:val="en-US"/>
+        </w:rPr>
+        <w:t>can</w:t>
+      </w:r>
+      <w:r>
+        <w:rPr>
+          <w:lang w:val="en-US"/>
+        </w:rPr>
+        <w:t xml:space="preserve"> harvest the resources of the world and build a strong economy. But you are not alone! Enemies will come for you and the magical items! Work hand in hand in a team with Puss in Boots, Rapunzel, Cinderella and other famous fairy tale characters, each one of them with their own special quirks.</w:t>
+      </w:r>
+    </w:p>
+    <w:p>
+      <w:pPr>
+        <w:pStyle w:val="Listenabsatz"/>
         <w:numPr>
           <w:ilvl w:val="2"/>
           <w:numId w:val="2"/>
         </w:numPr>
         <w:outlineLvl w:val="0"/>
         <w:rPr>
-          <w:rStyle w:val="SubtleReference"/>
+          <w:rStyle w:val="SchwacherVerweis"/>
           <w:color w:val="auto"/>
           <w:sz w:val="24"/>
           <w:szCs w:val="24"/>
@@ -3979,7 +3899,7 @@
       <w:bookmarkStart w:id="5" w:name="_Toc506371172"/>
       <w:r>
         <w:rPr>
-          <w:rStyle w:val="SubtleReference"/>
+          <w:rStyle w:val="SchwacherVerweis"/>
           <w:color w:val="auto"/>
           <w:sz w:val="24"/>
           <w:szCs w:val="24"/>
@@ -3993,7 +3913,7 @@
       <w:pPr>
         <w:outlineLvl w:val="0"/>
         <w:rPr>
-          <w:rStyle w:val="Emphasis"/>
+          <w:rStyle w:val="Hervorhebung"/>
           <w:i w:val="0"/>
           <w:iCs w:val="0"/>
           <w:smallCaps/>
@@ -4004,7 +3924,7 @@
       </w:pPr>
       <w:r>
         <w:rPr>
-          <w:rStyle w:val="Emphasis"/>
+          <w:rStyle w:val="Hervorhebung"/>
           <w:i w:val="0"/>
           <w:iCs w:val="0"/>
           <w:smallCaps/>
@@ -4028,14 +3948,12 @@
         </w:rPr>
         <w:t xml:space="preserve">The game genre is mainly a tower defense game, but it also contains elements from a strategy and role play game. The visual style is kept </w:t>
       </w:r>
-      <w:proofErr w:type="gramStart"/>
-      <w:r>
-        <w:rPr>
-          <w:lang w:val="en-US"/>
-        </w:rPr>
-        <w:t>fairly simple</w:t>
-      </w:r>
-      <w:proofErr w:type="gramEnd"/>
+      <w:r>
+        <w:rPr>
+          <w:lang w:val="en-US"/>
+        </w:rPr>
+        <w:t>simple</w:t>
+      </w:r>
       <w:r>
         <w:rPr>
           <w:lang w:val="en-US"/>
@@ -4080,7 +3998,7 @@
       </w:pPr>
       <w:r>
         <w:rPr>
-          <w:rStyle w:val="Emphasis"/>
+          <w:rStyle w:val="Hervorhebung"/>
           <w:i w:val="0"/>
           <w:iCs w:val="0"/>
           <w:smallCaps/>
@@ -4102,21 +4020,7 @@
         <w:rPr>
           <w:lang w:val="en-US"/>
         </w:rPr>
-        <w:t xml:space="preserve">The world is a finite map which is structured in square tiles. A tile can be clear or occupied by some natural structures. Natural structures include trees, big stones, rivers, </w:t>
-      </w:r>
-      <w:proofErr w:type="gramStart"/>
-      <w:r>
-        <w:rPr>
-          <w:lang w:val="en-US"/>
-        </w:rPr>
-        <w:t>hills</w:t>
-      </w:r>
-      <w:proofErr w:type="gramEnd"/>
-      <w:r>
-        <w:rPr>
-          <w:lang w:val="en-US"/>
-        </w:rPr>
-        <w:t xml:space="preserve"> or mountains. In the middle of the map is the castle. It will cover three by three tiles. Other buildings can occupy from a single tile to three by three tiles. As an initial step, only one map is planned. The reason for this is that people can compare their score with other players and optimize their strategy. On a later stage of the game development, new maps with interesting features can be played as well. Such features might be a castle surrounded by a river or at the border of the mountains which allow for new defense strategies during game play. A possible addition might be randomly generated maps. It </w:t>
+        <w:t xml:space="preserve">The world is a finite map which is structured in square tiles. A tile can be clear or occupied by some natural structures. Natural structures include trees, big stones, rivers, hills or mountains. In the middle of the map is the castle. It will cover three by three tiles. Other buildings can occupy from a single tile to three by three tiles. As an initial step, only one map is planned. The reason for this is that people can compare their score with other players and optimize their strategy. On a later stage of the game development, new maps with interesting features can be played as well. Such features might be a castle surrounded by a river or at the border of the mountains which allow for new defense strategies during game play. A possible addition might be randomly generated maps. It </w:t>
       </w:r>
       <w:r>
         <w:rPr>
@@ -4125,14 +4029,12 @@
         <w:lastRenderedPageBreak/>
         <w:t xml:space="preserve">might be difficult to create interesting maps by a random </w:t>
       </w:r>
-      <w:proofErr w:type="gramStart"/>
-      <w:r>
-        <w:rPr>
-          <w:lang w:val="en-US"/>
-        </w:rPr>
-        <w:t>algorithm</w:t>
-      </w:r>
-      <w:proofErr w:type="gramEnd"/>
+      <w:r>
+        <w:rPr>
+          <w:lang w:val="en-US"/>
+        </w:rPr>
+        <w:t>algorithm,</w:t>
+      </w:r>
       <w:r>
         <w:rPr>
           <w:lang w:val="en-US"/>
@@ -4203,7 +4105,7 @@
     </w:p>
     <w:p>
       <w:pPr>
-        <w:pStyle w:val="Caption"/>
+        <w:pStyle w:val="Beschriftung"/>
         <w:jc w:val="center"/>
         <w:rPr>
           <w:lang w:val="en-US"/>
@@ -4259,7 +4161,7 @@
       </w:pPr>
       <w:r>
         <w:rPr>
-          <w:rStyle w:val="Emphasis"/>
+          <w:rStyle w:val="Hervorhebung"/>
           <w:i w:val="0"/>
           <w:iCs w:val="0"/>
           <w:smallCaps/>
@@ -4283,28 +4185,24 @@
         </w:rPr>
         <w:t xml:space="preserve">The players can choose a character from the Grimm's fairy tales. When every player is ready, they will start in the world around the castle. A player is around half the size of a map tile. That means, two </w:t>
       </w:r>
-      <w:proofErr w:type="gramStart"/>
-      <w:r>
-        <w:rPr>
-          <w:lang w:val="en-US"/>
-        </w:rPr>
-        <w:t>player</w:t>
-      </w:r>
-      <w:proofErr w:type="gramEnd"/>
+      <w:r>
+        <w:rPr>
+          <w:lang w:val="en-US"/>
+        </w:rPr>
+        <w:t>players</w:t>
+      </w:r>
       <w:r>
         <w:rPr>
           <w:lang w:val="en-US"/>
         </w:rPr>
         <w:t xml:space="preserve"> can walk side by side when walking along a one tile wide path. A player can carry two items which he can use to do various tasks in the world map. Depending on the items the player holds, he can collect resources, construct buildings or fight enemies. The more a player does a certain task, the faster he becomes at doing it permanently. Therefore, a good team distributes the various tasks between the players. Every player has a unique skill which is </w:t>
       </w:r>
-      <w:proofErr w:type="spellStart"/>
-      <w:r>
-        <w:rPr>
-          <w:lang w:val="en-US"/>
-        </w:rPr>
-        <w:t>dependant</w:t>
-      </w:r>
-      <w:proofErr w:type="spellEnd"/>
+      <w:r>
+        <w:rPr>
+          <w:lang w:val="en-US"/>
+        </w:rPr>
+        <w:t>dependent</w:t>
+      </w:r>
       <w:r>
         <w:rPr>
           <w:lang w:val="en-US"/>
@@ -4321,7 +4219,7 @@
       </w:pPr>
       <w:r>
         <w:rPr>
-          <w:rStyle w:val="Emphasis"/>
+          <w:rStyle w:val="Hervorhebung"/>
           <w:i w:val="0"/>
           <w:iCs w:val="0"/>
           <w:smallCaps/>
@@ -4379,7 +4277,7 @@
       </w:pPr>
       <w:r>
         <w:rPr>
-          <w:rStyle w:val="Emphasis"/>
+          <w:rStyle w:val="Hervorhebung"/>
           <w:i w:val="0"/>
           <w:iCs w:val="0"/>
           <w:smallCaps/>
@@ -4408,62 +4306,38 @@
           <w:lang w:val="en-US"/>
         </w:rPr>
         <w:lastRenderedPageBreak/>
-        <w:t xml:space="preserve">more protection to the player from incoming fire. Supporting buildings include resource buildings, farms, hospitals, maintenance buildings, </w:t>
-      </w:r>
-      <w:proofErr w:type="gramStart"/>
-      <w:r>
-        <w:rPr>
-          <w:lang w:val="en-US"/>
-        </w:rPr>
-        <w:t>bridges</w:t>
-      </w:r>
-      <w:proofErr w:type="gramEnd"/>
-      <w:r>
-        <w:rPr>
-          <w:lang w:val="en-US"/>
-        </w:rPr>
-        <w:t xml:space="preserve"> and tunnels. Resource buildings give the player a passive resource income if build near resource deposits. Farms deliver food. Hospitals heal the players. Maintenance buildings repair other buildings or give them permanent buffs </w:t>
-      </w:r>
-      <w:proofErr w:type="gramStart"/>
-      <w:r>
-        <w:rPr>
-          <w:lang w:val="en-US"/>
-        </w:rPr>
-        <w:t>as long as</w:t>
-      </w:r>
-      <w:proofErr w:type="gramEnd"/>
-      <w:r>
-        <w:rPr>
-          <w:lang w:val="en-US"/>
-        </w:rPr>
-        <w:t xml:space="preserve"> the building stays. These buildings all have a </w:t>
-      </w:r>
-      <w:proofErr w:type="spellStart"/>
-      <w:proofErr w:type="gramStart"/>
-      <w:r>
-        <w:rPr>
-          <w:lang w:val="en-US"/>
-        </w:rPr>
-        <w:t>non linear</w:t>
-      </w:r>
-      <w:proofErr w:type="spellEnd"/>
-      <w:proofErr w:type="gramEnd"/>
+        <w:t>more protection to the player from incoming fire. Supporting buildings include resource buildings, farms, hospitals, maintenance buildings, bridges and tunnels. Resource buildings give the player a passive resource income if build near resource deposits. Farms deliver food. Hospitals heal the players. Maintenance buildings repair other buildings or give them permanent buffs</w:t>
+      </w:r>
+      <w:r>
+        <w:rPr>
+          <w:lang w:val="en-CH"/>
+        </w:rPr>
+        <w:t xml:space="preserve"> if they are close enough. </w:t>
+      </w:r>
+      <w:r>
+        <w:rPr>
+          <w:lang w:val="en-US"/>
+        </w:rPr>
+        <w:t xml:space="preserve">These buildings all have a </w:t>
+      </w:r>
+      <w:r>
+        <w:rPr>
+          <w:lang w:val="en-US"/>
+        </w:rPr>
+        <w:t>nonlinear</w:t>
+      </w:r>
       <w:r>
         <w:rPr>
           <w:lang w:val="en-US"/>
         </w:rPr>
         <w:t xml:space="preserve"> upgrade tree. Bridges can be </w:t>
       </w:r>
-      <w:proofErr w:type="spellStart"/>
-      <w:proofErr w:type="gramStart"/>
-      <w:r>
-        <w:rPr>
-          <w:lang w:val="en-US"/>
-        </w:rPr>
-        <w:t>build</w:t>
-      </w:r>
-      <w:proofErr w:type="spellEnd"/>
-      <w:proofErr w:type="gramEnd"/>
+      <w:r>
+        <w:rPr>
+          <w:lang w:val="en-US"/>
+        </w:rPr>
+        <w:t>built</w:t>
+      </w:r>
       <w:r>
         <w:rPr>
           <w:lang w:val="en-US"/>
@@ -4475,7 +4349,7 @@
       <w:pPr>
         <w:outlineLvl w:val="0"/>
         <w:rPr>
-          <w:rStyle w:val="Emphasis"/>
+          <w:rStyle w:val="Hervorhebung"/>
           <w:i w:val="0"/>
           <w:iCs w:val="0"/>
           <w:smallCaps/>
@@ -4486,7 +4360,7 @@
       </w:pPr>
       <w:r>
         <w:rPr>
-          <w:rStyle w:val="Emphasis"/>
+          <w:rStyle w:val="Hervorhebung"/>
           <w:i w:val="0"/>
           <w:iCs w:val="0"/>
           <w:smallCaps/>
@@ -4518,58 +4392,50 @@
         </w:rPr>
         <w:t xml:space="preserve"> the players to do certain tasks, they need to equip themselves with the right items. The player can get their items at the castle and change it whenever they want to do so. At a later stage of the game development, an idea might be that the players start with some necessary </w:t>
       </w:r>
+      <w:r>
+        <w:rPr>
+          <w:lang w:val="en-US"/>
+        </w:rPr>
+        <w:t>tools but</w:t>
+      </w:r>
+      <w:r>
+        <w:rPr>
+          <w:lang w:val="en-US"/>
+        </w:rPr>
+        <w:t xml:space="preserve"> </w:t>
+      </w:r>
       <w:proofErr w:type="gramStart"/>
       <w:r>
         <w:rPr>
           <w:lang w:val="en-US"/>
         </w:rPr>
-        <w:t>tools, but</w:t>
+        <w:t>have to</w:t>
       </w:r>
       <w:proofErr w:type="gramEnd"/>
       <w:r>
         <w:rPr>
           <w:lang w:val="en-US"/>
         </w:rPr>
-        <w:t xml:space="preserve"> have to produce the other items at a special building. There are two types of items: weapons and tools. Weapons include swords, lances, shields, bows, </w:t>
-      </w:r>
-      <w:proofErr w:type="gramStart"/>
-      <w:r>
-        <w:rPr>
-          <w:lang w:val="en-US"/>
-        </w:rPr>
-        <w:t>crossbow</w:t>
-      </w:r>
-      <w:proofErr w:type="gramEnd"/>
-      <w:r>
-        <w:rPr>
-          <w:lang w:val="en-US"/>
-        </w:rPr>
-        <w:t xml:space="preserve"> or muskets. The weapons feel different to use and have different efficiency against certain types of enemies. Tools include items to harvest the resources: food requires a scythe, wood requires an axe, stone requires a hammer, magical crystals require a </w:t>
-      </w:r>
-      <w:proofErr w:type="gramStart"/>
-      <w:r>
-        <w:rPr>
-          <w:lang w:val="en-US"/>
-        </w:rPr>
-        <w:t>pick axe</w:t>
-      </w:r>
-      <w:proofErr w:type="gramEnd"/>
+        <w:t xml:space="preserve"> produce the other items at a special building. There are two types of items: weapons and tools. Weapons include swords, lances, shields, bows, crossbow or muskets. The weapons feel different to use and have different efficiency against certain types of enemies. Tools include items to harvest the resources: food requires a scythe, wood requires an axe, stone requires a hammer, magical crystals require a </w:t>
+      </w:r>
+      <w:r>
+        <w:rPr>
+          <w:lang w:val="en-US"/>
+        </w:rPr>
+        <w:t>pickaxe</w:t>
+      </w:r>
       <w:r>
         <w:rPr>
           <w:lang w:val="en-US"/>
         </w:rPr>
         <w:t xml:space="preserve">. Buildings can be </w:t>
       </w:r>
-      <w:proofErr w:type="spellStart"/>
-      <w:proofErr w:type="gramStart"/>
-      <w:r>
-        <w:rPr>
-          <w:lang w:val="en-US"/>
-        </w:rPr>
-        <w:t>build</w:t>
-      </w:r>
-      <w:proofErr w:type="spellEnd"/>
-      <w:proofErr w:type="gramEnd"/>
+      <w:r>
+        <w:rPr>
+          <w:lang w:val="en-US"/>
+        </w:rPr>
+        <w:t>built</w:t>
+      </w:r>
       <w:r>
         <w:rPr>
           <w:lang w:val="en-US"/>
@@ -4586,7 +4452,7 @@
       </w:pPr>
       <w:r>
         <w:rPr>
-          <w:rStyle w:val="Emphasis"/>
+          <w:rStyle w:val="Hervorhebung"/>
           <w:i w:val="0"/>
           <w:iCs w:val="0"/>
           <w:smallCaps/>
@@ -4610,14 +4476,12 @@
         </w:rPr>
         <w:t xml:space="preserve">The enemies will attack from any direction </w:t>
       </w:r>
-      <w:proofErr w:type="gramStart"/>
-      <w:r>
-        <w:rPr>
-          <w:lang w:val="en-US"/>
-        </w:rPr>
-        <w:t>as long as</w:t>
-      </w:r>
-      <w:proofErr w:type="gramEnd"/>
+      <w:r>
+        <w:rPr>
+          <w:lang w:val="en-US"/>
+        </w:rPr>
+        <w:t>if</w:t>
+      </w:r>
       <w:r>
         <w:rPr>
           <w:lang w:val="en-US"/>
@@ -4634,7 +4498,7 @@
       </w:pPr>
       <w:r>
         <w:rPr>
-          <w:rStyle w:val="Emphasis"/>
+          <w:rStyle w:val="Hervorhebung"/>
           <w:i w:val="0"/>
           <w:iCs w:val="0"/>
           <w:smallCaps/>
@@ -4661,12 +4525,12 @@
     </w:p>
     <w:p>
       <w:pPr>
-        <w:pStyle w:val="ListParagraph"/>
+        <w:pStyle w:val="Listenabsatz"/>
         <w:ind w:left="0"/>
         <w:jc w:val="both"/>
         <w:outlineLvl w:val="0"/>
         <w:rPr>
-          <w:rStyle w:val="Emphasis"/>
+          <w:rStyle w:val="Hervorhebung"/>
           <w:color w:val="808080" w:themeColor="background1" w:themeShade="80"/>
           <w:lang w:val="en-US"/>
         </w:rPr>
@@ -4674,7 +4538,7 @@
     </w:p>
     <w:p>
       <w:pPr>
-        <w:pStyle w:val="ListParagraph"/>
+        <w:pStyle w:val="Listenabsatz"/>
         <w:pageBreakBefore/>
         <w:numPr>
           <w:ilvl w:val="1"/>
@@ -4683,7 +4547,7 @@
         <w:jc w:val="both"/>
         <w:outlineLvl w:val="0"/>
         <w:rPr>
-          <w:rStyle w:val="SubtleReference"/>
+          <w:rStyle w:val="SchwacherVerweis"/>
           <w:color w:val="auto"/>
           <w:sz w:val="28"/>
           <w:szCs w:val="28"/>
@@ -4693,7 +4557,7 @@
       <w:bookmarkStart w:id="6" w:name="_Toc506371174"/>
       <w:r>
         <w:rPr>
-          <w:rStyle w:val="SubtleReference"/>
+          <w:rStyle w:val="SchwacherVerweis"/>
           <w:color w:val="auto"/>
           <w:sz w:val="28"/>
           <w:szCs w:val="28"/>
@@ -4705,7 +4569,7 @@
       <w:proofErr w:type="gramStart"/>
       <w:r>
         <w:rPr>
-          <w:rStyle w:val="SubtleReference"/>
+          <w:rStyle w:val="SchwacherVerweis"/>
           <w:color w:val="auto"/>
           <w:sz w:val="28"/>
           <w:szCs w:val="28"/>
@@ -4715,7 +4579,7 @@
       </w:r>
       <w:r>
         <w:rPr>
-          <w:rStyle w:val="SubtleReference"/>
+          <w:rStyle w:val="SchwacherVerweis"/>
           <w:color w:val="auto"/>
           <w:sz w:val="28"/>
           <w:szCs w:val="28"/>
@@ -4725,7 +4589,7 @@
       </w:r>
       <w:r>
         <w:rPr>
-          <w:rStyle w:val="SubtleReference"/>
+          <w:rStyle w:val="SchwacherVerweis"/>
           <w:color w:val="auto"/>
           <w:sz w:val="28"/>
           <w:szCs w:val="28"/>
@@ -4740,7 +4604,7 @@
       <w:pPr>
         <w:outlineLvl w:val="0"/>
         <w:rPr>
-          <w:rStyle w:val="Emphasis"/>
+          <w:rStyle w:val="Hervorhebung"/>
           <w:i w:val="0"/>
           <w:iCs w:val="0"/>
           <w:smallCaps/>
@@ -4751,7 +4615,7 @@
       </w:pPr>
       <w:r>
         <w:rPr>
-          <w:rStyle w:val="Emphasis"/>
+          <w:rStyle w:val="Hervorhebung"/>
           <w:i w:val="0"/>
           <w:iCs w:val="0"/>
           <w:smallCaps/>
@@ -4793,7 +4657,7 @@
       <w:pPr>
         <w:outlineLvl w:val="0"/>
         <w:rPr>
-          <w:rStyle w:val="Emphasis"/>
+          <w:rStyle w:val="Hervorhebung"/>
           <w:i w:val="0"/>
           <w:iCs w:val="0"/>
           <w:smallCaps/>
@@ -4804,7 +4668,7 @@
       </w:pPr>
       <w:r>
         <w:rPr>
-          <w:rStyle w:val="Emphasis"/>
+          <w:rStyle w:val="Hervorhebung"/>
           <w:i w:val="0"/>
           <w:iCs w:val="0"/>
           <w:smallCaps/>
@@ -4844,7 +4708,7 @@
       <w:pPr>
         <w:jc w:val="center"/>
         <w:rPr>
-          <w:rStyle w:val="SubtleReference"/>
+          <w:rStyle w:val="SchwacherVerweis"/>
           <w:smallCaps w:val="0"/>
           <w:color w:val="auto"/>
           <w:lang w:val="en-GB"/>
@@ -4907,7 +4771,7 @@
     </w:p>
     <w:p>
       <w:pPr>
-        <w:pStyle w:val="ListParagraph"/>
+        <w:pStyle w:val="Listenabsatz"/>
         <w:numPr>
           <w:ilvl w:val="1"/>
           <w:numId w:val="2"/>
@@ -4915,7 +4779,7 @@
         <w:jc w:val="both"/>
         <w:outlineLvl w:val="0"/>
         <w:rPr>
-          <w:rStyle w:val="SubtleReference"/>
+          <w:rStyle w:val="SchwacherVerweis"/>
           <w:color w:val="auto"/>
           <w:sz w:val="28"/>
           <w:szCs w:val="28"/>
@@ -4925,7 +4789,7 @@
       <w:bookmarkStart w:id="7" w:name="_Toc506371177"/>
       <w:r>
         <w:rPr>
-          <w:rStyle w:val="SubtleReference"/>
+          <w:rStyle w:val="SchwacherVerweis"/>
           <w:color w:val="auto"/>
           <w:sz w:val="28"/>
           <w:szCs w:val="28"/>
@@ -4969,7 +4833,7 @@
         <w:jc w:val="both"/>
         <w:outlineLvl w:val="0"/>
         <w:rPr>
-          <w:rStyle w:val="SubtleReference"/>
+          <w:rStyle w:val="SchwacherVerweis"/>
           <w:smallCaps w:val="0"/>
           <w:color w:val="auto"/>
           <w:lang w:val="en-US"/>
@@ -4981,14 +4845,12 @@
         </w:rPr>
         <w:t xml:space="preserve">The enemies however should act in an intelligent way using their knowledge of the map. They should avoid well defended choke points if they can simply take a longer path. Furthermore, they will retaliate against towers and try to breach walls </w:t>
       </w:r>
-      <w:proofErr w:type="gramStart"/>
-      <w:r>
-        <w:rPr>
-          <w:lang w:val="en-US"/>
-        </w:rPr>
-        <w:t>were</w:t>
-      </w:r>
-      <w:proofErr w:type="gramEnd"/>
+      <w:r>
+        <w:rPr>
+          <w:lang w:val="en-US"/>
+        </w:rPr>
+        <w:t>where</w:t>
+      </w:r>
       <w:r>
         <w:rPr>
           <w:lang w:val="en-US"/>
@@ -4998,7 +4860,7 @@
     </w:p>
     <w:p>
       <w:pPr>
-        <w:pStyle w:val="ListParagraph"/>
+        <w:pStyle w:val="Listenabsatz"/>
         <w:pageBreakBefore/>
         <w:numPr>
           <w:ilvl w:val="1"/>
@@ -5007,7 +4869,7 @@
         <w:jc w:val="both"/>
         <w:outlineLvl w:val="0"/>
         <w:rPr>
-          <w:rStyle w:val="SubtleReference"/>
+          <w:rStyle w:val="SchwacherVerweis"/>
           <w:color w:val="auto"/>
           <w:sz w:val="28"/>
           <w:szCs w:val="28"/>
@@ -5017,7 +4879,7 @@
       <w:bookmarkStart w:id="8" w:name="_Toc506371180"/>
       <w:r>
         <w:rPr>
-          <w:rStyle w:val="SubtleReference"/>
+          <w:rStyle w:val="SchwacherVerweis"/>
           <w:color w:val="auto"/>
           <w:sz w:val="28"/>
           <w:szCs w:val="28"/>
@@ -5028,128 +4890,10 @@
       </w:r>
       <w:bookmarkEnd w:id="8"/>
     </w:p>
-    <w:p>
-      <w:pPr>
-        <w:pStyle w:val="ListParagraph"/>
-        <w:ind w:left="450"/>
-        <w:jc w:val="both"/>
-        <w:outlineLvl w:val="0"/>
-        <w:rPr>
-          <w:rStyle w:val="SubtleReference"/>
-          <w:sz w:val="28"/>
-          <w:szCs w:val="28"/>
-          <w:lang w:val="en-US"/>
-        </w:rPr>
-      </w:pPr>
-    </w:p>
-    <w:p>
-      <w:pPr>
-        <w:pStyle w:val="ListParagraph"/>
-        <w:ind w:left="0"/>
-        <w:jc w:val="both"/>
-        <w:outlineLvl w:val="0"/>
-        <w:rPr>
-          <w:rStyle w:val="SubtleEmphasis"/>
-          <w:color w:val="808080" w:themeColor="background1" w:themeShade="80"/>
-          <w:lang w:val="en-US"/>
-        </w:rPr>
-      </w:pPr>
-      <w:bookmarkStart w:id="9" w:name="_Toc506281975"/>
-      <w:bookmarkStart w:id="10" w:name="_Toc506371181"/>
-      <w:r>
-        <w:rPr>
-          <w:rStyle w:val="SubtleEmphasis"/>
-          <w:color w:val="808080" w:themeColor="background1" w:themeShade="80"/>
-          <w:lang w:val="en-US"/>
-        </w:rPr>
-        <w:t>@Note:</w:t>
-      </w:r>
-      <w:bookmarkEnd w:id="9"/>
-      <w:r>
-        <w:rPr>
-          <w:rStyle w:val="SubtleEmphasis"/>
-          <w:color w:val="808080" w:themeColor="background1" w:themeShade="80"/>
-          <w:lang w:val="en-US"/>
-        </w:rPr>
-        <w:t xml:space="preserve"> </w:t>
-      </w:r>
-      <w:r>
-        <w:rPr>
-          <w:rStyle w:val="SubtleEmphasis"/>
-          <w:color w:val="808080" w:themeColor="background1" w:themeShade="80"/>
-          <w:lang w:val="en-US"/>
-        </w:rPr>
-        <w:t>The development schedule is crucial and should contain two basic parts. First, you must provide a layered development description of your game that divides the development schedule into five categories based on how crucial each element is. Second, you must provide a timeline for the course including ma</w:t>
-      </w:r>
-      <w:r>
-        <w:rPr>
-          <w:rStyle w:val="SubtleEmphasis"/>
-          <w:color w:val="808080" w:themeColor="background1" w:themeShade="80"/>
-          <w:lang w:val="en-US"/>
-        </w:rPr>
-        <w:t>jor milestones and deliverables.</w:t>
-      </w:r>
-      <w:bookmarkEnd w:id="10"/>
-    </w:p>
-    <w:p>
-      <w:pPr>
-        <w:pStyle w:val="ListParagraph"/>
-        <w:ind w:left="0"/>
-        <w:jc w:val="both"/>
-        <w:outlineLvl w:val="0"/>
-        <w:rPr>
-          <w:rStyle w:val="SubtleEmphasis"/>
-          <w:color w:val="808080" w:themeColor="background1" w:themeShade="80"/>
-          <w:lang w:val="en-US"/>
-        </w:rPr>
-      </w:pPr>
-    </w:p>
-    <w:p>
-      <w:pPr>
-        <w:pStyle w:val="ListParagraph"/>
-        <w:ind w:left="0"/>
-        <w:jc w:val="both"/>
-        <w:outlineLvl w:val="0"/>
-        <w:rPr>
-          <w:rStyle w:val="SubtleEmphasis"/>
-          <w:color w:val="808080" w:themeColor="background1" w:themeShade="80"/>
-          <w:lang w:val="en-US"/>
-        </w:rPr>
-      </w:pPr>
-      <w:bookmarkStart w:id="11" w:name="_Toc506371182"/>
-      <w:r>
-        <w:rPr>
-          <w:rStyle w:val="SubtleEmphasis"/>
-          <w:color w:val="808080" w:themeColor="background1" w:themeShade="80"/>
-          <w:lang w:val="en-US"/>
-        </w:rPr>
-        <w:t xml:space="preserve">@Note: </w:t>
-      </w:r>
-      <w:r>
-        <w:rPr>
-          <w:rStyle w:val="SubtleEmphasis"/>
-          <w:color w:val="808080" w:themeColor="background1" w:themeShade="80"/>
-          <w:lang w:val="en-US"/>
-        </w:rPr>
-        <w:t>Structure your development so that you complete each layer before going on to the next. Plan exactly what is entailed in each layer, and which team member is going to do each component. Include this layered description in your proposal.</w:t>
-      </w:r>
-      <w:bookmarkEnd w:id="11"/>
-    </w:p>
-    <w:p>
-      <w:pPr>
-        <w:pStyle w:val="ListParagraph"/>
-        <w:jc w:val="both"/>
-        <w:outlineLvl w:val="0"/>
-        <w:rPr>
-          <w:rStyle w:val="SubtleEmphasis"/>
-          <w:color w:val="808080" w:themeColor="background1" w:themeShade="80"/>
-          <w:lang w:val="en-US"/>
-        </w:rPr>
-      </w:pPr>
-    </w:p>
-    <w:p>
-      <w:pPr>
-        <w:pStyle w:val="ListParagraph"/>
+    <w:p/>
+    <w:p>
+      <w:pPr>
+        <w:pStyle w:val="Listenabsatz"/>
         <w:numPr>
           <w:ilvl w:val="2"/>
           <w:numId w:val="2"/>
@@ -5157,86 +4901,29 @@
         <w:jc w:val="both"/>
         <w:outlineLvl w:val="0"/>
         <w:rPr>
-          <w:rStyle w:val="SubtleReference"/>
+          <w:rStyle w:val="SchwacherVerweis"/>
           <w:color w:val="auto"/>
           <w:sz w:val="24"/>
           <w:szCs w:val="24"/>
           <w:lang w:val="en-US"/>
         </w:rPr>
       </w:pPr>
-      <w:bookmarkStart w:id="12" w:name="_Toc506371183"/>
-      <w:r>
-        <w:rPr>
-          <w:rStyle w:val="SubtleReference"/>
+      <w:bookmarkStart w:id="9" w:name="_Toc506371183"/>
+      <w:r>
+        <w:rPr>
+          <w:rStyle w:val="SchwacherVerweis"/>
           <w:color w:val="auto"/>
           <w:sz w:val="24"/>
           <w:szCs w:val="24"/>
         </w:rPr>
         <w:t>Layered Task Breakdown</w:t>
       </w:r>
-      <w:bookmarkEnd w:id="12"/>
-    </w:p>
-    <w:p>
-      <w:pPr>
-        <w:pStyle w:val="ListParagraph"/>
-        <w:jc w:val="both"/>
-        <w:outlineLvl w:val="0"/>
-        <w:rPr>
-          <w:rStyle w:val="SubtleReference"/>
-          <w:color w:val="auto"/>
-          <w:sz w:val="24"/>
-          <w:szCs w:val="24"/>
-        </w:rPr>
-      </w:pPr>
-    </w:p>
-    <w:p>
-      <w:pPr>
-        <w:pStyle w:val="ListParagraph"/>
-        <w:ind w:left="0"/>
-        <w:jc w:val="both"/>
-        <w:outlineLvl w:val="0"/>
-        <w:rPr>
-          <w:rStyle w:val="SubtleEmphasis"/>
-          <w:color w:val="808080" w:themeColor="background1" w:themeShade="80"/>
-          <w:lang w:val="en-US"/>
-        </w:rPr>
-      </w:pPr>
-      <w:bookmarkStart w:id="13" w:name="_Toc506371184"/>
-      <w:r>
-        <w:rPr>
-          <w:rStyle w:val="SubtleEmphasis"/>
-          <w:color w:val="808080" w:themeColor="background1" w:themeShade="80"/>
-          <w:lang w:val="en-US"/>
-        </w:rPr>
-        <w:t>@Note: You can't accurately anticipate how long each step in your project is going to take. Consequently, you need to make a detailed development schedule that is layered.</w:t>
-      </w:r>
-      <w:bookmarkEnd w:id="13"/>
-      <w:r>
-        <w:rPr>
-          <w:rStyle w:val="SubtleEmphasis"/>
-          <w:color w:val="808080" w:themeColor="background1" w:themeShade="80"/>
-          <w:lang w:val="en-US"/>
-        </w:rPr>
-        <w:t xml:space="preserve"> </w:t>
-      </w:r>
-    </w:p>
-    <w:p>
-      <w:pPr>
-        <w:pStyle w:val="ListParagraph"/>
-        <w:jc w:val="both"/>
-        <w:outlineLvl w:val="0"/>
-        <w:rPr>
-          <w:rStyle w:val="SubtleReference"/>
-          <w:color w:val="auto"/>
-          <w:sz w:val="24"/>
-          <w:szCs w:val="24"/>
-          <w:lang w:val="en-US"/>
-        </w:rPr>
-      </w:pPr>
-    </w:p>
-    <w:p>
-      <w:pPr>
-        <w:pStyle w:val="ListParagraph"/>
+      <w:bookmarkEnd w:id="9"/>
+    </w:p>
+    <w:p/>
+    <w:p>
+      <w:pPr>
+        <w:pStyle w:val="Listenabsatz"/>
         <w:numPr>
           <w:ilvl w:val="3"/>
           <w:numId w:val="2"/>
@@ -5244,33 +4931,33 @@
         <w:jc w:val="both"/>
         <w:outlineLvl w:val="0"/>
         <w:rPr>
-          <w:rStyle w:val="SubtleReference"/>
+          <w:rStyle w:val="SchwacherVerweis"/>
           <w:color w:val="auto"/>
           <w:sz w:val="24"/>
           <w:szCs w:val="24"/>
           <w:lang w:val="en-US"/>
         </w:rPr>
       </w:pPr>
-      <w:bookmarkStart w:id="14" w:name="_Toc506371185"/>
-      <w:r>
-        <w:rPr>
-          <w:rStyle w:val="SubtleReference"/>
+      <w:bookmarkStart w:id="10" w:name="_Toc506371185"/>
+      <w:r>
+        <w:rPr>
+          <w:rStyle w:val="SchwacherVerweis"/>
           <w:color w:val="auto"/>
           <w:sz w:val="24"/>
           <w:szCs w:val="24"/>
         </w:rPr>
         <w:t>Functional Minimum</w:t>
       </w:r>
-      <w:bookmarkEnd w:id="14"/>
-    </w:p>
-    <w:p>
-      <w:pPr>
-        <w:pStyle w:val="ListParagraph"/>
+      <w:bookmarkEnd w:id="10"/>
+    </w:p>
+    <w:p>
+      <w:pPr>
+        <w:pStyle w:val="Listenabsatz"/>
         <w:ind w:left="1080"/>
         <w:jc w:val="both"/>
         <w:outlineLvl w:val="0"/>
         <w:rPr>
-          <w:rStyle w:val="SubtleReference"/>
+          <w:rStyle w:val="SchwacherVerweis"/>
           <w:color w:val="auto"/>
           <w:sz w:val="24"/>
           <w:szCs w:val="24"/>
@@ -5279,7 +4966,7 @@
     </w:p>
     <w:p>
       <w:pPr>
-        <w:pStyle w:val="ListParagraph"/>
+        <w:pStyle w:val="Listenabsatz"/>
         <w:numPr>
           <w:ilvl w:val="0"/>
           <w:numId w:val="4"/>
@@ -5299,7 +4986,7 @@
     </w:p>
     <w:p>
       <w:pPr>
-        <w:pStyle w:val="ListParagraph"/>
+        <w:pStyle w:val="Listenabsatz"/>
         <w:numPr>
           <w:ilvl w:val="0"/>
           <w:numId w:val="4"/>
@@ -5319,7 +5006,7 @@
     </w:p>
     <w:p>
       <w:pPr>
-        <w:pStyle w:val="ListParagraph"/>
+        <w:pStyle w:val="Listenabsatz"/>
         <w:numPr>
           <w:ilvl w:val="0"/>
           <w:numId w:val="4"/>
@@ -5339,7 +5026,7 @@
     </w:p>
     <w:p>
       <w:pPr>
-        <w:pStyle w:val="ListParagraph"/>
+        <w:pStyle w:val="Listenabsatz"/>
         <w:numPr>
           <w:ilvl w:val="0"/>
           <w:numId w:val="4"/>
@@ -5354,26 +5041,12 @@
         <w:rPr>
           <w:lang w:val="en-US"/>
         </w:rPr>
-        <w:t xml:space="preserve">The character can collect resources, build </w:t>
-      </w:r>
-      <w:proofErr w:type="gramStart"/>
-      <w:r>
-        <w:rPr>
-          <w:lang w:val="en-US"/>
-        </w:rPr>
-        <w:t>outposts</w:t>
-      </w:r>
-      <w:proofErr w:type="gramEnd"/>
-      <w:r>
-        <w:rPr>
-          <w:lang w:val="en-US"/>
-        </w:rPr>
-        <w:t xml:space="preserve"> and fight enemies without any items.</w:t>
-      </w:r>
-    </w:p>
-    <w:p>
-      <w:pPr>
-        <w:pStyle w:val="ListParagraph"/>
+        <w:t>The character can collect resources, build outposts and fight enemies without any items.</w:t>
+      </w:r>
+    </w:p>
+    <w:p>
+      <w:pPr>
+        <w:pStyle w:val="Listenabsatz"/>
         <w:numPr>
           <w:ilvl w:val="0"/>
           <w:numId w:val="4"/>
@@ -5396,7 +5069,7 @@
         <w:jc w:val="both"/>
         <w:outlineLvl w:val="0"/>
         <w:rPr>
-          <w:rStyle w:val="SubtleReference"/>
+          <w:rStyle w:val="SchwacherVerweis"/>
           <w:smallCaps w:val="0"/>
           <w:color w:val="auto"/>
           <w:lang w:val="en-US"/>
@@ -5405,7 +5078,7 @@
     </w:p>
     <w:p>
       <w:pPr>
-        <w:pStyle w:val="ListParagraph"/>
+        <w:pStyle w:val="Listenabsatz"/>
         <w:numPr>
           <w:ilvl w:val="3"/>
           <w:numId w:val="2"/>
@@ -5413,33 +5086,33 @@
         <w:jc w:val="both"/>
         <w:outlineLvl w:val="0"/>
         <w:rPr>
-          <w:rStyle w:val="SubtleReference"/>
+          <w:rStyle w:val="SchwacherVerweis"/>
           <w:color w:val="auto"/>
           <w:sz w:val="24"/>
           <w:szCs w:val="24"/>
           <w:lang w:val="en-US"/>
         </w:rPr>
       </w:pPr>
-      <w:bookmarkStart w:id="15" w:name="_Toc506371187"/>
-      <w:r>
-        <w:rPr>
-          <w:rStyle w:val="SubtleReference"/>
+      <w:bookmarkStart w:id="11" w:name="_Toc506371187"/>
+      <w:r>
+        <w:rPr>
+          <w:rStyle w:val="SchwacherVerweis"/>
           <w:color w:val="auto"/>
           <w:sz w:val="24"/>
           <w:szCs w:val="24"/>
         </w:rPr>
         <w:t>Low Target</w:t>
       </w:r>
-      <w:bookmarkEnd w:id="15"/>
-    </w:p>
-    <w:p>
-      <w:pPr>
-        <w:pStyle w:val="ListParagraph"/>
+      <w:bookmarkEnd w:id="11"/>
+    </w:p>
+    <w:p>
+      <w:pPr>
+        <w:pStyle w:val="Listenabsatz"/>
         <w:ind w:left="1080"/>
         <w:jc w:val="both"/>
         <w:outlineLvl w:val="0"/>
         <w:rPr>
-          <w:rStyle w:val="SubtleReference"/>
+          <w:rStyle w:val="SchwacherVerweis"/>
           <w:color w:val="auto"/>
           <w:sz w:val="24"/>
           <w:szCs w:val="24"/>
@@ -5448,7 +5121,7 @@
     </w:p>
     <w:p>
       <w:pPr>
-        <w:pStyle w:val="ListParagraph"/>
+        <w:pStyle w:val="Listenabsatz"/>
         <w:numPr>
           <w:ilvl w:val="0"/>
           <w:numId w:val="5"/>
@@ -5468,7 +5141,7 @@
     </w:p>
     <w:p>
       <w:pPr>
-        <w:pStyle w:val="ListParagraph"/>
+        <w:pStyle w:val="Listenabsatz"/>
         <w:numPr>
           <w:ilvl w:val="0"/>
           <w:numId w:val="5"/>
@@ -5488,7 +5161,7 @@
     </w:p>
     <w:p>
       <w:pPr>
-        <w:pStyle w:val="ListParagraph"/>
+        <w:pStyle w:val="Listenabsatz"/>
         <w:numPr>
           <w:ilvl w:val="0"/>
           <w:numId w:val="5"/>
@@ -5508,7 +5181,7 @@
     </w:p>
     <w:p>
       <w:pPr>
-        <w:pStyle w:val="ListParagraph"/>
+        <w:pStyle w:val="Listenabsatz"/>
         <w:numPr>
           <w:ilvl w:val="0"/>
           <w:numId w:val="5"/>
@@ -5528,7 +5201,7 @@
     </w:p>
     <w:p>
       <w:pPr>
-        <w:pStyle w:val="ListParagraph"/>
+        <w:pStyle w:val="Listenabsatz"/>
         <w:numPr>
           <w:ilvl w:val="0"/>
           <w:numId w:val="5"/>
@@ -5548,7 +5221,7 @@
     </w:p>
     <w:p>
       <w:pPr>
-        <w:pStyle w:val="ListParagraph"/>
+        <w:pStyle w:val="Listenabsatz"/>
         <w:numPr>
           <w:ilvl w:val="0"/>
           <w:numId w:val="5"/>
@@ -5582,7 +5255,7 @@
     </w:p>
     <w:p>
       <w:pPr>
-        <w:pStyle w:val="ListParagraph"/>
+        <w:pStyle w:val="Listenabsatz"/>
         <w:numPr>
           <w:ilvl w:val="0"/>
           <w:numId w:val="5"/>
@@ -5602,7 +5275,7 @@
     </w:p>
     <w:p>
       <w:pPr>
-        <w:pStyle w:val="ListParagraph"/>
+        <w:pStyle w:val="Listenabsatz"/>
         <w:numPr>
           <w:ilvl w:val="0"/>
           <w:numId w:val="5"/>
@@ -5619,14 +5292,12 @@
         </w:rPr>
         <w:t xml:space="preserve">The enemies attack with more intelligence: If they are attacked by something, they </w:t>
       </w:r>
-      <w:proofErr w:type="gramStart"/>
-      <w:r>
-        <w:rPr>
-          <w:lang w:val="en-US"/>
-        </w:rPr>
-        <w:t>counter attack</w:t>
-      </w:r>
-      <w:proofErr w:type="gramEnd"/>
+      <w:r>
+        <w:rPr>
+          <w:lang w:val="en-US"/>
+        </w:rPr>
+        <w:t>counterattack</w:t>
+      </w:r>
       <w:r>
         <w:rPr>
           <w:lang w:val="en-US"/>
@@ -5636,7 +5307,7 @@
     </w:p>
     <w:p>
       <w:pPr>
-        <w:pStyle w:val="ListParagraph"/>
+        <w:pStyle w:val="Listenabsatz"/>
         <w:numPr>
           <w:ilvl w:val="0"/>
           <w:numId w:val="5"/>
@@ -5656,10 +5327,30 @@
     </w:p>
     <w:p>
       <w:pPr>
+        <w:pStyle w:val="Listenabsatz"/>
+        <w:numPr>
+          <w:ilvl w:val="0"/>
+          <w:numId w:val="5"/>
+        </w:numPr>
         <w:jc w:val="both"/>
         <w:outlineLvl w:val="0"/>
         <w:rPr>
-          <w:rStyle w:val="SubtleReference"/>
+          <w:lang w:val="en-US"/>
+        </w:rPr>
+      </w:pPr>
+      <w:r>
+        <w:rPr>
+          <w:lang w:val="en-CH"/>
+        </w:rPr>
+        <w:t>Add some music to the game.</w:t>
+      </w:r>
+    </w:p>
+    <w:p>
+      <w:pPr>
+        <w:jc w:val="both"/>
+        <w:outlineLvl w:val="0"/>
+        <w:rPr>
+          <w:rStyle w:val="SchwacherVerweis"/>
           <w:color w:val="auto"/>
           <w:sz w:val="24"/>
           <w:szCs w:val="24"/>
@@ -5669,7 +5360,7 @@
     </w:p>
     <w:p>
       <w:pPr>
-        <w:pStyle w:val="ListParagraph"/>
+        <w:pStyle w:val="Listenabsatz"/>
         <w:numPr>
           <w:ilvl w:val="3"/>
           <w:numId w:val="2"/>
@@ -5677,33 +5368,33 @@
         <w:jc w:val="both"/>
         <w:outlineLvl w:val="0"/>
         <w:rPr>
-          <w:rStyle w:val="SubtleReference"/>
+          <w:rStyle w:val="SchwacherVerweis"/>
           <w:color w:val="auto"/>
           <w:sz w:val="24"/>
           <w:szCs w:val="24"/>
           <w:lang w:val="en-US"/>
         </w:rPr>
       </w:pPr>
-      <w:bookmarkStart w:id="16" w:name="_Toc506371189"/>
-      <w:r>
-        <w:rPr>
-          <w:rStyle w:val="SubtleReference"/>
+      <w:bookmarkStart w:id="12" w:name="_Toc506371189"/>
+      <w:r>
+        <w:rPr>
+          <w:rStyle w:val="SchwacherVerweis"/>
           <w:color w:val="auto"/>
           <w:sz w:val="24"/>
           <w:szCs w:val="24"/>
         </w:rPr>
         <w:t>Desired Target</w:t>
       </w:r>
-      <w:bookmarkEnd w:id="16"/>
-    </w:p>
-    <w:p>
-      <w:pPr>
-        <w:pStyle w:val="ListParagraph"/>
+      <w:bookmarkEnd w:id="12"/>
+    </w:p>
+    <w:p>
+      <w:pPr>
+        <w:pStyle w:val="Listenabsatz"/>
         <w:ind w:left="1080"/>
         <w:jc w:val="both"/>
         <w:outlineLvl w:val="0"/>
         <w:rPr>
-          <w:rStyle w:val="SubtleReference"/>
+          <w:rStyle w:val="SchwacherVerweis"/>
           <w:color w:val="auto"/>
           <w:sz w:val="24"/>
           <w:szCs w:val="24"/>
@@ -5712,7 +5403,7 @@
     </w:p>
     <w:p>
       <w:pPr>
-        <w:pStyle w:val="ListParagraph"/>
+        <w:pStyle w:val="Listenabsatz"/>
         <w:numPr>
           <w:ilvl w:val="0"/>
           <w:numId w:val="6"/>
@@ -5729,14 +5420,12 @@
         </w:rPr>
         <w:t xml:space="preserve">The player </w:t>
       </w:r>
-      <w:proofErr w:type="gramStart"/>
-      <w:r>
-        <w:rPr>
-          <w:lang w:val="en-US"/>
-        </w:rPr>
-        <w:t>have</w:t>
-      </w:r>
-      <w:proofErr w:type="gramEnd"/>
+      <w:r>
+        <w:rPr>
+          <w:lang w:val="en-US"/>
+        </w:rPr>
+        <w:t>has</w:t>
+      </w:r>
       <w:r>
         <w:rPr>
           <w:lang w:val="en-US"/>
@@ -5746,7 +5435,7 @@
     </w:p>
     <w:p>
       <w:pPr>
-        <w:pStyle w:val="ListParagraph"/>
+        <w:pStyle w:val="Listenabsatz"/>
         <w:numPr>
           <w:ilvl w:val="0"/>
           <w:numId w:val="6"/>
@@ -5766,7 +5455,7 @@
     </w:p>
     <w:p>
       <w:pPr>
-        <w:pStyle w:val="ListParagraph"/>
+        <w:pStyle w:val="Listenabsatz"/>
         <w:numPr>
           <w:ilvl w:val="0"/>
           <w:numId w:val="6"/>
@@ -5786,7 +5475,7 @@
     </w:p>
     <w:p>
       <w:pPr>
-        <w:pStyle w:val="ListParagraph"/>
+        <w:pStyle w:val="Listenabsatz"/>
         <w:numPr>
           <w:ilvl w:val="0"/>
           <w:numId w:val="6"/>
@@ -5806,7 +5495,7 @@
     </w:p>
     <w:p>
       <w:pPr>
-        <w:pStyle w:val="ListParagraph"/>
+        <w:pStyle w:val="Listenabsatz"/>
         <w:numPr>
           <w:ilvl w:val="0"/>
           <w:numId w:val="6"/>
@@ -5821,13 +5510,12 @@
         <w:rPr>
           <w:lang w:val="en-US"/>
         </w:rPr>
-        <w:lastRenderedPageBreak/>
         <w:t>At least two enemies of each type except the flying type should appear in waves.</w:t>
       </w:r>
     </w:p>
     <w:p>
       <w:pPr>
-        <w:pStyle w:val="ListParagraph"/>
+        <w:pStyle w:val="Listenabsatz"/>
         <w:numPr>
           <w:ilvl w:val="0"/>
           <w:numId w:val="6"/>
@@ -5847,7 +5535,7 @@
     </w:p>
     <w:p>
       <w:pPr>
-        <w:pStyle w:val="ListParagraph"/>
+        <w:pStyle w:val="Listenabsatz"/>
         <w:numPr>
           <w:ilvl w:val="0"/>
           <w:numId w:val="6"/>
@@ -5867,7 +5555,7 @@
     </w:p>
     <w:p>
       <w:pPr>
-        <w:pStyle w:val="ListParagraph"/>
+        <w:pStyle w:val="Listenabsatz"/>
         <w:numPr>
           <w:ilvl w:val="0"/>
           <w:numId w:val="6"/>
@@ -5887,7 +5575,7 @@
     </w:p>
     <w:p>
       <w:pPr>
-        <w:pStyle w:val="ListParagraph"/>
+        <w:pStyle w:val="Listenabsatz"/>
         <w:numPr>
           <w:ilvl w:val="0"/>
           <w:numId w:val="6"/>
@@ -5907,7 +5595,7 @@
     </w:p>
     <w:p>
       <w:pPr>
-        <w:pStyle w:val="ListParagraph"/>
+        <w:pStyle w:val="Listenabsatz"/>
         <w:numPr>
           <w:ilvl w:val="0"/>
           <w:numId w:val="6"/>
@@ -5927,7 +5615,7 @@
     </w:p>
     <w:p>
       <w:pPr>
-        <w:pStyle w:val="ListParagraph"/>
+        <w:pStyle w:val="Listenabsatz"/>
         <w:numPr>
           <w:ilvl w:val="0"/>
           <w:numId w:val="6"/>
@@ -5935,7 +5623,27 @@
         <w:jc w:val="both"/>
         <w:outlineLvl w:val="0"/>
         <w:rPr>
-          <w:rStyle w:val="SubtleReference"/>
+          <w:lang w:val="en-US"/>
+        </w:rPr>
+      </w:pPr>
+      <w:r>
+        <w:rPr>
+          <w:lang w:val="en-US"/>
+        </w:rPr>
+        <w:t>The game over screen should appear when the players lose.</w:t>
+      </w:r>
+    </w:p>
+    <w:p>
+      <w:pPr>
+        <w:pStyle w:val="Listenabsatz"/>
+        <w:numPr>
+          <w:ilvl w:val="0"/>
+          <w:numId w:val="6"/>
+        </w:numPr>
+        <w:jc w:val="both"/>
+        <w:outlineLvl w:val="0"/>
+        <w:rPr>
+          <w:rStyle w:val="SchwacherVerweis"/>
           <w:smallCaps w:val="0"/>
           <w:color w:val="auto"/>
           <w:lang w:val="en-US"/>
@@ -5943,19 +5651,19 @@
       </w:pPr>
       <w:r>
         <w:rPr>
-          <w:lang w:val="en-US"/>
-        </w:rPr>
-        <w:t>The game over screen should appear when the players lose.</w:t>
-      </w:r>
-    </w:p>
-    <w:p>
-      <w:pPr>
-        <w:pStyle w:val="ListParagraph"/>
+          <w:lang w:val="en-CH"/>
+        </w:rPr>
+        <w:t>Creation of the trailer.</w:t>
+      </w:r>
+    </w:p>
+    <w:p>
+      <w:pPr>
+        <w:pStyle w:val="Listenabsatz"/>
         <w:ind w:left="0"/>
         <w:jc w:val="both"/>
         <w:outlineLvl w:val="0"/>
         <w:rPr>
-          <w:rStyle w:val="SubtleReference"/>
+          <w:rStyle w:val="SchwacherVerweis"/>
           <w:color w:val="auto"/>
           <w:sz w:val="24"/>
           <w:szCs w:val="24"/>
@@ -5965,7 +5673,7 @@
     </w:p>
     <w:p>
       <w:pPr>
-        <w:pStyle w:val="ListParagraph"/>
+        <w:pStyle w:val="Listenabsatz"/>
         <w:numPr>
           <w:ilvl w:val="3"/>
           <w:numId w:val="2"/>
@@ -5973,33 +5681,33 @@
         <w:jc w:val="both"/>
         <w:outlineLvl w:val="0"/>
         <w:rPr>
-          <w:rStyle w:val="SubtleReference"/>
+          <w:rStyle w:val="SchwacherVerweis"/>
           <w:color w:val="auto"/>
           <w:sz w:val="24"/>
           <w:szCs w:val="24"/>
           <w:lang w:val="en-US"/>
         </w:rPr>
       </w:pPr>
-      <w:bookmarkStart w:id="17" w:name="_Toc506371191"/>
-      <w:r>
-        <w:rPr>
-          <w:rStyle w:val="SubtleReference"/>
+      <w:bookmarkStart w:id="13" w:name="_Toc506371191"/>
+      <w:r>
+        <w:rPr>
+          <w:rStyle w:val="SchwacherVerweis"/>
           <w:color w:val="auto"/>
           <w:sz w:val="24"/>
           <w:szCs w:val="24"/>
         </w:rPr>
         <w:t>High Target</w:t>
       </w:r>
-      <w:bookmarkEnd w:id="17"/>
-    </w:p>
-    <w:p>
-      <w:pPr>
-        <w:pStyle w:val="ListParagraph"/>
+      <w:bookmarkEnd w:id="13"/>
+    </w:p>
+    <w:p>
+      <w:pPr>
+        <w:pStyle w:val="Listenabsatz"/>
         <w:ind w:left="1080"/>
         <w:jc w:val="both"/>
         <w:outlineLvl w:val="0"/>
         <w:rPr>
-          <w:rStyle w:val="SubtleReference"/>
+          <w:rStyle w:val="SchwacherVerweis"/>
           <w:color w:val="auto"/>
           <w:sz w:val="24"/>
           <w:szCs w:val="24"/>
@@ -6008,7 +5716,7 @@
     </w:p>
     <w:p>
       <w:pPr>
-        <w:pStyle w:val="ListParagraph"/>
+        <w:pStyle w:val="Listenabsatz"/>
         <w:numPr>
           <w:ilvl w:val="0"/>
           <w:numId w:val="7"/>
@@ -6028,7 +5736,7 @@
     </w:p>
     <w:p>
       <w:pPr>
-        <w:pStyle w:val="ListParagraph"/>
+        <w:pStyle w:val="Listenabsatz"/>
         <w:numPr>
           <w:ilvl w:val="0"/>
           <w:numId w:val="7"/>
@@ -6048,7 +5756,7 @@
     </w:p>
     <w:p>
       <w:pPr>
-        <w:pStyle w:val="ListParagraph"/>
+        <w:pStyle w:val="Listenabsatz"/>
         <w:numPr>
           <w:ilvl w:val="0"/>
           <w:numId w:val="7"/>
@@ -6068,7 +5776,7 @@
     </w:p>
     <w:p>
       <w:pPr>
-        <w:pStyle w:val="ListParagraph"/>
+        <w:pStyle w:val="Listenabsatz"/>
         <w:numPr>
           <w:ilvl w:val="0"/>
           <w:numId w:val="7"/>
@@ -6088,7 +5796,7 @@
     </w:p>
     <w:p>
       <w:pPr>
-        <w:pStyle w:val="ListParagraph"/>
+        <w:pStyle w:val="Listenabsatz"/>
         <w:numPr>
           <w:ilvl w:val="0"/>
           <w:numId w:val="7"/>
@@ -6111,7 +5819,7 @@
         <w:jc w:val="both"/>
         <w:outlineLvl w:val="0"/>
         <w:rPr>
-          <w:rStyle w:val="SubtleReference"/>
+          <w:rStyle w:val="SchwacherVerweis"/>
           <w:color w:val="auto"/>
           <w:sz w:val="24"/>
           <w:szCs w:val="24"/>
@@ -6121,7 +5829,7 @@
     </w:p>
     <w:p>
       <w:pPr>
-        <w:pStyle w:val="ListParagraph"/>
+        <w:pStyle w:val="Listenabsatz"/>
         <w:numPr>
           <w:ilvl w:val="3"/>
           <w:numId w:val="2"/>
@@ -6129,33 +5837,33 @@
         <w:jc w:val="both"/>
         <w:outlineLvl w:val="0"/>
         <w:rPr>
-          <w:rStyle w:val="SubtleReference"/>
+          <w:rStyle w:val="SchwacherVerweis"/>
           <w:color w:val="auto"/>
           <w:sz w:val="24"/>
           <w:szCs w:val="24"/>
           <w:lang w:val="en-US"/>
         </w:rPr>
       </w:pPr>
-      <w:bookmarkStart w:id="18" w:name="_Toc506371193"/>
-      <w:r>
-        <w:rPr>
-          <w:rStyle w:val="SubtleReference"/>
+      <w:bookmarkStart w:id="14" w:name="_Toc506371193"/>
+      <w:r>
+        <w:rPr>
+          <w:rStyle w:val="SchwacherVerweis"/>
           <w:color w:val="auto"/>
           <w:sz w:val="24"/>
           <w:szCs w:val="24"/>
         </w:rPr>
         <w:t>Extras</w:t>
       </w:r>
-      <w:bookmarkEnd w:id="18"/>
-    </w:p>
-    <w:p>
-      <w:pPr>
-        <w:pStyle w:val="ListParagraph"/>
+      <w:bookmarkEnd w:id="14"/>
+    </w:p>
+    <w:p>
+      <w:pPr>
+        <w:pStyle w:val="Listenabsatz"/>
         <w:ind w:left="1080"/>
         <w:jc w:val="both"/>
         <w:outlineLvl w:val="0"/>
         <w:rPr>
-          <w:rStyle w:val="SubtleReference"/>
+          <w:rStyle w:val="SchwacherVerweis"/>
           <w:color w:val="auto"/>
           <w:sz w:val="24"/>
           <w:szCs w:val="24"/>
@@ -6164,7 +5872,7 @@
     </w:p>
     <w:p>
       <w:pPr>
-        <w:pStyle w:val="ListParagraph"/>
+        <w:pStyle w:val="Listenabsatz"/>
         <w:numPr>
           <w:ilvl w:val="0"/>
           <w:numId w:val="7"/>
@@ -6181,14 +5889,12 @@
         </w:rPr>
         <w:t xml:space="preserve">Each player has their own camera view when the camera </w:t>
       </w:r>
-      <w:proofErr w:type="gramStart"/>
       <w:r>
         <w:rPr>
           <w:lang w:val="en-GB"/>
         </w:rPr>
-        <w:t>has to</w:t>
-      </w:r>
-      <w:proofErr w:type="gramEnd"/>
+        <w:t>must</w:t>
+      </w:r>
       <w:r>
         <w:rPr>
           <w:lang w:val="en-GB"/>
@@ -6198,7 +5904,7 @@
     </w:p>
     <w:p>
       <w:pPr>
-        <w:pStyle w:val="ListParagraph"/>
+        <w:pStyle w:val="Listenabsatz"/>
         <w:numPr>
           <w:ilvl w:val="0"/>
           <w:numId w:val="7"/>
@@ -6218,7 +5924,7 @@
     </w:p>
     <w:p>
       <w:pPr>
-        <w:pStyle w:val="ListParagraph"/>
+        <w:pStyle w:val="Listenabsatz"/>
         <w:numPr>
           <w:ilvl w:val="0"/>
           <w:numId w:val="7"/>
@@ -6241,7 +5947,7 @@
         <w:jc w:val="both"/>
         <w:outlineLvl w:val="0"/>
         <w:rPr>
-          <w:rStyle w:val="SubtleEmphasis"/>
+          <w:rStyle w:val="SchwacheHervorhebung"/>
           <w:i w:val="0"/>
           <w:iCs w:val="0"/>
           <w:color w:val="auto"/>
@@ -6251,7 +5957,7 @@
     </w:p>
     <w:p>
       <w:pPr>
-        <w:pStyle w:val="ListParagraph"/>
+        <w:pStyle w:val="Listenabsatz"/>
         <w:numPr>
           <w:ilvl w:val="2"/>
           <w:numId w:val="2"/>
@@ -6259,145 +5965,64 @@
         <w:jc w:val="both"/>
         <w:outlineLvl w:val="0"/>
         <w:rPr>
-          <w:rStyle w:val="SubtleReference"/>
+          <w:rStyle w:val="SchwacherVerweis"/>
           <w:color w:val="auto"/>
           <w:sz w:val="24"/>
           <w:szCs w:val="24"/>
           <w:lang w:val="en-US"/>
         </w:rPr>
       </w:pPr>
-      <w:bookmarkStart w:id="19" w:name="_Toc506371195"/>
-      <w:r>
-        <w:rPr>
-          <w:rStyle w:val="SubtleReference"/>
+      <w:bookmarkStart w:id="15" w:name="_Toc506371195"/>
+      <w:r>
+        <w:rPr>
+          <w:rStyle w:val="SchwacherVerweis"/>
           <w:color w:val="auto"/>
           <w:sz w:val="24"/>
           <w:szCs w:val="24"/>
         </w:rPr>
         <w:t>Task List</w:t>
       </w:r>
-      <w:bookmarkEnd w:id="19"/>
-    </w:p>
-    <w:p>
-      <w:pPr>
-        <w:pStyle w:val="ListParagraph"/>
-        <w:jc w:val="both"/>
-        <w:outlineLvl w:val="0"/>
-        <w:rPr>
-          <w:rStyle w:val="SubtleReference"/>
-          <w:color w:val="auto"/>
-          <w:sz w:val="24"/>
-          <w:szCs w:val="24"/>
-          <w:lang w:val="en-US"/>
-        </w:rPr>
-      </w:pPr>
-    </w:p>
-    <w:p>
-      <w:pPr>
-        <w:pStyle w:val="ListParagraph"/>
+      <w:bookmarkEnd w:id="15"/>
+    </w:p>
+    <w:p>
+      <w:pPr>
+        <w:rPr>
+          <w:lang w:val="en-GB"/>
+        </w:rPr>
+      </w:pPr>
+      <w:r>
+        <w:rPr>
+          <w:lang w:val="en-GB"/>
+        </w:rPr>
+        <w:t>In the following two pages, a list of all tasks can be seen. They are listed with the responsible person and the init</w:t>
+      </w:r>
+      <w:r>
+        <w:rPr>
+          <w:lang w:val="en-GB"/>
+        </w:rPr>
+        <w:t>i</w:t>
+      </w:r>
+      <w:r>
+        <w:rPr>
+          <w:lang w:val="en-GB"/>
+        </w:rPr>
+        <w:t>al planned duration for this task.</w:t>
+      </w:r>
+    </w:p>
+    <w:p>
+      <w:pPr>
+        <w:pStyle w:val="Listenabsatz"/>
         <w:ind w:left="0"/>
         <w:jc w:val="both"/>
         <w:outlineLvl w:val="0"/>
         <w:rPr>
-          <w:rStyle w:val="SubtleEmphasis"/>
-          <w:color w:val="808080" w:themeColor="background1" w:themeShade="80"/>
-          <w:lang w:val="en-US"/>
-        </w:rPr>
-      </w:pPr>
-      <w:bookmarkStart w:id="20" w:name="_Toc506371196"/>
-      <w:r>
-        <w:rPr>
-          <w:rStyle w:val="SubtleEmphasis"/>
-          <w:color w:val="808080" w:themeColor="background1" w:themeShade="80"/>
-          <w:lang w:val="en-US"/>
-        </w:rPr>
-        <w:t xml:space="preserve">@ Note: </w:t>
-      </w:r>
-      <w:r>
-        <w:rPr>
-          <w:rStyle w:val="SubtleEmphasis"/>
-          <w:color w:val="808080" w:themeColor="background1" w:themeShade="80"/>
-          <w:lang w:val="en-US"/>
-        </w:rPr>
-        <w:t>P</w:t>
-      </w:r>
-      <w:r>
-        <w:rPr>
-          <w:rStyle w:val="SubtleEmphasis"/>
-          <w:color w:val="808080" w:themeColor="background1" w:themeShade="80"/>
-          <w:lang w:val="en-US"/>
-        </w:rPr>
-        <w:t>rovide a table showing who is responsible for each task</w:t>
-      </w:r>
-      <w:r>
-        <w:rPr>
-          <w:rStyle w:val="SubtleEmphasis"/>
-          <w:color w:val="808080" w:themeColor="background1" w:themeShade="80"/>
-          <w:lang w:val="en-US"/>
-        </w:rPr>
-        <w:t xml:space="preserve">, how many hours will each </w:t>
-      </w:r>
-      <w:r>
-        <w:rPr>
-          <w:rStyle w:val="SubtleEmphasis"/>
-          <w:color w:val="808080" w:themeColor="background1" w:themeShade="80"/>
-          <w:lang w:val="en-US"/>
-        </w:rPr>
-        <w:t>task</w:t>
-      </w:r>
-      <w:r>
-        <w:rPr>
-          <w:rStyle w:val="SubtleEmphasis"/>
-          <w:color w:val="808080" w:themeColor="background1" w:themeShade="80"/>
-          <w:lang w:val="en-US"/>
-        </w:rPr>
-        <w:t xml:space="preserve"> require, etc.</w:t>
-      </w:r>
-      <w:bookmarkEnd w:id="20"/>
-    </w:p>
-    <w:p>
-      <w:pPr>
-        <w:pStyle w:val="ListParagraph"/>
-        <w:ind w:left="0"/>
-        <w:jc w:val="both"/>
-        <w:outlineLvl w:val="0"/>
-        <w:rPr>
-          <w:lang w:val="en-GB"/>
-        </w:rPr>
-      </w:pPr>
-      <w:r>
-        <w:rPr>
-          <w:lang w:val="en-GB"/>
-        </w:rPr>
-        <w:t>In the following two pages, a list of all tasks can be seen. They are listed with the responsible person and the init</w:t>
-      </w:r>
-      <w:r>
-        <w:rPr>
-          <w:lang w:val="en-GB"/>
-        </w:rPr>
-        <w:t>i</w:t>
-      </w:r>
-      <w:r>
-        <w:rPr>
-          <w:lang w:val="en-GB"/>
-        </w:rPr>
-        <w:t>al planned duration for this task.</w:t>
-      </w:r>
-    </w:p>
-    <w:p>
-      <w:pPr>
-        <w:pStyle w:val="ListParagraph"/>
-        <w:ind w:left="0"/>
-        <w:jc w:val="both"/>
-        <w:outlineLvl w:val="0"/>
-        <w:rPr>
           <w:lang w:val="en-GB"/>
         </w:rPr>
       </w:pPr>
     </w:p>
     <w:tbl>
       <w:tblPr>
-        <w:tblStyle w:val="PlainTable3"/>
+        <w:tblStyle w:val="EinfacheTabelle3"/>
         <w:tblW w:w="9060" w:type="dxa"/>
         <w:tblLook w:val="0620" w:firstRow="1" w:lastRow="0" w:firstColumn="0" w:lastColumn="0" w:noHBand="1" w:noVBand="1"/>
       </w:tblPr>
@@ -7205,7 +6830,7 @@
     <w:p/>
     <w:tbl>
       <w:tblPr>
-        <w:tblStyle w:val="PlainTable3"/>
+        <w:tblStyle w:val="EinfacheTabelle3"/>
         <w:tblW w:w="9060" w:type="dxa"/>
         <w:tblLook w:val="0620" w:firstRow="1" w:lastRow="0" w:firstColumn="0" w:lastColumn="0" w:noHBand="1" w:noVBand="1"/>
       </w:tblPr>
@@ -7629,7 +7254,6 @@
                 <w:color w:val="000000"/>
                 <w:lang w:eastAsia="ja-JP"/>
               </w:rPr>
-              <w:lastRenderedPageBreak/>
               <w:t>2.4</w:t>
             </w:r>
           </w:p>
@@ -8648,6 +8272,7 @@
                 <w:color w:val="000000"/>
                 <w:lang w:eastAsia="ja-JP"/>
               </w:rPr>
+              <w:lastRenderedPageBreak/>
               <w:t>2.14</w:t>
             </w:r>
           </w:p>
@@ -8876,16 +8501,14 @@
               </w:rPr>
               <w:t>Enhancing enemy AI (</w:t>
             </w:r>
-            <w:proofErr w:type="gramStart"/>
             <w:r>
               <w:rPr>
                 <w:rFonts w:ascii="Calibri" w:eastAsia="Times New Roman" w:hAnsi="Calibri" w:cs="Calibri"/>
                 <w:color w:val="000000"/>
                 <w:lang w:val="en-GB" w:eastAsia="ja-JP"/>
               </w:rPr>
-              <w:t>counter attack</w:t>
-            </w:r>
-            <w:proofErr w:type="gramEnd"/>
+              <w:t>counterattack</w:t>
+            </w:r>
             <w:r>
               <w:rPr>
                 <w:rFonts w:ascii="Calibri" w:eastAsia="Times New Roman" w:hAnsi="Calibri" w:cs="Calibri"/>
@@ -9319,34 +8942,14 @@
                 <w:lang w:val="en-GB" w:eastAsia="ja-JP"/>
               </w:rPr>
             </w:pPr>
-            <w:proofErr w:type="spellStart"/>
             <w:r>
               <w:rPr>
                 <w:rFonts w:ascii="Calibri" w:eastAsia="Times New Roman" w:hAnsi="Calibri" w:cs="Calibri"/>
                 <w:color w:val="000000"/>
                 <w:lang w:val="en-GB" w:eastAsia="ja-JP"/>
               </w:rPr>
-              <w:t>Tianyu</w:t>
-            </w:r>
-            <w:proofErr w:type="spellEnd"/>
-            <w:r>
-              <w:rPr>
-                <w:rFonts w:ascii="Calibri" w:eastAsia="Times New Roman" w:hAnsi="Calibri" w:cs="Calibri"/>
-                <w:color w:val="000000"/>
-                <w:lang w:val="en-GB" w:eastAsia="ja-JP"/>
-              </w:rPr>
-              <w:t xml:space="preserve">, </w:t>
-            </w:r>
-            <w:proofErr w:type="spellStart"/>
-            <w:r>
-              <w:rPr>
-                <w:rFonts w:ascii="Calibri" w:eastAsia="Times New Roman" w:hAnsi="Calibri" w:cs="Calibri"/>
-                <w:color w:val="000000"/>
-                <w:lang w:val="en-GB" w:eastAsia="ja-JP"/>
-              </w:rPr>
-              <w:t>Yelan</w:t>
-            </w:r>
-            <w:proofErr w:type="spellEnd"/>
+              <w:t>Tianyu, Yelan</w:t>
+            </w:r>
           </w:p>
         </w:tc>
         <w:tc>
@@ -9377,7 +8980,7 @@
     <w:p/>
     <w:tbl>
       <w:tblPr>
-        <w:tblStyle w:val="PlainTable3"/>
+        <w:tblStyle w:val="EinfacheTabelle3"/>
         <w:tblW w:w="9060" w:type="dxa"/>
         <w:tblLook w:val="0620" w:firstRow="1" w:lastRow="0" w:firstColumn="0" w:lastColumn="0" w:noHBand="1" w:noVBand="1"/>
       </w:tblPr>
@@ -10231,16 +9834,14 @@
               </w:rPr>
               <w:t xml:space="preserve">Add more </w:t>
             </w:r>
-            <w:proofErr w:type="gramStart"/>
             <w:r>
               <w:rPr>
                 <w:rFonts w:ascii="Calibri" w:eastAsia="Times New Roman" w:hAnsi="Calibri" w:cs="Calibri"/>
                 <w:color w:val="000000"/>
                 <w:lang w:val="en-GB" w:eastAsia="ja-JP"/>
               </w:rPr>
-              <w:t>enemies</w:t>
-            </w:r>
-            <w:proofErr w:type="gramEnd"/>
+              <w:t>enemy</w:t>
+            </w:r>
             <w:r>
               <w:rPr>
                 <w:rFonts w:ascii="Calibri" w:eastAsia="Times New Roman" w:hAnsi="Calibri" w:cs="Calibri"/>
@@ -10350,16 +9951,14 @@
               </w:rPr>
               <w:t xml:space="preserve">Add more buildings: trenches, farms, hospitals, </w:t>
             </w:r>
-            <w:proofErr w:type="spellStart"/>
-            <w:r>
-              <w:rPr>
-                <w:rFonts w:ascii="Calibri" w:eastAsia="Times New Roman" w:hAnsi="Calibri" w:cs="Calibri"/>
-                <w:color w:val="000000"/>
-                <w:lang w:val="en-GB" w:eastAsia="ja-JP"/>
-              </w:rPr>
-              <w:t>maintance</w:t>
-            </w:r>
-            <w:proofErr w:type="spellEnd"/>
+            <w:r>
+              <w:rPr>
+                <w:rFonts w:ascii="Calibri" w:eastAsia="Times New Roman" w:hAnsi="Calibri" w:cs="Calibri"/>
+                <w:color w:val="000000"/>
+                <w:lang w:val="en-CH" w:eastAsia="ja-JP"/>
+              </w:rPr>
+              <w:t>maintenance</w:t>
+            </w:r>
             <w:r>
               <w:rPr>
                 <w:rFonts w:ascii="Calibri" w:eastAsia="Times New Roman" w:hAnsi="Calibri" w:cs="Calibri"/>
@@ -11235,7 +10834,7 @@
     <w:p/>
     <w:tbl>
       <w:tblPr>
-        <w:tblStyle w:val="PlainTable3"/>
+        <w:tblStyle w:val="EinfacheTabelle3"/>
         <w:tblW w:w="9060" w:type="dxa"/>
         <w:tblLook w:val="0620" w:firstRow="1" w:lastRow="0" w:firstColumn="0" w:lastColumn="0" w:noHBand="1" w:noVBand="1"/>
       </w:tblPr>
@@ -12063,7 +11662,6 @@
                 <w:color w:val="000000"/>
                 <w:lang w:eastAsia="ja-JP"/>
               </w:rPr>
-              <w:lastRenderedPageBreak/>
               <w:t>4.8</w:t>
             </w:r>
           </w:p>
@@ -12454,40 +12052,13 @@
       </w:tr>
     </w:tbl>
     <w:p>
-      <w:pPr>
-        <w:pStyle w:val="ListParagraph"/>
-        <w:ind w:left="0"/>
-        <w:jc w:val="both"/>
-        <w:outlineLvl w:val="0"/>
-      </w:pPr>
-    </w:p>
-    <w:p>
-      <w:pPr>
-        <w:pStyle w:val="ListParagraph"/>
-        <w:ind w:left="0"/>
-        <w:jc w:val="both"/>
-        <w:outlineLvl w:val="0"/>
-        <w:rPr>
-          <w:lang w:val="en-GB"/>
-        </w:rPr>
-      </w:pPr>
-    </w:p>
-    <w:p>
-      <w:pPr>
-        <w:pStyle w:val="ListParagraph"/>
-        <w:ind w:left="0"/>
-        <w:jc w:val="both"/>
-        <w:outlineLvl w:val="0"/>
-        <w:rPr>
-          <w:rStyle w:val="SubtleEmphasis"/>
-          <w:color w:val="808080" w:themeColor="background1" w:themeShade="80"/>
-          <w:lang w:val="en-US"/>
-        </w:rPr>
-      </w:pPr>
-    </w:p>
-    <w:p>
-      <w:pPr>
-        <w:pStyle w:val="ListParagraph"/>
+      <w:r>
+        <w:br w:type="page"/>
+      </w:r>
+    </w:p>
+    <w:p>
+      <w:pPr>
+        <w:pStyle w:val="Listenabsatz"/>
         <w:numPr>
           <w:ilvl w:val="2"/>
           <w:numId w:val="2"/>
@@ -12495,33 +12066,34 @@
         <w:jc w:val="both"/>
         <w:outlineLvl w:val="0"/>
         <w:rPr>
-          <w:rStyle w:val="SubtleReference"/>
+          <w:rStyle w:val="SchwacherVerweis"/>
           <w:color w:val="auto"/>
           <w:sz w:val="24"/>
           <w:szCs w:val="24"/>
           <w:lang w:val="en-US"/>
         </w:rPr>
       </w:pPr>
-      <w:bookmarkStart w:id="21" w:name="_Toc506371197"/>
-      <w:r>
-        <w:rPr>
-          <w:rStyle w:val="SubtleReference"/>
+      <w:bookmarkStart w:id="16" w:name="_Toc506371197"/>
+      <w:r>
+        <w:rPr>
+          <w:rStyle w:val="SchwacherVerweis"/>
           <w:color w:val="auto"/>
           <w:sz w:val="24"/>
           <w:szCs w:val="24"/>
         </w:rPr>
+        <w:lastRenderedPageBreak/>
         <w:t>Timeline</w:t>
       </w:r>
-      <w:bookmarkEnd w:id="21"/>
-    </w:p>
-    <w:p>
-      <w:pPr>
-        <w:pStyle w:val="ListParagraph"/>
+      <w:bookmarkEnd w:id="16"/>
+    </w:p>
+    <w:p>
+      <w:pPr>
+        <w:pStyle w:val="Listenabsatz"/>
         <w:ind w:left="0"/>
         <w:jc w:val="both"/>
         <w:outlineLvl w:val="0"/>
         <w:rPr>
-          <w:rStyle w:val="SubtleEmphasis"/>
+          <w:rStyle w:val="SchwacheHervorhebung"/>
           <w:color w:val="808080" w:themeColor="background1" w:themeShade="80"/>
           <w:lang w:val="en-US"/>
         </w:rPr>
@@ -12529,115 +12101,81 @@
     </w:p>
     <w:p>
       <w:pPr>
-        <w:pStyle w:val="ListParagraph"/>
+        <w:pStyle w:val="Listenabsatz"/>
         <w:ind w:left="0"/>
         <w:jc w:val="both"/>
         <w:outlineLvl w:val="0"/>
         <w:rPr>
-          <w:rStyle w:val="SubtleEmphasis"/>
-          <w:color w:val="808080" w:themeColor="background1" w:themeShade="80"/>
-          <w:lang w:val="en-US"/>
-        </w:rPr>
-      </w:pPr>
-      <w:bookmarkStart w:id="22" w:name="_Toc506371198"/>
-      <w:r>
-        <w:rPr>
-          <w:rStyle w:val="SubtleEmphasis"/>
-          <w:color w:val="808080" w:themeColor="background1" w:themeShade="80"/>
-          <w:lang w:val="en-US"/>
-        </w:rPr>
-        <w:t xml:space="preserve">@ Note: </w:t>
-      </w:r>
-      <w:r>
-        <w:rPr>
-          <w:rStyle w:val="SubtleEmphasis"/>
-          <w:color w:val="808080" w:themeColor="background1" w:themeShade="80"/>
-          <w:lang w:val="en-US"/>
-        </w:rPr>
-        <w:t>P</w:t>
-      </w:r>
-      <w:r>
-        <w:rPr>
-          <w:rStyle w:val="SubtleEmphasis"/>
-          <w:color w:val="808080" w:themeColor="background1" w:themeShade="80"/>
-          <w:lang w:val="en-US"/>
-        </w:rPr>
-        <w:t xml:space="preserve">rovide a </w:t>
-      </w:r>
-      <w:r>
-        <w:rPr>
-          <w:rStyle w:val="SubtleEmphasis"/>
-          <w:color w:val="808080" w:themeColor="background1" w:themeShade="80"/>
-          <w:lang w:val="en-US"/>
-        </w:rPr>
-        <w:t>Gantt chart</w:t>
-      </w:r>
-      <w:r>
-        <w:rPr>
-          <w:rStyle w:val="SubtleEmphasis"/>
-          <w:color w:val="808080" w:themeColor="background1" w:themeShade="80"/>
-          <w:lang w:val="en-US"/>
-        </w:rPr>
-        <w:t xml:space="preserve"> </w:t>
-      </w:r>
-      <w:r>
-        <w:rPr>
-          <w:rStyle w:val="SubtleEmphasis"/>
-          <w:color w:val="808080" w:themeColor="background1" w:themeShade="80"/>
-          <w:lang w:val="en-US"/>
-        </w:rPr>
-        <w:t xml:space="preserve">when </w:t>
-      </w:r>
-      <w:r>
-        <w:rPr>
-          <w:rStyle w:val="SubtleEmphasis"/>
-          <w:color w:val="808080" w:themeColor="background1" w:themeShade="80"/>
-          <w:lang w:val="en-US"/>
-        </w:rPr>
-        <w:t xml:space="preserve">each task </w:t>
-      </w:r>
-      <w:r>
-        <w:rPr>
-          <w:rStyle w:val="SubtleEmphasis"/>
-          <w:color w:val="808080" w:themeColor="background1" w:themeShade="80"/>
-          <w:lang w:val="en-US"/>
-        </w:rPr>
-        <w:t>will be started</w:t>
-      </w:r>
-      <w:r>
-        <w:rPr>
-          <w:rStyle w:val="SubtleEmphasis"/>
-          <w:color w:val="808080" w:themeColor="background1" w:themeShade="80"/>
-          <w:lang w:val="en-US"/>
-        </w:rPr>
-        <w:t xml:space="preserve"> </w:t>
-      </w:r>
-      <w:r>
-        <w:rPr>
-          <w:rStyle w:val="SubtleEmphasis"/>
-          <w:color w:val="808080" w:themeColor="background1" w:themeShade="80"/>
-          <w:lang w:val="en-US"/>
-        </w:rPr>
-        <w:t>and finished</w:t>
-      </w:r>
-      <w:r>
-        <w:rPr>
-          <w:rStyle w:val="SubtleEmphasis"/>
-          <w:color w:val="808080" w:themeColor="background1" w:themeShade="80"/>
-          <w:lang w:val="en-US"/>
-        </w:rPr>
-        <w:t>, etc.</w:t>
-      </w:r>
-      <w:bookmarkEnd w:id="22"/>
-    </w:p>
-    <w:p>
-      <w:pPr>
-        <w:pStyle w:val="ListParagraph"/>
+          <w:rStyle w:val="SchwacherVerweis"/>
+          <w:sz w:val="28"/>
+          <w:szCs w:val="28"/>
+          <w:lang w:val="en-US"/>
+        </w:rPr>
+      </w:pPr>
+      <w:r>
+        <w:rPr>
+          <w:rStyle w:val="SchwacherVerweis"/>
+          <w:smallCaps w:val="0"/>
+          <w:color w:val="auto"/>
+        </w:rPr>
+        <w:drawing>
+          <wp:inline distT="0" distB="0" distL="0" distR="0" wp14:anchorId="66B8CF9F" wp14:editId="54D24750">
+            <wp:extent cx="5760720" cy="5683250"/>
+            <wp:effectExtent l="0" t="0" r="0" b="0"/>
+            <wp:docPr id="8" name="Grafik 8"/>
+            <wp:cNvGraphicFramePr>
+              <a:graphicFrameLocks xmlns:a="http://schemas.openxmlformats.org/drawingml/2006/main" noChangeAspect="1"/>
+            </wp:cNvGraphicFramePr>
+            <a:graphic xmlns:a="http://schemas.openxmlformats.org/drawingml/2006/main">
+              <a:graphicData uri="http://schemas.openxmlformats.org/drawingml/2006/picture">
+                <pic:pic xmlns:pic="http://schemas.openxmlformats.org/drawingml/2006/picture">
+                  <pic:nvPicPr>
+                    <pic:cNvPr id="0" name="Picture 4"/>
+                    <pic:cNvPicPr>
+                      <a:picLocks noChangeAspect="1" noChangeArrowheads="1"/>
+                    </pic:cNvPicPr>
+                  </pic:nvPicPr>
+                  <pic:blipFill>
+                    <a:blip r:embed="rId14">
+                      <a:extLst>
+                        <a:ext uri="{28A0092B-C50C-407E-A947-70E740481C1C}">
+                          <a14:useLocalDpi xmlns:a14="http://schemas.microsoft.com/office/drawing/2010/main" val="0"/>
+                        </a:ext>
+                      </a:extLst>
+                    </a:blip>
+                    <a:srcRect/>
+                    <a:stretch>
+                      <a:fillRect/>
+                    </a:stretch>
+                  </pic:blipFill>
+                  <pic:spPr bwMode="auto">
+                    <a:xfrm>
+                      <a:off x="0" y="0"/>
+                      <a:ext cx="5760720" cy="5683250"/>
+                    </a:xfrm>
+                    <a:prstGeom prst="rect">
+                      <a:avLst/>
+                    </a:prstGeom>
+                    <a:noFill/>
+                    <a:ln>
+                      <a:noFill/>
+                    </a:ln>
+                  </pic:spPr>
+                </pic:pic>
+              </a:graphicData>
+            </a:graphic>
+          </wp:inline>
+        </w:drawing>
+      </w:r>
+    </w:p>
+    <w:p>
+      <w:pPr>
+        <w:pStyle w:val="Listenabsatz"/>
         <w:ind w:left="0"/>
         <w:jc w:val="both"/>
         <w:outlineLvl w:val="0"/>
         <w:rPr>
-          <w:rStyle w:val="SubtleReference"/>
+          <w:rStyle w:val="SchwacherVerweis"/>
           <w:sz w:val="28"/>
           <w:szCs w:val="28"/>
           <w:lang w:val="en-US"/>
@@ -12646,7 +12184,7 @@
     </w:p>
     <w:p>
       <w:pPr>
-        <w:pStyle w:val="ListParagraph"/>
+        <w:pStyle w:val="Listenabsatz"/>
         <w:numPr>
           <w:ilvl w:val="1"/>
           <w:numId w:val="2"/>
@@ -12654,17 +12192,17 @@
         <w:jc w:val="both"/>
         <w:outlineLvl w:val="0"/>
         <w:rPr>
-          <w:rStyle w:val="SubtleReference"/>
+          <w:rStyle w:val="SchwacherVerweis"/>
           <w:color w:val="auto"/>
           <w:sz w:val="28"/>
           <w:szCs w:val="28"/>
           <w:lang w:val="en-US"/>
         </w:rPr>
       </w:pPr>
-      <w:bookmarkStart w:id="23" w:name="_Toc506371199"/>
-      <w:r>
-        <w:rPr>
-          <w:rStyle w:val="SubtleReference"/>
+      <w:bookmarkStart w:id="17" w:name="_Toc506371199"/>
+      <w:r>
+        <w:rPr>
+          <w:rStyle w:val="SchwacherVerweis"/>
           <w:color w:val="auto"/>
           <w:sz w:val="28"/>
           <w:szCs w:val="28"/>
@@ -12672,16 +12210,16 @@
         </w:rPr>
         <w:t>Assessment</w:t>
       </w:r>
-      <w:bookmarkEnd w:id="23"/>
-    </w:p>
-    <w:p>
-      <w:pPr>
-        <w:pStyle w:val="ListParagraph"/>
+      <w:bookmarkEnd w:id="17"/>
+    </w:p>
+    <w:p>
+      <w:pPr>
+        <w:pStyle w:val="Listenabsatz"/>
         <w:ind w:left="0"/>
         <w:jc w:val="both"/>
         <w:outlineLvl w:val="0"/>
         <w:rPr>
-          <w:rStyle w:val="SubtleReference"/>
+          <w:rStyle w:val="SchwacherVerweis"/>
           <w:i/>
           <w:iCs/>
           <w:smallCaps w:val="0"/>
@@ -12692,7 +12230,7 @@
     </w:p>
     <w:p>
       <w:pPr>
-        <w:pStyle w:val="ListParagraph"/>
+        <w:pStyle w:val="Listenabsatz"/>
         <w:ind w:left="0"/>
         <w:jc w:val="both"/>
         <w:outlineLvl w:val="0"/>
@@ -12706,42 +12244,36 @@
         </w:rPr>
         <w:t xml:space="preserve">Compared to conventional tower </w:t>
       </w:r>
-      <w:proofErr w:type="spellStart"/>
       <w:r>
         <w:rPr>
           <w:lang w:val="en-GB"/>
         </w:rPr>
-        <w:t>defense</w:t>
-      </w:r>
-      <w:proofErr w:type="spellEnd"/>
+        <w:t>defence</w:t>
+      </w:r>
       <w:r>
         <w:rPr>
           <w:lang w:val="en-GB"/>
         </w:rPr>
         <w:t xml:space="preserve"> games, our game offers more varieties with the add-on RTS elements and multi-player collaborations. Players are free to choose different characters inspired by the Grimm's fairy tales with their unique abilities and fight together to protect the castle in a fantasy world. During the game, players have a lot of freedom in what they do. Therefore, the players can develop various strategies to fight against the enemies. The enemies of the games are designed to be more intelligent who can also make use of their knowledge of the map to avoid choke points, unlike taking a predefined or shortest path to the base in traditional tower </w:t>
       </w:r>
-      <w:proofErr w:type="spellStart"/>
       <w:r>
         <w:rPr>
           <w:lang w:val="en-GB"/>
         </w:rPr>
-        <w:t>defense</w:t>
-      </w:r>
-      <w:proofErr w:type="spellEnd"/>
+        <w:t>defence</w:t>
+      </w:r>
       <w:r>
         <w:rPr>
           <w:lang w:val="en-GB"/>
         </w:rPr>
         <w:t xml:space="preserve"> games. This innovation adds more fun to the game, making the game experience more thrilling and challenging. The collaborative setting of the game makes our game a perfect fit for a multiplayer couch game with friends and may be of particular interest to strategy game addicts ranging from young teenagers to adults, seeking challenging and </w:t>
       </w:r>
-      <w:proofErr w:type="spellStart"/>
       <w:r>
         <w:rPr>
           <w:lang w:val="en-GB"/>
         </w:rPr>
-        <w:t>off-center</w:t>
-      </w:r>
-      <w:proofErr w:type="spellEnd"/>
+        <w:t>off-centre</w:t>
+      </w:r>
       <w:r>
         <w:rPr>
           <w:lang w:val="en-GB"/>
@@ -12751,522 +12283,29 @@
     </w:p>
     <w:p>
       <w:pPr>
-        <w:pStyle w:val="ListParagraph"/>
-        <w:outlineLvl w:val="0"/>
-        <w:rPr>
-          <w:rStyle w:val="SubtleEmphasis"/>
-          <w:color w:val="808080" w:themeColor="background1" w:themeShade="80"/>
-          <w:lang w:val="en-US"/>
-        </w:rPr>
-      </w:pPr>
-    </w:p>
-    <w:p>
-      <w:pPr>
-        <w:pStyle w:val="ListParagraph"/>
-        <w:outlineLvl w:val="0"/>
-        <w:rPr>
-          <w:rStyle w:val="SubtleEmphasis"/>
-          <w:color w:val="808080" w:themeColor="background1" w:themeShade="80"/>
-          <w:lang w:val="en-US"/>
-        </w:rPr>
-      </w:pPr>
-    </w:p>
-    <w:p>
-      <w:pPr>
-        <w:pStyle w:val="ListParagraph"/>
-        <w:outlineLvl w:val="0"/>
-        <w:rPr>
-          <w:rStyle w:val="SubtleReference"/>
-          <w:color w:val="auto"/>
-          <w:sz w:val="32"/>
-          <w:szCs w:val="32"/>
-          <w:lang w:val="en-US"/>
-        </w:rPr>
-        <w:sectPr>
-          <w:headerReference w:type="default" r:id="rId14"/>
-          <w:headerReference w:type="first" r:id="rId15"/>
-          <w:pgSz w:w="11906" w:h="16838"/>
-          <w:pgMar w:top="1417" w:right="1417" w:bottom="1134" w:left="1417" w:header="708" w:footer="708" w:gutter="0"/>
-          <w:cols w:space="708"/>
-          <w:titlePg/>
-          <w:docGrid w:linePitch="360"/>
-        </w:sectPr>
-      </w:pPr>
-    </w:p>
-    <w:p>
-      <w:pPr>
-        <w:pStyle w:val="ListParagraph"/>
-        <w:outlineLvl w:val="0"/>
-        <w:rPr>
-          <w:rStyle w:val="SubtleReference"/>
-          <w:color w:val="auto"/>
-          <w:sz w:val="32"/>
-          <w:szCs w:val="32"/>
-          <w:lang w:val="en-US"/>
-        </w:rPr>
-      </w:pPr>
-    </w:p>
-    <w:p>
-      <w:pPr>
-        <w:pStyle w:val="ListParagraph"/>
-        <w:outlineLvl w:val="0"/>
-        <w:rPr>
-          <w:rStyle w:val="SubtleReference"/>
-          <w:color w:val="auto"/>
-          <w:sz w:val="32"/>
-          <w:szCs w:val="32"/>
-          <w:lang w:val="fr-CH"/>
-        </w:rPr>
-      </w:pPr>
-      <w:bookmarkStart w:id="24" w:name="_Toc506371201"/>
-      <w:proofErr w:type="spellStart"/>
-      <w:r>
-        <w:rPr>
-          <w:rStyle w:val="SubtleReference"/>
-          <w:color w:val="auto"/>
-          <w:sz w:val="32"/>
-          <w:szCs w:val="32"/>
-          <w:lang w:val="fr-CH"/>
-        </w:rPr>
-        <w:t>Chapter</w:t>
-      </w:r>
-      <w:proofErr w:type="spellEnd"/>
-      <w:r>
-        <w:rPr>
-          <w:rStyle w:val="SubtleReference"/>
-          <w:color w:val="auto"/>
-          <w:sz w:val="32"/>
-          <w:szCs w:val="32"/>
-          <w:lang w:val="fr-CH"/>
-        </w:rPr>
-        <w:t xml:space="preserve"> </w:t>
-      </w:r>
-      <w:r>
-        <w:rPr>
-          <w:rStyle w:val="SubtleReference"/>
-          <w:color w:val="auto"/>
-          <w:sz w:val="32"/>
-          <w:szCs w:val="32"/>
-          <w:lang w:val="fr-CH"/>
-        </w:rPr>
-        <w:t>2</w:t>
-      </w:r>
-      <w:r>
-        <w:rPr>
-          <w:rStyle w:val="SubtleReference"/>
-          <w:color w:val="auto"/>
-          <w:sz w:val="32"/>
-          <w:szCs w:val="32"/>
-          <w:lang w:val="fr-CH"/>
-        </w:rPr>
-        <w:t>. Prototype</w:t>
-      </w:r>
-      <w:bookmarkEnd w:id="24"/>
-    </w:p>
-    <w:p>
-      <w:pPr>
-        <w:rPr>
-          <w:rStyle w:val="SubtleEmphasis"/>
-          <w:color w:val="808080" w:themeColor="background1" w:themeShade="80"/>
-          <w:lang w:val="fr-CH"/>
-        </w:rPr>
-      </w:pPr>
-      <w:r>
-        <w:rPr>
-          <w:rStyle w:val="SubtleEmphasis"/>
-          <w:color w:val="808080" w:themeColor="background1" w:themeShade="80"/>
-          <w:lang w:val="fr-CH"/>
-        </w:rPr>
-        <w:tab/>
-        <w:t>(</w:t>
-      </w:r>
-      <w:r>
-        <w:rPr>
-          <w:rStyle w:val="SubtleEmphasis"/>
-          <w:color w:val="808080" w:themeColor="background1" w:themeShade="80"/>
-          <w:lang w:val="fr-CH"/>
-        </w:rPr>
-        <w:t xml:space="preserve">Min 3, </w:t>
-      </w:r>
-      <w:r>
-        <w:rPr>
-          <w:rStyle w:val="SubtleEmphasis"/>
-          <w:color w:val="808080" w:themeColor="background1" w:themeShade="80"/>
-          <w:lang w:val="fr-CH"/>
-        </w:rPr>
-        <w:t>Max 5 pages)</w:t>
-      </w:r>
-    </w:p>
-    <w:p>
-      <w:pPr>
-        <w:pStyle w:val="ListParagraph"/>
+        <w:pStyle w:val="Listenabsatz"/>
         <w:ind w:left="0"/>
         <w:jc w:val="both"/>
         <w:outlineLvl w:val="0"/>
         <w:rPr>
-          <w:rStyle w:val="SubtleEmphasis"/>
-          <w:color w:val="808080" w:themeColor="background1" w:themeShade="80"/>
-          <w:lang w:val="en-US"/>
-        </w:rPr>
-      </w:pPr>
-      <w:bookmarkStart w:id="25" w:name="_Toc506371202"/>
-      <w:r>
-        <w:rPr>
-          <w:rStyle w:val="SubtleEmphasis"/>
-          <w:color w:val="808080" w:themeColor="background1" w:themeShade="80"/>
-          <w:lang w:val="en-US"/>
-        </w:rPr>
-        <w:t xml:space="preserve">@Note: </w:t>
-      </w:r>
-      <w:r>
-        <w:rPr>
-          <w:rStyle w:val="SubtleEmphasis"/>
-          <w:color w:val="808080" w:themeColor="background1" w:themeShade="80"/>
-          <w:lang w:val="en-US"/>
-        </w:rPr>
-        <w:t xml:space="preserve">The key goal of </w:t>
-      </w:r>
-      <w:r>
-        <w:rPr>
-          <w:rStyle w:val="SubtleEmphasis"/>
-          <w:color w:val="808080" w:themeColor="background1" w:themeShade="80"/>
-          <w:lang w:val="en-US"/>
-        </w:rPr>
-        <w:t>this part</w:t>
-      </w:r>
-      <w:r>
-        <w:rPr>
-          <w:rStyle w:val="SubtleEmphasis"/>
-          <w:color w:val="808080" w:themeColor="background1" w:themeShade="80"/>
-          <w:lang w:val="en-US"/>
-        </w:rPr>
-        <w:t xml:space="preserve"> of the project is to develop a prototype of your game that distills out the core game play. The prototype should incorporate the game mechanics while providing only a crude approximation of other features like artwork.</w:t>
-      </w:r>
-      <w:bookmarkEnd w:id="25"/>
-    </w:p>
-    <w:p>
-      <w:pPr>
-        <w:pStyle w:val="ListParagraph"/>
+          <w:lang w:val="en-GB"/>
+        </w:rPr>
+      </w:pPr>
+    </w:p>
+    <w:p>
+      <w:pPr>
+        <w:pStyle w:val="Listenabsatz"/>
         <w:ind w:left="0"/>
         <w:jc w:val="both"/>
         <w:outlineLvl w:val="0"/>
         <w:rPr>
-          <w:rStyle w:val="SubtleEmphasis"/>
-          <w:color w:val="808080" w:themeColor="background1" w:themeShade="80"/>
-          <w:lang w:val="en-US"/>
-        </w:rPr>
-      </w:pPr>
-    </w:p>
-    <w:p>
-      <w:pPr>
-        <w:pStyle w:val="ListParagraph"/>
-        <w:ind w:left="0"/>
-        <w:jc w:val="both"/>
-        <w:outlineLvl w:val="0"/>
-        <w:rPr>
-          <w:rStyle w:val="SubtleReference"/>
+          <w:rStyle w:val="SchwacherVerweis"/>
+          <w:smallCaps w:val="0"/>
           <w:color w:val="auto"/>
-          <w:sz w:val="28"/>
-          <w:szCs w:val="28"/>
-          <w:lang w:val="en-US"/>
-        </w:rPr>
-      </w:pPr>
-      <w:bookmarkStart w:id="26" w:name="_Toc506371203"/>
-      <w:r>
-        <w:rPr>
-          <w:rStyle w:val="SubtleReference"/>
-          <w:color w:val="auto"/>
-          <w:sz w:val="28"/>
-          <w:szCs w:val="28"/>
-          <w:lang w:val="en-US"/>
-        </w:rPr>
-        <w:t>2.1. Prototype Setup</w:t>
-      </w:r>
-      <w:bookmarkEnd w:id="26"/>
-    </w:p>
-    <w:p>
-      <w:pPr>
-        <w:pStyle w:val="ListParagraph"/>
-        <w:ind w:left="0"/>
-        <w:jc w:val="both"/>
-        <w:outlineLvl w:val="0"/>
-        <w:rPr>
-          <w:rStyle w:val="SubtleReference"/>
-          <w:color w:val="auto"/>
-          <w:sz w:val="28"/>
-          <w:szCs w:val="28"/>
-          <w:lang w:val="en-US"/>
-        </w:rPr>
-      </w:pPr>
-    </w:p>
-    <w:p>
-      <w:pPr>
-        <w:pStyle w:val="ListParagraph"/>
-        <w:ind w:left="0"/>
-        <w:jc w:val="both"/>
-        <w:outlineLvl w:val="0"/>
-        <w:rPr>
-          <w:rStyle w:val="SubtleEmphasis"/>
-          <w:color w:val="808080" w:themeColor="background1" w:themeShade="80"/>
-          <w:lang w:val="en-US"/>
-        </w:rPr>
-      </w:pPr>
-      <w:bookmarkStart w:id="27" w:name="_Toc506371204"/>
-      <w:r>
-        <w:rPr>
-          <w:rStyle w:val="SubtleEmphasis"/>
-          <w:color w:val="808080" w:themeColor="background1" w:themeShade="80"/>
-          <w:lang w:val="en-US"/>
-        </w:rPr>
-        <w:t xml:space="preserve">@Note: </w:t>
-      </w:r>
-      <w:r>
-        <w:rPr>
-          <w:rStyle w:val="SubtleEmphasis"/>
-          <w:color w:val="808080" w:themeColor="background1" w:themeShade="80"/>
-          <w:lang w:val="en-US"/>
-        </w:rPr>
-        <w:t>Include sketches and photos of your prototype in such a way that you can demonstrate how the prototype works and how the gameplay is modeled.</w:t>
-      </w:r>
-      <w:r>
-        <w:rPr>
-          <w:rStyle w:val="SubtleEmphasis"/>
-          <w:color w:val="808080" w:themeColor="background1" w:themeShade="80"/>
-          <w:lang w:val="en-US"/>
-        </w:rPr>
-        <w:t xml:space="preserve"> How did you model</w:t>
-      </w:r>
-      <w:r>
-        <w:rPr>
-          <w:rStyle w:val="SubtleEmphasis"/>
-          <w:color w:val="808080" w:themeColor="background1" w:themeShade="80"/>
-          <w:lang w:val="en-US"/>
-        </w:rPr>
-        <w:t xml:space="preserve"> environment, characters, and other features of the game?</w:t>
-      </w:r>
-      <w:bookmarkEnd w:id="27"/>
-    </w:p>
-    <w:p>
-      <w:pPr>
-        <w:pStyle w:val="ListParagraph"/>
-        <w:ind w:left="0"/>
-        <w:jc w:val="both"/>
-        <w:outlineLvl w:val="0"/>
-        <w:rPr>
-          <w:rStyle w:val="SubtleReference"/>
-          <w:i/>
-          <w:iCs/>
-          <w:smallCaps w:val="0"/>
-          <w:color w:val="808080" w:themeColor="background1" w:themeShade="80"/>
-          <w:lang w:val="en-US"/>
-        </w:rPr>
-      </w:pPr>
-    </w:p>
-    <w:p>
-      <w:pPr>
-        <w:pStyle w:val="ListParagraph"/>
-        <w:ind w:left="0"/>
-        <w:jc w:val="both"/>
-        <w:outlineLvl w:val="0"/>
-        <w:rPr>
-          <w:rStyle w:val="SubtleReference"/>
-          <w:color w:val="auto"/>
-          <w:sz w:val="28"/>
-          <w:szCs w:val="28"/>
-          <w:lang w:val="en-US"/>
-        </w:rPr>
-      </w:pPr>
-      <w:bookmarkStart w:id="28" w:name="_Toc506371205"/>
-      <w:r>
-        <w:rPr>
-          <w:rStyle w:val="SubtleReference"/>
-          <w:color w:val="auto"/>
-          <w:sz w:val="28"/>
-          <w:szCs w:val="28"/>
-          <w:lang w:val="en-US"/>
-        </w:rPr>
-        <w:t>2.2. Playing Experience</w:t>
-      </w:r>
-      <w:bookmarkEnd w:id="28"/>
-    </w:p>
-    <w:p>
-      <w:pPr>
-        <w:pStyle w:val="ListParagraph"/>
-        <w:outlineLvl w:val="0"/>
-        <w:rPr>
-          <w:rStyle w:val="SubtleReference"/>
-          <w:color w:val="auto"/>
-          <w:sz w:val="32"/>
-          <w:szCs w:val="32"/>
-          <w:lang w:val="en-US"/>
-        </w:rPr>
-      </w:pPr>
-    </w:p>
-    <w:p>
-      <w:pPr>
-        <w:pStyle w:val="ListParagraph"/>
-        <w:ind w:left="0"/>
-        <w:jc w:val="both"/>
-        <w:outlineLvl w:val="0"/>
-        <w:rPr>
-          <w:rStyle w:val="SubtleEmphasis"/>
-          <w:color w:val="808080" w:themeColor="background1" w:themeShade="80"/>
-          <w:lang w:val="en-US"/>
-        </w:rPr>
-      </w:pPr>
-      <w:bookmarkStart w:id="29" w:name="_Toc506371206"/>
-      <w:r>
-        <w:rPr>
-          <w:rStyle w:val="SubtleEmphasis"/>
-          <w:color w:val="808080" w:themeColor="background1" w:themeShade="80"/>
-          <w:lang w:val="en-US"/>
-        </w:rPr>
-        <w:t xml:space="preserve">@Note: </w:t>
-      </w:r>
-      <w:r>
-        <w:rPr>
-          <w:rStyle w:val="SubtleEmphasis"/>
-          <w:color w:val="808080" w:themeColor="background1" w:themeShade="80"/>
-          <w:lang w:val="en-US"/>
-        </w:rPr>
-        <w:t>Y</w:t>
-      </w:r>
-      <w:r>
-        <w:rPr>
-          <w:rStyle w:val="SubtleEmphasis"/>
-          <w:color w:val="808080" w:themeColor="background1" w:themeShade="80"/>
-          <w:lang w:val="en-US"/>
-        </w:rPr>
-        <w:t>our experience playing the game. Was it fun?</w:t>
-      </w:r>
-      <w:bookmarkEnd w:id="29"/>
-    </w:p>
-    <w:p>
-      <w:pPr>
-        <w:pStyle w:val="ListParagraph"/>
-        <w:ind w:left="0"/>
-        <w:jc w:val="both"/>
-        <w:outlineLvl w:val="0"/>
-        <w:rPr>
-          <w:rStyle w:val="SubtleReference"/>
-          <w:color w:val="auto"/>
-          <w:sz w:val="32"/>
-          <w:szCs w:val="32"/>
-          <w:lang w:val="en-US"/>
-        </w:rPr>
-      </w:pPr>
-    </w:p>
-    <w:p>
-      <w:pPr>
-        <w:pStyle w:val="ListParagraph"/>
-        <w:ind w:left="0"/>
-        <w:jc w:val="both"/>
-        <w:outlineLvl w:val="0"/>
-        <w:rPr>
-          <w:rStyle w:val="SubtleReference"/>
-          <w:color w:val="auto"/>
-          <w:sz w:val="28"/>
-          <w:szCs w:val="28"/>
-          <w:lang w:val="en-US"/>
-        </w:rPr>
-      </w:pPr>
-      <w:bookmarkStart w:id="30" w:name="_Toc506371207"/>
-      <w:r>
-        <w:rPr>
-          <w:rStyle w:val="SubtleReference"/>
-          <w:color w:val="auto"/>
-          <w:sz w:val="28"/>
-          <w:szCs w:val="28"/>
-          <w:lang w:val="en-US"/>
-        </w:rPr>
-        <w:t xml:space="preserve">2.3. </w:t>
-      </w:r>
-      <w:r>
-        <w:rPr>
-          <w:rStyle w:val="SubtleReference"/>
-          <w:color w:val="auto"/>
-          <w:sz w:val="28"/>
-          <w:szCs w:val="28"/>
-          <w:lang w:val="en-US"/>
-        </w:rPr>
-        <w:t>Findings and Conclusion</w:t>
-      </w:r>
-      <w:bookmarkEnd w:id="30"/>
-    </w:p>
-    <w:p>
-      <w:pPr>
-        <w:pStyle w:val="ListParagraph"/>
-        <w:outlineLvl w:val="0"/>
-        <w:rPr>
-          <w:rStyle w:val="SubtleReference"/>
-          <w:color w:val="auto"/>
-          <w:sz w:val="32"/>
-          <w:szCs w:val="32"/>
-          <w:lang w:val="en-US"/>
-        </w:rPr>
-      </w:pPr>
-    </w:p>
-    <w:p>
-      <w:pPr>
-        <w:pStyle w:val="ListParagraph"/>
-        <w:ind w:left="0"/>
-        <w:jc w:val="both"/>
-        <w:outlineLvl w:val="0"/>
-        <w:rPr>
-          <w:rStyle w:val="SubtleEmphasis"/>
-          <w:color w:val="808080" w:themeColor="background1" w:themeShade="80"/>
-          <w:lang w:val="en-US"/>
-        </w:rPr>
-      </w:pPr>
-      <w:bookmarkStart w:id="31" w:name="_Toc506371208"/>
-      <w:r>
-        <w:rPr>
-          <w:rStyle w:val="SubtleEmphasis"/>
-          <w:color w:val="808080" w:themeColor="background1" w:themeShade="80"/>
-          <w:lang w:val="en-US"/>
-        </w:rPr>
-        <w:t xml:space="preserve">@Note: </w:t>
-      </w:r>
-      <w:r>
-        <w:rPr>
-          <w:rStyle w:val="SubtleEmphasis"/>
-          <w:color w:val="808080" w:themeColor="background1" w:themeShade="80"/>
-          <w:lang w:val="en-US"/>
-        </w:rPr>
-        <w:t>Explain what you have learn</w:t>
-      </w:r>
-      <w:r>
-        <w:rPr>
-          <w:rStyle w:val="SubtleEmphasis"/>
-          <w:color w:val="808080" w:themeColor="background1" w:themeShade="80"/>
-          <w:lang w:val="en-US"/>
-        </w:rPr>
-        <w:t>ed</w:t>
-      </w:r>
-      <w:r>
-        <w:rPr>
-          <w:rStyle w:val="SubtleEmphasis"/>
-          <w:color w:val="808080" w:themeColor="background1" w:themeShade="80"/>
-          <w:lang w:val="en-US"/>
-        </w:rPr>
-        <w:t xml:space="preserve"> from creating the prototype. What has proved to be harder (or easier) than expected? What design revisions have you made to your game based on your experience creating the prototype?</w:t>
-      </w:r>
-      <w:bookmarkEnd w:id="31"/>
-    </w:p>
-    <w:p>
-      <w:pPr>
-        <w:pStyle w:val="ListParagraph"/>
-        <w:ind w:left="0"/>
-        <w:jc w:val="both"/>
-        <w:outlineLvl w:val="0"/>
-        <w:rPr>
-          <w:rStyle w:val="SubtleReference"/>
-          <w:color w:val="auto"/>
-          <w:sz w:val="32"/>
-          <w:szCs w:val="32"/>
-          <w:lang w:val="en-US"/>
+          <w:lang w:val="en-GB"/>
         </w:rPr>
         <w:sectPr>
+          <w:headerReference w:type="default" r:id="rId15"/>
           <w:headerReference w:type="first" r:id="rId16"/>
           <w:pgSz w:w="11906" w:h="16838"/>
           <w:pgMar w:top="1417" w:right="1417" w:bottom="1134" w:left="1417" w:header="708" w:footer="708" w:gutter="0"/>
@@ -13278,12 +12317,10 @@
     </w:p>
     <w:p>
       <w:pPr>
-        <w:pStyle w:val="ListParagraph"/>
-        <w:ind w:left="0"/>
-        <w:jc w:val="both"/>
-        <w:outlineLvl w:val="0"/>
-        <w:rPr>
-          <w:rStyle w:val="SubtleReference"/>
+        <w:pStyle w:val="Listenabsatz"/>
+        <w:outlineLvl w:val="0"/>
+        <w:rPr>
+          <w:rStyle w:val="SchwacherVerweis"/>
           <w:color w:val="auto"/>
           <w:sz w:val="32"/>
           <w:szCs w:val="32"/>
@@ -13293,446 +12330,240 @@
     </w:p>
     <w:p>
       <w:pPr>
-        <w:pStyle w:val="ListParagraph"/>
-        <w:outlineLvl w:val="0"/>
-        <w:rPr>
-          <w:rStyle w:val="SubtleReference"/>
+        <w:pStyle w:val="Listenabsatz"/>
+        <w:outlineLvl w:val="0"/>
+        <w:rPr>
+          <w:rStyle w:val="SchwacherVerweis"/>
           <w:color w:val="auto"/>
           <w:sz w:val="32"/>
           <w:szCs w:val="32"/>
           <w:lang w:val="fr-CH"/>
         </w:rPr>
       </w:pPr>
-      <w:bookmarkStart w:id="32" w:name="_Toc506371209"/>
-      <w:proofErr w:type="spellStart"/>
-      <w:r>
-        <w:rPr>
-          <w:rStyle w:val="SubtleReference"/>
+      <w:bookmarkStart w:id="18" w:name="_Toc506371201"/>
+      <w:r>
+        <w:rPr>
+          <w:rStyle w:val="SchwacherVerweis"/>
           <w:color w:val="auto"/>
           <w:sz w:val="32"/>
           <w:szCs w:val="32"/>
           <w:lang w:val="fr-CH"/>
         </w:rPr>
-        <w:t>Chapter</w:t>
-      </w:r>
-      <w:proofErr w:type="spellEnd"/>
-      <w:r>
-        <w:rPr>
-          <w:rStyle w:val="SubtleReference"/>
+        <w:t xml:space="preserve">Chapter </w:t>
+      </w:r>
+      <w:r>
+        <w:rPr>
+          <w:rStyle w:val="SchwacherVerweis"/>
           <w:color w:val="auto"/>
           <w:sz w:val="32"/>
           <w:szCs w:val="32"/>
           <w:lang w:val="fr-CH"/>
         </w:rPr>
-        <w:t xml:space="preserve"> </w:t>
-      </w:r>
-      <w:r>
-        <w:rPr>
-          <w:rStyle w:val="SubtleReference"/>
+        <w:t>2</w:t>
+      </w:r>
+      <w:r>
+        <w:rPr>
+          <w:rStyle w:val="SchwacherVerweis"/>
           <w:color w:val="auto"/>
           <w:sz w:val="32"/>
           <w:szCs w:val="32"/>
           <w:lang w:val="fr-CH"/>
         </w:rPr>
-        <w:t>3</w:t>
-      </w:r>
-      <w:r>
-        <w:rPr>
-          <w:rStyle w:val="SubtleReference"/>
-          <w:color w:val="auto"/>
-          <w:sz w:val="32"/>
-          <w:szCs w:val="32"/>
-          <w:lang w:val="fr-CH"/>
-        </w:rPr>
-        <w:t xml:space="preserve">. </w:t>
-      </w:r>
-      <w:proofErr w:type="spellStart"/>
-      <w:r>
-        <w:rPr>
-          <w:rStyle w:val="SubtleReference"/>
-          <w:color w:val="auto"/>
-          <w:sz w:val="32"/>
-          <w:szCs w:val="32"/>
-          <w:lang w:val="fr-CH"/>
-        </w:rPr>
-        <w:t>Interim</w:t>
-      </w:r>
-      <w:proofErr w:type="spellEnd"/>
-      <w:r>
-        <w:rPr>
-          <w:rStyle w:val="SubtleReference"/>
-          <w:color w:val="auto"/>
-          <w:sz w:val="32"/>
-          <w:szCs w:val="32"/>
-          <w:lang w:val="fr-CH"/>
-        </w:rPr>
-        <w:t xml:space="preserve"> Report</w:t>
-      </w:r>
-      <w:bookmarkEnd w:id="32"/>
-    </w:p>
-    <w:p>
-      <w:pPr>
-        <w:pStyle w:val="ListParagraph"/>
-        <w:outlineLvl w:val="0"/>
-        <w:rPr>
-          <w:rStyle w:val="SubtleEmphasis"/>
+        <w:t>. Prototype</w:t>
+      </w:r>
+      <w:bookmarkEnd w:id="18"/>
+    </w:p>
+    <w:p>
+      <w:pPr>
+        <w:rPr>
+          <w:rStyle w:val="SchwacheHervorhebung"/>
           <w:color w:val="808080" w:themeColor="background1" w:themeShade="80"/>
           <w:lang w:val="fr-CH"/>
         </w:rPr>
       </w:pPr>
-      <w:bookmarkStart w:id="33" w:name="_Toc506371210"/>
-      <w:r>
-        <w:rPr>
-          <w:rStyle w:val="SubtleEmphasis"/>
+      <w:r>
+        <w:rPr>
+          <w:rStyle w:val="SchwacheHervorhebung"/>
           <w:color w:val="808080" w:themeColor="background1" w:themeShade="80"/>
           <w:lang w:val="fr-CH"/>
         </w:rPr>
+        <w:tab/>
         <w:t>(</w:t>
       </w:r>
       <w:r>
         <w:rPr>
-          <w:rStyle w:val="SubtleEmphasis"/>
+          <w:rStyle w:val="SchwacheHervorhebung"/>
           <w:color w:val="808080" w:themeColor="background1" w:themeShade="80"/>
           <w:lang w:val="fr-CH"/>
         </w:rPr>
-        <w:t>Max 5 pages)</w:t>
-      </w:r>
-      <w:bookmarkEnd w:id="33"/>
-    </w:p>
-    <w:p>
-      <w:pPr>
-        <w:pStyle w:val="ListParagraph"/>
-        <w:outlineLvl w:val="0"/>
-        <w:rPr>
-          <w:rStyle w:val="SubtleEmphasis"/>
+        <w:t xml:space="preserve">Min 3, </w:t>
+      </w:r>
+      <w:r>
+        <w:rPr>
+          <w:rStyle w:val="SchwacheHervorhebung"/>
           <w:color w:val="808080" w:themeColor="background1" w:themeShade="80"/>
           <w:lang w:val="fr-CH"/>
         </w:rPr>
-      </w:pPr>
-    </w:p>
-    <w:p>
-      <w:pPr>
-        <w:pStyle w:val="ListParagraph"/>
+        <w:t>Max 5 pages)</w:t>
+      </w:r>
+    </w:p>
+    <w:p>
+      <w:pPr>
+        <w:pStyle w:val="Listenabsatz"/>
         <w:ind w:left="0"/>
         <w:jc w:val="both"/>
         <w:outlineLvl w:val="0"/>
         <w:rPr>
-          <w:rStyle w:val="SubtleReference"/>
+          <w:rStyle w:val="SchwacheHervorhebung"/>
+          <w:color w:val="808080" w:themeColor="background1" w:themeShade="80"/>
+          <w:lang w:val="en-US"/>
+        </w:rPr>
+      </w:pPr>
+      <w:bookmarkStart w:id="19" w:name="_Toc506371202"/>
+      <w:r>
+        <w:rPr>
+          <w:rStyle w:val="SchwacheHervorhebung"/>
+          <w:color w:val="808080" w:themeColor="background1" w:themeShade="80"/>
+          <w:lang w:val="en-US"/>
+        </w:rPr>
+        <w:t xml:space="preserve">@Note: </w:t>
+      </w:r>
+      <w:r>
+        <w:rPr>
+          <w:rStyle w:val="SchwacheHervorhebung"/>
+          <w:color w:val="808080" w:themeColor="background1" w:themeShade="80"/>
+          <w:lang w:val="en-US"/>
+        </w:rPr>
+        <w:t xml:space="preserve">The key goal of </w:t>
+      </w:r>
+      <w:r>
+        <w:rPr>
+          <w:rStyle w:val="SchwacheHervorhebung"/>
+          <w:color w:val="808080" w:themeColor="background1" w:themeShade="80"/>
+          <w:lang w:val="en-US"/>
+        </w:rPr>
+        <w:t>this part</w:t>
+      </w:r>
+      <w:r>
+        <w:rPr>
+          <w:rStyle w:val="SchwacheHervorhebung"/>
+          <w:color w:val="808080" w:themeColor="background1" w:themeShade="80"/>
+          <w:lang w:val="en-US"/>
+        </w:rPr>
+        <w:t xml:space="preserve"> of the project is to develop a prototype of your game that distills out the core game play. The prototype should incorporate the game mechanics while providing only a crude approximation of other features like artwork.</w:t>
+      </w:r>
+      <w:bookmarkEnd w:id="19"/>
+    </w:p>
+    <w:p>
+      <w:pPr>
+        <w:pStyle w:val="Listenabsatz"/>
+        <w:ind w:left="0"/>
+        <w:jc w:val="both"/>
+        <w:outlineLvl w:val="0"/>
+        <w:rPr>
+          <w:rStyle w:val="SchwacheHervorhebung"/>
+          <w:color w:val="808080" w:themeColor="background1" w:themeShade="80"/>
+          <w:lang w:val="en-US"/>
+        </w:rPr>
+      </w:pPr>
+    </w:p>
+    <w:p>
+      <w:pPr>
+        <w:pStyle w:val="Listenabsatz"/>
+        <w:ind w:left="0"/>
+        <w:jc w:val="both"/>
+        <w:outlineLvl w:val="0"/>
+        <w:rPr>
+          <w:rStyle w:val="SchwacherVerweis"/>
           <w:color w:val="auto"/>
           <w:sz w:val="28"/>
           <w:szCs w:val="28"/>
           <w:lang w:val="en-US"/>
         </w:rPr>
       </w:pPr>
-      <w:bookmarkStart w:id="34" w:name="_Toc506371211"/>
-      <w:r>
-        <w:rPr>
-          <w:rStyle w:val="SubtleReference"/>
+      <w:bookmarkStart w:id="20" w:name="_Toc506371203"/>
+      <w:r>
+        <w:rPr>
+          <w:rStyle w:val="SchwacherVerweis"/>
           <w:color w:val="auto"/>
           <w:sz w:val="28"/>
           <w:szCs w:val="28"/>
           <w:lang w:val="en-US"/>
         </w:rPr>
-        <w:t>3.1. Progress</w:t>
-      </w:r>
-      <w:bookmarkEnd w:id="34"/>
-    </w:p>
-    <w:p>
-      <w:pPr>
-        <w:pStyle w:val="ListParagraph"/>
-        <w:outlineLvl w:val="0"/>
-        <w:rPr>
-          <w:rStyle w:val="SubtleEmphasis"/>
-          <w:color w:val="808080" w:themeColor="background1" w:themeShade="80"/>
-          <w:lang w:val="en-US"/>
-        </w:rPr>
-      </w:pPr>
-    </w:p>
-    <w:p>
-      <w:pPr>
-        <w:pStyle w:val="ListParagraph"/>
+        <w:t>2.1. Prototype Setup</w:t>
+      </w:r>
+      <w:bookmarkEnd w:id="20"/>
+    </w:p>
+    <w:p>
+      <w:pPr>
+        <w:pStyle w:val="Listenabsatz"/>
         <w:ind w:left="0"/>
         <w:jc w:val="both"/>
         <w:outlineLvl w:val="0"/>
         <w:rPr>
-          <w:rStyle w:val="SubtleEmphasis"/>
-          <w:color w:val="808080" w:themeColor="background1" w:themeShade="80"/>
-          <w:lang w:val="en-US"/>
-        </w:rPr>
-      </w:pPr>
-      <w:bookmarkStart w:id="35" w:name="_Toc506371212"/>
-      <w:r>
-        <w:rPr>
-          <w:rStyle w:val="SubtleEmphasis"/>
-          <w:color w:val="808080" w:themeColor="background1" w:themeShade="80"/>
-          <w:lang w:val="en-US"/>
-        </w:rPr>
-        <w:t xml:space="preserve">@Note: Describe how many layers you have finished. </w:t>
-      </w:r>
-      <w:r>
-        <w:rPr>
-          <w:rStyle w:val="SubtleEmphasis"/>
-          <w:color w:val="808080" w:themeColor="background1" w:themeShade="80"/>
-          <w:lang w:val="en-US"/>
-        </w:rPr>
-        <w:t>You can include screen shots to help explain your game so far, and text to describe how a user would interact with it. Our hope is that you have completely finished layer 2 and are well into layer 3.</w:t>
-      </w:r>
-      <w:bookmarkEnd w:id="35"/>
-    </w:p>
-    <w:p>
-      <w:pPr>
-        <w:pStyle w:val="ListParagraph"/>
-        <w:ind w:left="0"/>
-        <w:jc w:val="both"/>
-        <w:outlineLvl w:val="0"/>
-        <w:rPr>
-          <w:rStyle w:val="SubtleEmphasis"/>
-          <w:color w:val="808080" w:themeColor="background1" w:themeShade="80"/>
-          <w:lang w:val="en-US"/>
-        </w:rPr>
-      </w:pPr>
-    </w:p>
-    <w:p>
-      <w:pPr>
-        <w:pStyle w:val="ListParagraph"/>
-        <w:ind w:left="0"/>
-        <w:jc w:val="both"/>
-        <w:outlineLvl w:val="0"/>
-        <w:rPr>
-          <w:rStyle w:val="SubtleReference"/>
+          <w:rStyle w:val="SchwacherVerweis"/>
           <w:color w:val="auto"/>
           <w:sz w:val="28"/>
           <w:szCs w:val="28"/>
           <w:lang w:val="en-US"/>
         </w:rPr>
       </w:pPr>
-      <w:bookmarkStart w:id="36" w:name="_Toc506371213"/>
-      <w:r>
-        <w:rPr>
-          <w:rStyle w:val="SubtleReference"/>
-          <w:color w:val="auto"/>
-          <w:sz w:val="28"/>
-          <w:szCs w:val="28"/>
-          <w:lang w:val="en-US"/>
-        </w:rPr>
-        <w:t>3</w:t>
-      </w:r>
-      <w:r>
-        <w:rPr>
-          <w:rStyle w:val="SubtleReference"/>
-          <w:color w:val="auto"/>
-          <w:sz w:val="28"/>
-          <w:szCs w:val="28"/>
-          <w:lang w:val="en-US"/>
-        </w:rPr>
-        <w:t>.2</w:t>
-      </w:r>
-      <w:r>
-        <w:rPr>
-          <w:rStyle w:val="SubtleReference"/>
-          <w:color w:val="auto"/>
-          <w:sz w:val="28"/>
-          <w:szCs w:val="28"/>
-          <w:lang w:val="en-US"/>
-        </w:rPr>
-        <w:t xml:space="preserve">. </w:t>
-      </w:r>
-      <w:r>
-        <w:rPr>
-          <w:rStyle w:val="SubtleReference"/>
-          <w:color w:val="auto"/>
-          <w:sz w:val="28"/>
-          <w:szCs w:val="28"/>
-          <w:lang w:val="en-US"/>
-        </w:rPr>
-        <w:t>Challenges</w:t>
-      </w:r>
-      <w:bookmarkEnd w:id="36"/>
-    </w:p>
-    <w:p>
-      <w:pPr>
-        <w:pStyle w:val="ListParagraph"/>
+    </w:p>
+    <w:p>
+      <w:pPr>
+        <w:pStyle w:val="Listenabsatz"/>
         <w:ind w:left="0"/>
         <w:jc w:val="both"/>
         <w:outlineLvl w:val="0"/>
         <w:rPr>
-          <w:rStyle w:val="SubtleEmphasis"/>
+          <w:rStyle w:val="SchwacheHervorhebung"/>
           <w:color w:val="808080" w:themeColor="background1" w:themeShade="80"/>
           <w:lang w:val="en-US"/>
         </w:rPr>
       </w:pPr>
-    </w:p>
-    <w:p>
-      <w:pPr>
-        <w:pStyle w:val="ListParagraph"/>
+      <w:bookmarkStart w:id="21" w:name="_Toc506371204"/>
+      <w:r>
+        <w:rPr>
+          <w:rStyle w:val="SchwacheHervorhebung"/>
+          <w:color w:val="808080" w:themeColor="background1" w:themeShade="80"/>
+          <w:lang w:val="en-US"/>
+        </w:rPr>
+        <w:t xml:space="preserve">@Note: </w:t>
+      </w:r>
+      <w:r>
+        <w:rPr>
+          <w:rStyle w:val="SchwacheHervorhebung"/>
+          <w:color w:val="808080" w:themeColor="background1" w:themeShade="80"/>
+          <w:lang w:val="en-US"/>
+        </w:rPr>
+        <w:t>Include sketches and photos of your prototype in such a way that you can demonstrate how the prototype works and how the gameplay is modeled.</w:t>
+      </w:r>
+      <w:r>
+        <w:rPr>
+          <w:rStyle w:val="SchwacheHervorhebung"/>
+          <w:color w:val="808080" w:themeColor="background1" w:themeShade="80"/>
+          <w:lang w:val="en-US"/>
+        </w:rPr>
+        <w:t xml:space="preserve"> How did you model</w:t>
+      </w:r>
+      <w:r>
+        <w:rPr>
+          <w:rStyle w:val="SchwacheHervorhebung"/>
+          <w:color w:val="808080" w:themeColor="background1" w:themeShade="80"/>
+          <w:lang w:val="en-US"/>
+        </w:rPr>
+        <w:t xml:space="preserve"> environment, characters, and other features of the game?</w:t>
+      </w:r>
+      <w:bookmarkEnd w:id="21"/>
+    </w:p>
+    <w:p>
+      <w:pPr>
+        <w:pStyle w:val="Listenabsatz"/>
         <w:ind w:left="0"/>
         <w:jc w:val="both"/>
         <w:outlineLvl w:val="0"/>
         <w:rPr>
-          <w:rStyle w:val="SubtleEmphasis"/>
-          <w:color w:val="808080" w:themeColor="background1" w:themeShade="80"/>
-          <w:lang w:val="en-US"/>
-        </w:rPr>
-      </w:pPr>
-      <w:bookmarkStart w:id="37" w:name="_Toc506371214"/>
-      <w:r>
-        <w:rPr>
-          <w:rStyle w:val="SubtleEmphasis"/>
-          <w:color w:val="808080" w:themeColor="background1" w:themeShade="80"/>
-          <w:lang w:val="en-US"/>
-        </w:rPr>
-        <w:t xml:space="preserve">@Note: </w:t>
-      </w:r>
-      <w:r>
-        <w:rPr>
-          <w:rStyle w:val="SubtleEmphasis"/>
-          <w:color w:val="808080" w:themeColor="background1" w:themeShade="80"/>
-          <w:lang w:val="en-US"/>
-        </w:rPr>
-        <w:t>Explain what has proved to be harder (or easier) than expected. What design revisions have you made to your game as a result of what you've learned with the implementation? Discuss the implementation challenges you faced. Were there aspects that you wanted to build but were unable to do so?</w:t>
-      </w:r>
-      <w:bookmarkEnd w:id="37"/>
-    </w:p>
-    <w:p>
-      <w:pPr>
-        <w:pStyle w:val="ListParagraph"/>
-        <w:outlineLvl w:val="0"/>
-        <w:rPr>
-          <w:rStyle w:val="SubtleReference"/>
-          <w:color w:val="auto"/>
-          <w:sz w:val="32"/>
-          <w:szCs w:val="32"/>
-          <w:lang w:val="en-US"/>
-        </w:rPr>
-      </w:pPr>
-    </w:p>
-    <w:p>
-      <w:pPr>
-        <w:pStyle w:val="ListParagraph"/>
-        <w:ind w:left="0"/>
-        <w:jc w:val="both"/>
-        <w:outlineLvl w:val="0"/>
-        <w:rPr>
-          <w:rStyle w:val="SubtleReference"/>
-          <w:color w:val="auto"/>
-          <w:sz w:val="28"/>
-          <w:szCs w:val="28"/>
-          <w:lang w:val="en-US"/>
-        </w:rPr>
-      </w:pPr>
-      <w:bookmarkStart w:id="38" w:name="_Toc506371215"/>
-      <w:r>
-        <w:rPr>
-          <w:rStyle w:val="SubtleReference"/>
-          <w:color w:val="auto"/>
-          <w:sz w:val="28"/>
-          <w:szCs w:val="28"/>
-          <w:lang w:val="en-US"/>
-        </w:rPr>
-        <w:t>3</w:t>
-      </w:r>
-      <w:r>
-        <w:rPr>
-          <w:rStyle w:val="SubtleReference"/>
-          <w:color w:val="auto"/>
-          <w:sz w:val="28"/>
-          <w:szCs w:val="28"/>
-          <w:lang w:val="en-US"/>
-        </w:rPr>
-        <w:t>.3</w:t>
-      </w:r>
-      <w:r>
-        <w:rPr>
-          <w:rStyle w:val="SubtleReference"/>
-          <w:color w:val="auto"/>
-          <w:sz w:val="28"/>
-          <w:szCs w:val="28"/>
-          <w:lang w:val="en-US"/>
-        </w:rPr>
-        <w:t xml:space="preserve">. </w:t>
-      </w:r>
-      <w:r>
-        <w:rPr>
-          <w:rStyle w:val="SubtleReference"/>
-          <w:color w:val="auto"/>
-          <w:sz w:val="28"/>
-          <w:szCs w:val="28"/>
-          <w:lang w:val="en-US"/>
-        </w:rPr>
-        <w:t>Future Work</w:t>
-      </w:r>
-      <w:bookmarkEnd w:id="38"/>
-    </w:p>
-    <w:p>
-      <w:pPr>
-        <w:pStyle w:val="ListParagraph"/>
-        <w:ind w:left="0"/>
-        <w:jc w:val="both"/>
-        <w:outlineLvl w:val="0"/>
-        <w:rPr>
-          <w:rStyle w:val="SubtleReference"/>
-          <w:color w:val="auto"/>
-          <w:sz w:val="28"/>
-          <w:szCs w:val="28"/>
-          <w:lang w:val="en-US"/>
-        </w:rPr>
-      </w:pPr>
-    </w:p>
-    <w:p>
-      <w:pPr>
-        <w:pStyle w:val="ListParagraph"/>
-        <w:ind w:left="0"/>
-        <w:jc w:val="both"/>
-        <w:outlineLvl w:val="0"/>
-        <w:rPr>
-          <w:rStyle w:val="SubtleEmphasis"/>
-          <w:color w:val="808080" w:themeColor="background1" w:themeShade="80"/>
-          <w:lang w:val="en-US"/>
-        </w:rPr>
-      </w:pPr>
-      <w:bookmarkStart w:id="39" w:name="_Toc506371216"/>
-      <w:r>
-        <w:rPr>
-          <w:rStyle w:val="SubtleEmphasis"/>
-          <w:color w:val="808080" w:themeColor="background1" w:themeShade="80"/>
-          <w:lang w:val="en-US"/>
-        </w:rPr>
-        <w:t>@Note: What are the planned tasks</w:t>
-      </w:r>
-      <w:r>
-        <w:rPr>
-          <w:rStyle w:val="SubtleEmphasis"/>
-          <w:color w:val="808080" w:themeColor="background1" w:themeShade="80"/>
-          <w:lang w:val="en-US"/>
-        </w:rPr>
-        <w:t xml:space="preserve"> that will be implement</w:t>
-      </w:r>
-      <w:r>
-        <w:rPr>
-          <w:rStyle w:val="SubtleEmphasis"/>
-          <w:color w:val="808080" w:themeColor="background1" w:themeShade="80"/>
-          <w:lang w:val="en-US"/>
-        </w:rPr>
-        <w:t>ed</w:t>
-      </w:r>
-      <w:r>
-        <w:rPr>
-          <w:rStyle w:val="SubtleEmphasis"/>
-          <w:color w:val="808080" w:themeColor="background1" w:themeShade="80"/>
-          <w:lang w:val="en-US"/>
-        </w:rPr>
-        <w:t xml:space="preserve"> next? Shortly explain.</w:t>
-      </w:r>
-      <w:bookmarkEnd w:id="39"/>
-    </w:p>
-    <w:p>
-      <w:pPr>
-        <w:pStyle w:val="ListParagraph"/>
-        <w:ind w:left="0"/>
-        <w:jc w:val="both"/>
-        <w:outlineLvl w:val="0"/>
-        <w:rPr>
-          <w:rStyle w:val="SubtleReference"/>
+          <w:rStyle w:val="SchwacherVerweis"/>
           <w:i/>
           <w:iCs/>
           <w:smallCaps w:val="0"/>
@@ -13743,10 +12574,203 @@
     </w:p>
     <w:p>
       <w:pPr>
-        <w:pStyle w:val="ListParagraph"/>
-        <w:outlineLvl w:val="0"/>
-        <w:rPr>
-          <w:rStyle w:val="SubtleReference"/>
+        <w:pStyle w:val="Listenabsatz"/>
+        <w:ind w:left="0"/>
+        <w:jc w:val="both"/>
+        <w:outlineLvl w:val="0"/>
+        <w:rPr>
+          <w:rStyle w:val="SchwacherVerweis"/>
+          <w:color w:val="auto"/>
+          <w:sz w:val="28"/>
+          <w:szCs w:val="28"/>
+          <w:lang w:val="en-US"/>
+        </w:rPr>
+      </w:pPr>
+      <w:bookmarkStart w:id="22" w:name="_Toc506371205"/>
+      <w:r>
+        <w:rPr>
+          <w:rStyle w:val="SchwacherVerweis"/>
+          <w:color w:val="auto"/>
+          <w:sz w:val="28"/>
+          <w:szCs w:val="28"/>
+          <w:lang w:val="en-US"/>
+        </w:rPr>
+        <w:t>2.2. Playing Experience</w:t>
+      </w:r>
+      <w:bookmarkEnd w:id="22"/>
+    </w:p>
+    <w:p>
+      <w:pPr>
+        <w:pStyle w:val="Listenabsatz"/>
+        <w:outlineLvl w:val="0"/>
+        <w:rPr>
+          <w:rStyle w:val="SchwacherVerweis"/>
+          <w:color w:val="auto"/>
+          <w:sz w:val="32"/>
+          <w:szCs w:val="32"/>
+          <w:lang w:val="en-US"/>
+        </w:rPr>
+      </w:pPr>
+    </w:p>
+    <w:p>
+      <w:pPr>
+        <w:pStyle w:val="Listenabsatz"/>
+        <w:ind w:left="0"/>
+        <w:jc w:val="both"/>
+        <w:outlineLvl w:val="0"/>
+        <w:rPr>
+          <w:rStyle w:val="SchwacheHervorhebung"/>
+          <w:color w:val="808080" w:themeColor="background1" w:themeShade="80"/>
+          <w:lang w:val="en-US"/>
+        </w:rPr>
+      </w:pPr>
+      <w:bookmarkStart w:id="23" w:name="_Toc506371206"/>
+      <w:r>
+        <w:rPr>
+          <w:rStyle w:val="SchwacheHervorhebung"/>
+          <w:color w:val="808080" w:themeColor="background1" w:themeShade="80"/>
+          <w:lang w:val="en-US"/>
+        </w:rPr>
+        <w:t xml:space="preserve">@Note: </w:t>
+      </w:r>
+      <w:r>
+        <w:rPr>
+          <w:rStyle w:val="SchwacheHervorhebung"/>
+          <w:color w:val="808080" w:themeColor="background1" w:themeShade="80"/>
+          <w:lang w:val="en-US"/>
+        </w:rPr>
+        <w:t>Y</w:t>
+      </w:r>
+      <w:r>
+        <w:rPr>
+          <w:rStyle w:val="SchwacheHervorhebung"/>
+          <w:color w:val="808080" w:themeColor="background1" w:themeShade="80"/>
+          <w:lang w:val="en-US"/>
+        </w:rPr>
+        <w:t>our experience playing the game. Was it fun?</w:t>
+      </w:r>
+      <w:bookmarkEnd w:id="23"/>
+    </w:p>
+    <w:p>
+      <w:pPr>
+        <w:pStyle w:val="Listenabsatz"/>
+        <w:ind w:left="0"/>
+        <w:jc w:val="both"/>
+        <w:outlineLvl w:val="0"/>
+        <w:rPr>
+          <w:rStyle w:val="SchwacherVerweis"/>
+          <w:color w:val="auto"/>
+          <w:sz w:val="32"/>
+          <w:szCs w:val="32"/>
+          <w:lang w:val="en-US"/>
+        </w:rPr>
+      </w:pPr>
+    </w:p>
+    <w:p>
+      <w:pPr>
+        <w:pStyle w:val="Listenabsatz"/>
+        <w:ind w:left="0"/>
+        <w:jc w:val="both"/>
+        <w:outlineLvl w:val="0"/>
+        <w:rPr>
+          <w:rStyle w:val="SchwacherVerweis"/>
+          <w:color w:val="auto"/>
+          <w:sz w:val="28"/>
+          <w:szCs w:val="28"/>
+          <w:lang w:val="en-US"/>
+        </w:rPr>
+      </w:pPr>
+      <w:bookmarkStart w:id="24" w:name="_Toc506371207"/>
+      <w:r>
+        <w:rPr>
+          <w:rStyle w:val="SchwacherVerweis"/>
+          <w:color w:val="auto"/>
+          <w:sz w:val="28"/>
+          <w:szCs w:val="28"/>
+          <w:lang w:val="en-US"/>
+        </w:rPr>
+        <w:t xml:space="preserve">2.3. </w:t>
+      </w:r>
+      <w:r>
+        <w:rPr>
+          <w:rStyle w:val="SchwacherVerweis"/>
+          <w:color w:val="auto"/>
+          <w:sz w:val="28"/>
+          <w:szCs w:val="28"/>
+          <w:lang w:val="en-US"/>
+        </w:rPr>
+        <w:t>Findings and Conclusion</w:t>
+      </w:r>
+      <w:bookmarkEnd w:id="24"/>
+    </w:p>
+    <w:p>
+      <w:pPr>
+        <w:pStyle w:val="Listenabsatz"/>
+        <w:outlineLvl w:val="0"/>
+        <w:rPr>
+          <w:rStyle w:val="SchwacherVerweis"/>
+          <w:color w:val="auto"/>
+          <w:sz w:val="32"/>
+          <w:szCs w:val="32"/>
+          <w:lang w:val="en-US"/>
+        </w:rPr>
+      </w:pPr>
+    </w:p>
+    <w:p>
+      <w:pPr>
+        <w:pStyle w:val="Listenabsatz"/>
+        <w:ind w:left="0"/>
+        <w:jc w:val="both"/>
+        <w:outlineLvl w:val="0"/>
+        <w:rPr>
+          <w:rStyle w:val="SchwacheHervorhebung"/>
+          <w:color w:val="808080" w:themeColor="background1" w:themeShade="80"/>
+          <w:lang w:val="en-US"/>
+        </w:rPr>
+      </w:pPr>
+      <w:bookmarkStart w:id="25" w:name="_Toc506371208"/>
+      <w:r>
+        <w:rPr>
+          <w:rStyle w:val="SchwacheHervorhebung"/>
+          <w:color w:val="808080" w:themeColor="background1" w:themeShade="80"/>
+          <w:lang w:val="en-US"/>
+        </w:rPr>
+        <w:t xml:space="preserve">@Note: </w:t>
+      </w:r>
+      <w:r>
+        <w:rPr>
+          <w:rStyle w:val="SchwacheHervorhebung"/>
+          <w:color w:val="808080" w:themeColor="background1" w:themeShade="80"/>
+          <w:lang w:val="en-US"/>
+        </w:rPr>
+        <w:t>Explain what you have learn</w:t>
+      </w:r>
+      <w:r>
+        <w:rPr>
+          <w:rStyle w:val="SchwacheHervorhebung"/>
+          <w:color w:val="808080" w:themeColor="background1" w:themeShade="80"/>
+          <w:lang w:val="en-US"/>
+        </w:rPr>
+        <w:t>ed</w:t>
+      </w:r>
+      <w:r>
+        <w:rPr>
+          <w:rStyle w:val="SchwacheHervorhebung"/>
+          <w:color w:val="808080" w:themeColor="background1" w:themeShade="80"/>
+          <w:lang w:val="en-US"/>
+        </w:rPr>
+        <w:t xml:space="preserve"> from creating the prototype. What has proved to be harder (or easier) than expected? What design revisions have you made to your game based on your experience creating the prototype?</w:t>
+      </w:r>
+      <w:bookmarkEnd w:id="25"/>
+    </w:p>
+    <w:p>
+      <w:pPr>
+        <w:pStyle w:val="Listenabsatz"/>
+        <w:ind w:left="0"/>
+        <w:jc w:val="both"/>
+        <w:outlineLvl w:val="0"/>
+        <w:rPr>
+          <w:rStyle w:val="SchwacherVerweis"/>
           <w:color w:val="auto"/>
           <w:sz w:val="32"/>
           <w:szCs w:val="32"/>
@@ -13761,96 +12785,140 @@
           <w:docGrid w:linePitch="360"/>
         </w:sectPr>
       </w:pPr>
-      <w:bookmarkStart w:id="40" w:name="_Toc506371217"/>
-    </w:p>
-    <w:p>
-      <w:pPr>
-        <w:pStyle w:val="ListParagraph"/>
-        <w:outlineLvl w:val="0"/>
-        <w:rPr>
-          <w:rStyle w:val="SubtleReference"/>
+    </w:p>
+    <w:p>
+      <w:pPr>
+        <w:pStyle w:val="Listenabsatz"/>
+        <w:ind w:left="0"/>
+        <w:jc w:val="both"/>
+        <w:outlineLvl w:val="0"/>
+        <w:rPr>
+          <w:rStyle w:val="SchwacherVerweis"/>
           <w:color w:val="auto"/>
           <w:sz w:val="32"/>
           <w:szCs w:val="32"/>
           <w:lang w:val="en-US"/>
         </w:rPr>
       </w:pPr>
-      <w:r>
-        <w:rPr>
-          <w:rStyle w:val="SubtleReference"/>
+    </w:p>
+    <w:p>
+      <w:pPr>
+        <w:pStyle w:val="Listenabsatz"/>
+        <w:outlineLvl w:val="0"/>
+        <w:rPr>
+          <w:rStyle w:val="SchwacherVerweis"/>
           <w:color w:val="auto"/>
           <w:sz w:val="32"/>
           <w:szCs w:val="32"/>
-          <w:lang w:val="en-US"/>
-        </w:rPr>
-        <w:lastRenderedPageBreak/>
-        <w:t xml:space="preserve">Chapter </w:t>
-      </w:r>
-      <w:r>
-        <w:rPr>
-          <w:rStyle w:val="SubtleReference"/>
+          <w:lang w:val="fr-CH"/>
+        </w:rPr>
+      </w:pPr>
+      <w:bookmarkStart w:id="26" w:name="_Toc506371209"/>
+      <w:r>
+        <w:rPr>
+          <w:rStyle w:val="SchwacherVerweis"/>
           <w:color w:val="auto"/>
           <w:sz w:val="32"/>
           <w:szCs w:val="32"/>
-          <w:lang w:val="en-US"/>
-        </w:rPr>
-        <w:t>4</w:t>
-      </w:r>
-      <w:r>
-        <w:rPr>
-          <w:rStyle w:val="SubtleReference"/>
+          <w:lang w:val="fr-CH"/>
+        </w:rPr>
+        <w:t xml:space="preserve">Chapter </w:t>
+      </w:r>
+      <w:r>
+        <w:rPr>
+          <w:rStyle w:val="SchwacherVerweis"/>
           <w:color w:val="auto"/>
           <w:sz w:val="32"/>
           <w:szCs w:val="32"/>
-          <w:lang w:val="en-US"/>
-        </w:rPr>
-        <w:t>. Alpha Release</w:t>
-      </w:r>
-      <w:bookmarkEnd w:id="40"/>
-    </w:p>
-    <w:p>
-      <w:pPr>
-        <w:pStyle w:val="ListParagraph"/>
-        <w:outlineLvl w:val="0"/>
-        <w:rPr>
-          <w:rStyle w:val="SubtleEmphasis"/>
+          <w:lang w:val="fr-CH"/>
+        </w:rPr>
+        <w:t>3</w:t>
+      </w:r>
+      <w:r>
+        <w:rPr>
+          <w:rStyle w:val="SchwacherVerweis"/>
+          <w:color w:val="auto"/>
+          <w:sz w:val="32"/>
+          <w:szCs w:val="32"/>
+          <w:lang w:val="fr-CH"/>
+        </w:rPr>
+        <w:t>. Interim Report</w:t>
+      </w:r>
+      <w:bookmarkEnd w:id="26"/>
+    </w:p>
+    <w:p>
+      <w:pPr>
+        <w:pStyle w:val="Listenabsatz"/>
+        <w:outlineLvl w:val="0"/>
+        <w:rPr>
+          <w:rStyle w:val="SchwacheHervorhebung"/>
           <w:color w:val="808080" w:themeColor="background1" w:themeShade="80"/>
-          <w:lang w:val="en-US"/>
-        </w:rPr>
-      </w:pPr>
-      <w:bookmarkStart w:id="41" w:name="_Toc506371218"/>
-      <w:r>
-        <w:rPr>
-          <w:rStyle w:val="SubtleEmphasis"/>
+          <w:lang w:val="fr-CH"/>
+        </w:rPr>
+      </w:pPr>
+      <w:bookmarkStart w:id="27" w:name="_Toc506371210"/>
+      <w:r>
+        <w:rPr>
+          <w:rStyle w:val="SchwacheHervorhebung"/>
           <w:color w:val="808080" w:themeColor="background1" w:themeShade="80"/>
-          <w:lang w:val="en-US"/>
-        </w:rPr>
-        <w:t xml:space="preserve">(Max </w:t>
-      </w:r>
-      <w:r>
-        <w:rPr>
-          <w:rStyle w:val="SubtleEmphasis"/>
+          <w:lang w:val="fr-CH"/>
+        </w:rPr>
+        <w:t>(</w:t>
+      </w:r>
+      <w:r>
+        <w:rPr>
+          <w:rStyle w:val="SchwacheHervorhebung"/>
           <w:color w:val="808080" w:themeColor="background1" w:themeShade="80"/>
-          <w:lang w:val="en-US"/>
-        </w:rPr>
-        <w:t>5</w:t>
-      </w:r>
-      <w:r>
-        <w:rPr>
-          <w:rStyle w:val="SubtleEmphasis"/>
+          <w:lang w:val="fr-CH"/>
+        </w:rPr>
+        <w:t>Max 5 pages)</w:t>
+      </w:r>
+      <w:bookmarkEnd w:id="27"/>
+    </w:p>
+    <w:p>
+      <w:pPr>
+        <w:pStyle w:val="Listenabsatz"/>
+        <w:outlineLvl w:val="0"/>
+        <w:rPr>
+          <w:rStyle w:val="SchwacheHervorhebung"/>
           <w:color w:val="808080" w:themeColor="background1" w:themeShade="80"/>
-          <w:lang w:val="en-US"/>
-        </w:rPr>
-        <w:t xml:space="preserve"> pages)</w:t>
-      </w:r>
-      <w:bookmarkEnd w:id="41"/>
-    </w:p>
-    <w:p>
-      <w:pPr>
-        <w:pStyle w:val="ListParagraph"/>
-        <w:outlineLvl w:val="0"/>
-        <w:rPr>
-          <w:rStyle w:val="SubtleEmphasis"/>
+          <w:lang w:val="fr-CH"/>
+        </w:rPr>
+      </w:pPr>
+    </w:p>
+    <w:p>
+      <w:pPr>
+        <w:pStyle w:val="Listenabsatz"/>
+        <w:ind w:left="0"/>
+        <w:jc w:val="both"/>
+        <w:outlineLvl w:val="0"/>
+        <w:rPr>
+          <w:rStyle w:val="SchwacherVerweis"/>
+          <w:color w:val="auto"/>
+          <w:sz w:val="28"/>
+          <w:szCs w:val="28"/>
+          <w:lang w:val="en-US"/>
+        </w:rPr>
+      </w:pPr>
+      <w:bookmarkStart w:id="28" w:name="_Toc506371211"/>
+      <w:r>
+        <w:rPr>
+          <w:rStyle w:val="SchwacherVerweis"/>
+          <w:color w:val="auto"/>
+          <w:sz w:val="28"/>
+          <w:szCs w:val="28"/>
+          <w:lang w:val="en-US"/>
+        </w:rPr>
+        <w:t>3.1. Progress</w:t>
+      </w:r>
+      <w:bookmarkEnd w:id="28"/>
+    </w:p>
+    <w:p>
+      <w:pPr>
+        <w:pStyle w:val="Listenabsatz"/>
+        <w:outlineLvl w:val="0"/>
+        <w:rPr>
+          <w:rStyle w:val="SchwacheHervorhebung"/>
           <w:color w:val="808080" w:themeColor="background1" w:themeShade="80"/>
           <w:lang w:val="en-US"/>
         </w:rPr>
@@ -13858,57 +12926,307 @@
     </w:p>
     <w:p>
       <w:pPr>
-        <w:pStyle w:val="ListParagraph"/>
+        <w:pStyle w:val="Listenabsatz"/>
         <w:ind w:left="0"/>
-        <w:outlineLvl w:val="0"/>
-        <w:rPr>
-          <w:rStyle w:val="SubtleEmphasis"/>
+        <w:jc w:val="both"/>
+        <w:outlineLvl w:val="0"/>
+        <w:rPr>
+          <w:rStyle w:val="SchwacheHervorhebung"/>
           <w:color w:val="808080" w:themeColor="background1" w:themeShade="80"/>
           <w:lang w:val="en-US"/>
         </w:rPr>
       </w:pPr>
-      <w:bookmarkStart w:id="42" w:name="_Toc506371219"/>
-      <w:r>
-        <w:rPr>
-          <w:rStyle w:val="SubtleEmphasis"/>
+      <w:bookmarkStart w:id="29" w:name="_Toc506371212"/>
+      <w:r>
+        <w:rPr>
+          <w:rStyle w:val="SchwacheHervorhebung"/>
           <w:color w:val="808080" w:themeColor="background1" w:themeShade="80"/>
           <w:lang w:val="en-US"/>
         </w:rPr>
+        <w:t xml:space="preserve">@Note: Describe how many layers you have finished. </w:t>
+      </w:r>
+      <w:r>
+        <w:rPr>
+          <w:rStyle w:val="SchwacheHervorhebung"/>
+          <w:color w:val="808080" w:themeColor="background1" w:themeShade="80"/>
+          <w:lang w:val="en-US"/>
+        </w:rPr>
+        <w:t xml:space="preserve">You can include screen shots to help explain your game so far, and text to describe how a user would interact with it. Our hope is that you have </w:t>
+      </w:r>
+      <w:proofErr w:type="gramStart"/>
+      <w:r>
+        <w:rPr>
+          <w:rStyle w:val="SchwacheHervorhebung"/>
+          <w:color w:val="808080" w:themeColor="background1" w:themeShade="80"/>
+          <w:lang w:val="en-US"/>
+        </w:rPr>
+        <w:t>completely finished</w:t>
+      </w:r>
+      <w:proofErr w:type="gramEnd"/>
+      <w:r>
+        <w:rPr>
+          <w:rStyle w:val="SchwacheHervorhebung"/>
+          <w:color w:val="808080" w:themeColor="background1" w:themeShade="80"/>
+          <w:lang w:val="en-US"/>
+        </w:rPr>
+        <w:t xml:space="preserve"> layer 2 and are well into layer 3.</w:t>
+      </w:r>
+      <w:bookmarkEnd w:id="29"/>
+    </w:p>
+    <w:p>
+      <w:pPr>
+        <w:pStyle w:val="Listenabsatz"/>
+        <w:ind w:left="0"/>
+        <w:jc w:val="both"/>
+        <w:outlineLvl w:val="0"/>
+        <w:rPr>
+          <w:rStyle w:val="SchwacheHervorhebung"/>
+          <w:color w:val="808080" w:themeColor="background1" w:themeShade="80"/>
+          <w:lang w:val="en-US"/>
+        </w:rPr>
+      </w:pPr>
+    </w:p>
+    <w:p>
+      <w:pPr>
+        <w:pStyle w:val="Listenabsatz"/>
+        <w:ind w:left="0"/>
+        <w:jc w:val="both"/>
+        <w:outlineLvl w:val="0"/>
+        <w:rPr>
+          <w:rStyle w:val="SchwacherVerweis"/>
+          <w:color w:val="auto"/>
+          <w:sz w:val="28"/>
+          <w:szCs w:val="28"/>
+          <w:lang w:val="en-US"/>
+        </w:rPr>
+      </w:pPr>
+      <w:bookmarkStart w:id="30" w:name="_Toc506371213"/>
+      <w:r>
+        <w:rPr>
+          <w:rStyle w:val="SchwacherVerweis"/>
+          <w:color w:val="auto"/>
+          <w:sz w:val="28"/>
+          <w:szCs w:val="28"/>
+          <w:lang w:val="en-US"/>
+        </w:rPr>
+        <w:t>3</w:t>
+      </w:r>
+      <w:r>
+        <w:rPr>
+          <w:rStyle w:val="SchwacherVerweis"/>
+          <w:color w:val="auto"/>
+          <w:sz w:val="28"/>
+          <w:szCs w:val="28"/>
+          <w:lang w:val="en-US"/>
+        </w:rPr>
+        <w:t>.2</w:t>
+      </w:r>
+      <w:r>
+        <w:rPr>
+          <w:rStyle w:val="SchwacherVerweis"/>
+          <w:color w:val="auto"/>
+          <w:sz w:val="28"/>
+          <w:szCs w:val="28"/>
+          <w:lang w:val="en-US"/>
+        </w:rPr>
+        <w:t xml:space="preserve">. </w:t>
+      </w:r>
+      <w:r>
+        <w:rPr>
+          <w:rStyle w:val="SchwacherVerweis"/>
+          <w:color w:val="auto"/>
+          <w:sz w:val="28"/>
+          <w:szCs w:val="28"/>
+          <w:lang w:val="en-US"/>
+        </w:rPr>
+        <w:t>Challenges</w:t>
+      </w:r>
+      <w:bookmarkEnd w:id="30"/>
+    </w:p>
+    <w:p>
+      <w:pPr>
+        <w:pStyle w:val="Listenabsatz"/>
+        <w:ind w:left="0"/>
+        <w:jc w:val="both"/>
+        <w:outlineLvl w:val="0"/>
+        <w:rPr>
+          <w:rStyle w:val="SchwacheHervorhebung"/>
+          <w:color w:val="808080" w:themeColor="background1" w:themeShade="80"/>
+          <w:lang w:val="en-US"/>
+        </w:rPr>
+      </w:pPr>
+    </w:p>
+    <w:p>
+      <w:pPr>
+        <w:pStyle w:val="Listenabsatz"/>
+        <w:ind w:left="0"/>
+        <w:jc w:val="both"/>
+        <w:outlineLvl w:val="0"/>
+        <w:rPr>
+          <w:rStyle w:val="SchwacheHervorhebung"/>
+          <w:color w:val="808080" w:themeColor="background1" w:themeShade="80"/>
+          <w:lang w:val="en-US"/>
+        </w:rPr>
+      </w:pPr>
+      <w:bookmarkStart w:id="31" w:name="_Toc506371214"/>
+      <w:r>
+        <w:rPr>
+          <w:rStyle w:val="SchwacheHervorhebung"/>
+          <w:color w:val="808080" w:themeColor="background1" w:themeShade="80"/>
+          <w:lang w:val="en-US"/>
+        </w:rPr>
         <w:t xml:space="preserve">@Note: </w:t>
       </w:r>
       <w:r>
         <w:rPr>
-          <w:rStyle w:val="SubtleEmphasis"/>
+          <w:rStyle w:val="SchwacheHervorhebung"/>
           <w:color w:val="808080" w:themeColor="background1" w:themeShade="80"/>
           <w:lang w:val="en-US"/>
         </w:rPr>
-        <w:t>F</w:t>
-      </w:r>
-      <w:r>
-        <w:rPr>
-          <w:rStyle w:val="SubtleEmphasis"/>
+        <w:t>Explain what has proved to be harder (or easier) than expected. What design revisions have you made to your game as a result of what you've learned with the implementation? Discuss the implementation challenges you faced. Were there aspects that you wanted to build but were unable to do so?</w:t>
+      </w:r>
+      <w:bookmarkEnd w:id="31"/>
+    </w:p>
+    <w:p>
+      <w:pPr>
+        <w:pStyle w:val="Listenabsatz"/>
+        <w:outlineLvl w:val="0"/>
+        <w:rPr>
+          <w:rStyle w:val="SchwacherVerweis"/>
+          <w:color w:val="auto"/>
+          <w:sz w:val="32"/>
+          <w:szCs w:val="32"/>
+          <w:lang w:val="en-US"/>
+        </w:rPr>
+      </w:pPr>
+    </w:p>
+    <w:p>
+      <w:pPr>
+        <w:pStyle w:val="Listenabsatz"/>
+        <w:ind w:left="0"/>
+        <w:jc w:val="both"/>
+        <w:outlineLvl w:val="0"/>
+        <w:rPr>
+          <w:rStyle w:val="SchwacherVerweis"/>
+          <w:color w:val="auto"/>
+          <w:sz w:val="28"/>
+          <w:szCs w:val="28"/>
+          <w:lang w:val="en-US"/>
+        </w:rPr>
+      </w:pPr>
+      <w:bookmarkStart w:id="32" w:name="_Toc506371215"/>
+      <w:r>
+        <w:rPr>
+          <w:rStyle w:val="SchwacherVerweis"/>
+          <w:color w:val="auto"/>
+          <w:sz w:val="28"/>
+          <w:szCs w:val="28"/>
+          <w:lang w:val="en-US"/>
+        </w:rPr>
+        <w:t>3</w:t>
+      </w:r>
+      <w:r>
+        <w:rPr>
+          <w:rStyle w:val="SchwacherVerweis"/>
+          <w:color w:val="auto"/>
+          <w:sz w:val="28"/>
+          <w:szCs w:val="28"/>
+          <w:lang w:val="en-US"/>
+        </w:rPr>
+        <w:t>.3</w:t>
+      </w:r>
+      <w:r>
+        <w:rPr>
+          <w:rStyle w:val="SchwacherVerweis"/>
+          <w:color w:val="auto"/>
+          <w:sz w:val="28"/>
+          <w:szCs w:val="28"/>
+          <w:lang w:val="en-US"/>
+        </w:rPr>
+        <w:t xml:space="preserve">. </w:t>
+      </w:r>
+      <w:r>
+        <w:rPr>
+          <w:rStyle w:val="SchwacherVerweis"/>
+          <w:color w:val="auto"/>
+          <w:sz w:val="28"/>
+          <w:szCs w:val="28"/>
+          <w:lang w:val="en-US"/>
+        </w:rPr>
+        <w:t>Future Work</w:t>
+      </w:r>
+      <w:bookmarkEnd w:id="32"/>
+    </w:p>
+    <w:p>
+      <w:pPr>
+        <w:pStyle w:val="Listenabsatz"/>
+        <w:ind w:left="0"/>
+        <w:jc w:val="both"/>
+        <w:outlineLvl w:val="0"/>
+        <w:rPr>
+          <w:rStyle w:val="SchwacherVerweis"/>
+          <w:color w:val="auto"/>
+          <w:sz w:val="28"/>
+          <w:szCs w:val="28"/>
+          <w:lang w:val="en-US"/>
+        </w:rPr>
+      </w:pPr>
+    </w:p>
+    <w:p>
+      <w:pPr>
+        <w:pStyle w:val="Listenabsatz"/>
+        <w:ind w:left="0"/>
+        <w:jc w:val="both"/>
+        <w:outlineLvl w:val="0"/>
+        <w:rPr>
+          <w:rStyle w:val="SchwacheHervorhebung"/>
           <w:color w:val="808080" w:themeColor="background1" w:themeShade="80"/>
           <w:lang w:val="en-US"/>
         </w:rPr>
-        <w:t>ollows the same guidelines as the interim report chapter</w:t>
-      </w:r>
-      <w:r>
-        <w:rPr>
-          <w:rStyle w:val="SubtleEmphasis"/>
+      </w:pPr>
+      <w:bookmarkStart w:id="33" w:name="_Toc506371216"/>
+      <w:r>
+        <w:rPr>
+          <w:rStyle w:val="SchwacheHervorhebung"/>
           <w:color w:val="808080" w:themeColor="background1" w:themeShade="80"/>
           <w:lang w:val="en-US"/>
         </w:rPr>
-        <w:t>.</w:t>
-      </w:r>
-      <w:bookmarkEnd w:id="42"/>
-    </w:p>
-    <w:p>
-      <w:pPr>
-        <w:pStyle w:val="ListParagraph"/>
+        <w:t>@Note: What are the planned tasks</w:t>
+      </w:r>
+      <w:r>
+        <w:rPr>
+          <w:rStyle w:val="SchwacheHervorhebung"/>
+          <w:color w:val="808080" w:themeColor="background1" w:themeShade="80"/>
+          <w:lang w:val="en-US"/>
+        </w:rPr>
+        <w:t xml:space="preserve"> that will be implement</w:t>
+      </w:r>
+      <w:r>
+        <w:rPr>
+          <w:rStyle w:val="SchwacheHervorhebung"/>
+          <w:color w:val="808080" w:themeColor="background1" w:themeShade="80"/>
+          <w:lang w:val="en-US"/>
+        </w:rPr>
+        <w:t>ed</w:t>
+      </w:r>
+      <w:r>
+        <w:rPr>
+          <w:rStyle w:val="SchwacheHervorhebung"/>
+          <w:color w:val="808080" w:themeColor="background1" w:themeShade="80"/>
+          <w:lang w:val="en-US"/>
+        </w:rPr>
+        <w:t xml:space="preserve"> next? Shortly explain.</w:t>
+      </w:r>
+      <w:bookmarkEnd w:id="33"/>
+    </w:p>
+    <w:p>
+      <w:pPr>
+        <w:pStyle w:val="Listenabsatz"/>
         <w:ind w:left="0"/>
-        <w:outlineLvl w:val="0"/>
-        <w:rPr>
-          <w:rStyle w:val="SubtleReference"/>
+        <w:jc w:val="both"/>
+        <w:outlineLvl w:val="0"/>
+        <w:rPr>
+          <w:rStyle w:val="SchwacherVerweis"/>
           <w:i/>
           <w:iCs/>
           <w:smallCaps w:val="0"/>
@@ -13919,416 +13237,10 @@
     </w:p>
     <w:p>
       <w:pPr>
-        <w:pStyle w:val="ListParagraph"/>
-        <w:ind w:left="0"/>
-        <w:jc w:val="both"/>
-        <w:outlineLvl w:val="0"/>
-        <w:rPr>
-          <w:rStyle w:val="SubtleReference"/>
-          <w:color w:val="auto"/>
-          <w:sz w:val="28"/>
-          <w:szCs w:val="28"/>
-          <w:lang w:val="en-US"/>
-        </w:rPr>
-      </w:pPr>
-      <w:bookmarkStart w:id="43" w:name="_Toc506371220"/>
-      <w:r>
-        <w:rPr>
-          <w:rStyle w:val="SubtleReference"/>
-          <w:color w:val="auto"/>
-          <w:sz w:val="28"/>
-          <w:szCs w:val="28"/>
-          <w:lang w:val="en-US"/>
-        </w:rPr>
-        <w:t>4</w:t>
-      </w:r>
-      <w:r>
-        <w:rPr>
-          <w:rStyle w:val="SubtleReference"/>
-          <w:color w:val="auto"/>
-          <w:sz w:val="28"/>
-          <w:szCs w:val="28"/>
-          <w:lang w:val="en-US"/>
-        </w:rPr>
-        <w:t xml:space="preserve">.1. </w:t>
-      </w:r>
-      <w:r>
-        <w:rPr>
-          <w:rStyle w:val="SubtleReference"/>
-          <w:color w:val="auto"/>
-          <w:sz w:val="28"/>
-          <w:szCs w:val="28"/>
-          <w:lang w:val="en-US"/>
-        </w:rPr>
-        <w:t>Progress</w:t>
-      </w:r>
-      <w:bookmarkEnd w:id="43"/>
-    </w:p>
-    <w:p>
-      <w:pPr>
-        <w:pStyle w:val="ListParagraph"/>
-        <w:ind w:left="0"/>
-        <w:jc w:val="both"/>
-        <w:outlineLvl w:val="0"/>
-        <w:rPr>
-          <w:rStyle w:val="SubtleReference"/>
-          <w:color w:val="auto"/>
-          <w:sz w:val="28"/>
-          <w:szCs w:val="28"/>
-          <w:lang w:val="en-US"/>
-        </w:rPr>
-      </w:pPr>
-    </w:p>
-    <w:p>
-      <w:pPr>
-        <w:pStyle w:val="ListParagraph"/>
-        <w:ind w:left="0"/>
-        <w:jc w:val="both"/>
-        <w:outlineLvl w:val="0"/>
-        <w:rPr>
-          <w:rStyle w:val="SubtleEmphasis"/>
-          <w:color w:val="808080" w:themeColor="background1" w:themeShade="80"/>
-          <w:lang w:val="en-US"/>
-        </w:rPr>
-      </w:pPr>
-      <w:bookmarkStart w:id="44" w:name="_Toc506371221"/>
-      <w:r>
-        <w:rPr>
-          <w:rStyle w:val="SubtleEmphasis"/>
-          <w:color w:val="808080" w:themeColor="background1" w:themeShade="80"/>
-          <w:lang w:val="en-US"/>
-        </w:rPr>
-        <w:t xml:space="preserve">@Note: </w:t>
-      </w:r>
-      <w:r>
-        <w:rPr>
-          <w:rStyle w:val="SubtleEmphasis"/>
-          <w:color w:val="808080" w:themeColor="background1" w:themeShade="80"/>
-          <w:lang w:val="en-US"/>
-        </w:rPr>
-        <w:t>Comment on how far you have progressed and show us what is exciting about your game</w:t>
-      </w:r>
-      <w:r>
-        <w:rPr>
-          <w:rStyle w:val="SubtleEmphasis"/>
-          <w:color w:val="808080" w:themeColor="background1" w:themeShade="80"/>
-          <w:lang w:val="en-US"/>
-        </w:rPr>
-        <w:t xml:space="preserve">. </w:t>
-      </w:r>
-      <w:r>
-        <w:rPr>
-          <w:rStyle w:val="SubtleEmphasis"/>
-          <w:color w:val="808080" w:themeColor="background1" w:themeShade="80"/>
-          <w:lang w:val="en-US"/>
-        </w:rPr>
-        <w:t>Ideally, you will have met the goals outlined in layer 3 (your desired target) and possibly part or all of layer 4 (your high target).</w:t>
-      </w:r>
-      <w:r>
-        <w:rPr>
-          <w:rStyle w:val="SubtleEmphasis"/>
-          <w:color w:val="808080" w:themeColor="background1" w:themeShade="80"/>
-          <w:lang w:val="en-US"/>
-        </w:rPr>
-        <w:t xml:space="preserve"> </w:t>
-      </w:r>
-      <w:r>
-        <w:rPr>
-          <w:rStyle w:val="SubtleEmphasis"/>
-          <w:color w:val="808080" w:themeColor="background1" w:themeShade="80"/>
-          <w:lang w:val="en-US"/>
-        </w:rPr>
-        <w:t>You can include screen</w:t>
-      </w:r>
-      <w:r>
-        <w:rPr>
-          <w:rStyle w:val="SubtleEmphasis"/>
-          <w:color w:val="808080" w:themeColor="background1" w:themeShade="80"/>
-          <w:lang w:val="en-US"/>
-        </w:rPr>
-        <w:t>shots</w:t>
-      </w:r>
-      <w:r>
-        <w:rPr>
-          <w:rStyle w:val="SubtleEmphasis"/>
-          <w:color w:val="808080" w:themeColor="background1" w:themeShade="80"/>
-          <w:lang w:val="en-US"/>
-        </w:rPr>
-        <w:t>.</w:t>
-      </w:r>
-      <w:bookmarkEnd w:id="44"/>
-    </w:p>
-    <w:p>
-      <w:pPr>
-        <w:pStyle w:val="ListParagraph"/>
-        <w:ind w:left="0"/>
-        <w:outlineLvl w:val="0"/>
-        <w:rPr>
-          <w:rStyle w:val="SubtleReference"/>
-          <w:color w:val="auto"/>
-          <w:sz w:val="32"/>
-          <w:szCs w:val="32"/>
-          <w:lang w:val="en-US"/>
-        </w:rPr>
-      </w:pPr>
-    </w:p>
-    <w:p>
-      <w:pPr>
-        <w:pStyle w:val="ListParagraph"/>
-        <w:ind w:left="0"/>
-        <w:jc w:val="both"/>
-        <w:outlineLvl w:val="0"/>
-        <w:rPr>
-          <w:rStyle w:val="SubtleReference"/>
-          <w:color w:val="auto"/>
-          <w:sz w:val="28"/>
-          <w:szCs w:val="28"/>
-          <w:lang w:val="en-US"/>
-        </w:rPr>
-      </w:pPr>
-      <w:bookmarkStart w:id="45" w:name="_Toc506371222"/>
-      <w:r>
-        <w:rPr>
-          <w:rStyle w:val="SubtleReference"/>
-          <w:color w:val="auto"/>
-          <w:sz w:val="28"/>
-          <w:szCs w:val="28"/>
-          <w:lang w:val="en-US"/>
-        </w:rPr>
-        <w:t>4</w:t>
-      </w:r>
-      <w:r>
-        <w:rPr>
-          <w:rStyle w:val="SubtleReference"/>
-          <w:color w:val="auto"/>
-          <w:sz w:val="28"/>
-          <w:szCs w:val="28"/>
-          <w:lang w:val="en-US"/>
-        </w:rPr>
-        <w:t>.2</w:t>
-      </w:r>
-      <w:r>
-        <w:rPr>
-          <w:rStyle w:val="SubtleReference"/>
-          <w:color w:val="auto"/>
-          <w:sz w:val="28"/>
-          <w:szCs w:val="28"/>
-          <w:lang w:val="en-US"/>
-        </w:rPr>
-        <w:t xml:space="preserve">. </w:t>
-      </w:r>
-      <w:r>
-        <w:rPr>
-          <w:rStyle w:val="SubtleReference"/>
-          <w:color w:val="auto"/>
-          <w:sz w:val="28"/>
-          <w:szCs w:val="28"/>
-          <w:lang w:val="en-US"/>
-        </w:rPr>
-        <w:t>Challenges</w:t>
-      </w:r>
-      <w:bookmarkEnd w:id="45"/>
-    </w:p>
-    <w:p>
-      <w:pPr>
-        <w:pStyle w:val="ListParagraph"/>
-        <w:ind w:left="0"/>
-        <w:jc w:val="both"/>
-        <w:outlineLvl w:val="0"/>
-        <w:rPr>
-          <w:rStyle w:val="SubtleEmphasis"/>
-          <w:color w:val="808080" w:themeColor="background1" w:themeShade="80"/>
-          <w:lang w:val="en-US"/>
-        </w:rPr>
-      </w:pPr>
-    </w:p>
-    <w:p>
-      <w:pPr>
-        <w:pStyle w:val="ListParagraph"/>
-        <w:ind w:left="0"/>
-        <w:jc w:val="both"/>
-        <w:outlineLvl w:val="0"/>
-        <w:rPr>
-          <w:rStyle w:val="SubtleEmphasis"/>
-          <w:color w:val="808080" w:themeColor="background1" w:themeShade="80"/>
-          <w:lang w:val="en-US"/>
-        </w:rPr>
-      </w:pPr>
-      <w:bookmarkStart w:id="46" w:name="_Toc506371223"/>
-      <w:r>
-        <w:rPr>
-          <w:rStyle w:val="SubtleEmphasis"/>
-          <w:color w:val="808080" w:themeColor="background1" w:themeShade="80"/>
-          <w:lang w:val="en-US"/>
-        </w:rPr>
-        <w:t xml:space="preserve">@Note: </w:t>
-      </w:r>
-      <w:r>
-        <w:rPr>
-          <w:rStyle w:val="SubtleEmphasis"/>
-          <w:color w:val="808080" w:themeColor="background1" w:themeShade="80"/>
-          <w:lang w:val="en-US"/>
-        </w:rPr>
-        <w:t>Explain what has proved to be harder (or easier) than expected. What design revisions have you made to your game as a result of what you've learned with the implementation? Discuss the implementation challenges you faced. Were there aspects that you wanted to build but were unable to do so?</w:t>
-      </w:r>
-      <w:bookmarkEnd w:id="46"/>
-    </w:p>
-    <w:p>
-      <w:pPr>
-        <w:pStyle w:val="ListParagraph"/>
-        <w:outlineLvl w:val="0"/>
-        <w:rPr>
-          <w:rStyle w:val="SubtleReference"/>
-          <w:color w:val="auto"/>
-          <w:sz w:val="32"/>
-          <w:szCs w:val="32"/>
-          <w:lang w:val="en-US"/>
-        </w:rPr>
-      </w:pPr>
-    </w:p>
-    <w:p>
-      <w:pPr>
-        <w:pStyle w:val="ListParagraph"/>
-        <w:ind w:left="0"/>
-        <w:jc w:val="both"/>
-        <w:outlineLvl w:val="0"/>
-        <w:rPr>
-          <w:rStyle w:val="SubtleReference"/>
-          <w:color w:val="auto"/>
-          <w:sz w:val="28"/>
-          <w:szCs w:val="28"/>
-          <w:lang w:val="en-US"/>
-        </w:rPr>
-      </w:pPr>
-      <w:bookmarkStart w:id="47" w:name="_Toc506371224"/>
-      <w:r>
-        <w:rPr>
-          <w:rStyle w:val="SubtleReference"/>
-          <w:color w:val="auto"/>
-          <w:sz w:val="28"/>
-          <w:szCs w:val="28"/>
-          <w:lang w:val="en-US"/>
-        </w:rPr>
-        <w:t>4</w:t>
-      </w:r>
-      <w:r>
-        <w:rPr>
-          <w:rStyle w:val="SubtleReference"/>
-          <w:color w:val="auto"/>
-          <w:sz w:val="28"/>
-          <w:szCs w:val="28"/>
-          <w:lang w:val="en-US"/>
-        </w:rPr>
-        <w:t>.3</w:t>
-      </w:r>
-      <w:r>
-        <w:rPr>
-          <w:rStyle w:val="SubtleReference"/>
-          <w:color w:val="auto"/>
-          <w:sz w:val="28"/>
-          <w:szCs w:val="28"/>
-          <w:lang w:val="en-US"/>
-        </w:rPr>
-        <w:t xml:space="preserve">. </w:t>
-      </w:r>
-      <w:r>
-        <w:rPr>
-          <w:rStyle w:val="SubtleReference"/>
-          <w:color w:val="auto"/>
-          <w:sz w:val="28"/>
-          <w:szCs w:val="28"/>
-          <w:lang w:val="en-US"/>
-        </w:rPr>
-        <w:t>Future Work</w:t>
-      </w:r>
-      <w:bookmarkEnd w:id="47"/>
-    </w:p>
-    <w:p>
-      <w:pPr>
-        <w:pStyle w:val="ListParagraph"/>
-        <w:ind w:left="0"/>
-        <w:jc w:val="both"/>
-        <w:outlineLvl w:val="0"/>
-        <w:rPr>
-          <w:rStyle w:val="SubtleReference"/>
-          <w:color w:val="auto"/>
-          <w:sz w:val="28"/>
-          <w:szCs w:val="28"/>
-          <w:lang w:val="en-US"/>
-        </w:rPr>
-      </w:pPr>
-    </w:p>
-    <w:p>
-      <w:pPr>
-        <w:pStyle w:val="ListParagraph"/>
-        <w:ind w:left="0"/>
-        <w:jc w:val="both"/>
-        <w:outlineLvl w:val="0"/>
-        <w:rPr>
-          <w:rStyle w:val="SubtleEmphasis"/>
-          <w:color w:val="808080" w:themeColor="background1" w:themeShade="80"/>
-          <w:lang w:val="en-US"/>
-        </w:rPr>
-      </w:pPr>
-      <w:bookmarkStart w:id="48" w:name="_Toc506371225"/>
-      <w:r>
-        <w:rPr>
-          <w:rStyle w:val="SubtleEmphasis"/>
-          <w:color w:val="808080" w:themeColor="background1" w:themeShade="80"/>
-          <w:lang w:val="en-US"/>
-        </w:rPr>
-        <w:t>@Note: What are the planned tasks that will be implement</w:t>
-      </w:r>
-      <w:r>
-        <w:rPr>
-          <w:rStyle w:val="SubtleEmphasis"/>
-          <w:color w:val="808080" w:themeColor="background1" w:themeShade="80"/>
-          <w:lang w:val="en-US"/>
-        </w:rPr>
-        <w:t>ed</w:t>
-      </w:r>
-      <w:r>
-        <w:rPr>
-          <w:rStyle w:val="SubtleEmphasis"/>
-          <w:color w:val="808080" w:themeColor="background1" w:themeShade="80"/>
-          <w:lang w:val="en-US"/>
-        </w:rPr>
-        <w:t xml:space="preserve"> next? Shortly explain.</w:t>
-      </w:r>
-      <w:bookmarkEnd w:id="48"/>
-    </w:p>
-    <w:p>
-      <w:pPr>
-        <w:pStyle w:val="ListParagraph"/>
-        <w:ind w:left="0"/>
-        <w:jc w:val="both"/>
-        <w:outlineLvl w:val="0"/>
-        <w:rPr>
-          <w:rStyle w:val="SubtleEmphasis"/>
-          <w:color w:val="808080" w:themeColor="background1" w:themeShade="80"/>
-          <w:lang w:val="en-US"/>
-        </w:rPr>
-      </w:pPr>
-    </w:p>
-    <w:p>
-      <w:pPr>
-        <w:pStyle w:val="ListParagraph"/>
-        <w:outlineLvl w:val="0"/>
-        <w:rPr>
-          <w:rStyle w:val="SubtleReference"/>
-          <w:color w:val="auto"/>
-          <w:sz w:val="32"/>
-          <w:szCs w:val="32"/>
-          <w:lang w:val="en-US"/>
-        </w:rPr>
-      </w:pPr>
-    </w:p>
-    <w:p>
-      <w:pPr>
-        <w:pStyle w:val="ListParagraph"/>
-        <w:outlineLvl w:val="0"/>
-        <w:rPr>
-          <w:rStyle w:val="SubtleReference"/>
+        <w:pStyle w:val="Listenabsatz"/>
+        <w:outlineLvl w:val="0"/>
+        <w:rPr>
+          <w:rStyle w:val="SchwacherVerweis"/>
           <w:color w:val="auto"/>
           <w:sz w:val="32"/>
           <w:szCs w:val="32"/>
@@ -14343,14 +13255,14 @@
           <w:docGrid w:linePitch="360"/>
         </w:sectPr>
       </w:pPr>
-      <w:bookmarkStart w:id="49" w:name="_Toc506371226"/>
-    </w:p>
-    <w:p>
-      <w:pPr>
-        <w:pStyle w:val="ListParagraph"/>
-        <w:outlineLvl w:val="0"/>
-        <w:rPr>
-          <w:rStyle w:val="SubtleReference"/>
+      <w:bookmarkStart w:id="34" w:name="_Toc506371217"/>
+    </w:p>
+    <w:p>
+      <w:pPr>
+        <w:pStyle w:val="Listenabsatz"/>
+        <w:outlineLvl w:val="0"/>
+        <w:rPr>
+          <w:rStyle w:val="SchwacherVerweis"/>
           <w:color w:val="auto"/>
           <w:sz w:val="32"/>
           <w:szCs w:val="32"/>
@@ -14359,7 +13271,7 @@
       </w:pPr>
       <w:r>
         <w:rPr>
-          <w:rStyle w:val="SubtleReference"/>
+          <w:rStyle w:val="SchwacherVerweis"/>
           <w:color w:val="auto"/>
           <w:sz w:val="32"/>
           <w:szCs w:val="32"/>
@@ -14370,40 +13282,40 @@
       </w:r>
       <w:r>
         <w:rPr>
-          <w:rStyle w:val="SubtleReference"/>
+          <w:rStyle w:val="SchwacherVerweis"/>
           <w:color w:val="auto"/>
           <w:sz w:val="32"/>
           <w:szCs w:val="32"/>
           <w:lang w:val="en-US"/>
         </w:rPr>
-        <w:t>5</w:t>
-      </w:r>
-      <w:r>
-        <w:rPr>
-          <w:rStyle w:val="SubtleReference"/>
+        <w:t>4</w:t>
+      </w:r>
+      <w:r>
+        <w:rPr>
+          <w:rStyle w:val="SchwacherVerweis"/>
           <w:color w:val="auto"/>
           <w:sz w:val="32"/>
           <w:szCs w:val="32"/>
           <w:lang w:val="en-US"/>
         </w:rPr>
-        <w:t>. Playtest</w:t>
-      </w:r>
-      <w:bookmarkEnd w:id="49"/>
-    </w:p>
-    <w:p>
-      <w:pPr>
-        <w:pStyle w:val="ListParagraph"/>
-        <w:outlineLvl w:val="0"/>
-        <w:rPr>
-          <w:rStyle w:val="SubtleEmphasis"/>
+        <w:t>. Alpha Release</w:t>
+      </w:r>
+      <w:bookmarkEnd w:id="34"/>
+    </w:p>
+    <w:p>
+      <w:pPr>
+        <w:pStyle w:val="Listenabsatz"/>
+        <w:outlineLvl w:val="0"/>
+        <w:rPr>
+          <w:rStyle w:val="SchwacheHervorhebung"/>
           <w:color w:val="808080" w:themeColor="background1" w:themeShade="80"/>
           <w:lang w:val="en-US"/>
         </w:rPr>
       </w:pPr>
-      <w:bookmarkStart w:id="50" w:name="_Toc506371227"/>
-      <w:r>
-        <w:rPr>
-          <w:rStyle w:val="SubtleEmphasis"/>
+      <w:bookmarkStart w:id="35" w:name="_Toc506371218"/>
+      <w:r>
+        <w:rPr>
+          <w:rStyle w:val="SchwacheHervorhebung"/>
           <w:color w:val="808080" w:themeColor="background1" w:themeShade="80"/>
           <w:lang w:val="en-US"/>
         </w:rPr>
@@ -14411,7 +13323,7 @@
       </w:r>
       <w:r>
         <w:rPr>
-          <w:rStyle w:val="SubtleEmphasis"/>
+          <w:rStyle w:val="SchwacheHervorhebung"/>
           <w:color w:val="808080" w:themeColor="background1" w:themeShade="80"/>
           <w:lang w:val="en-US"/>
         </w:rPr>
@@ -14419,20 +13331,234 @@
       </w:r>
       <w:r>
         <w:rPr>
-          <w:rStyle w:val="SubtleEmphasis"/>
+          <w:rStyle w:val="SchwacheHervorhebung"/>
           <w:color w:val="808080" w:themeColor="background1" w:themeShade="80"/>
           <w:lang w:val="en-US"/>
         </w:rPr>
         <w:t xml:space="preserve"> pages)</w:t>
       </w:r>
-      <w:bookmarkEnd w:id="50"/>
-    </w:p>
-    <w:p>
-      <w:pPr>
-        <w:pStyle w:val="ListParagraph"/>
-        <w:outlineLvl w:val="0"/>
-        <w:rPr>
-          <w:rStyle w:val="SubtleReference"/>
+      <w:bookmarkEnd w:id="35"/>
+    </w:p>
+    <w:p>
+      <w:pPr>
+        <w:pStyle w:val="Listenabsatz"/>
+        <w:outlineLvl w:val="0"/>
+        <w:rPr>
+          <w:rStyle w:val="SchwacheHervorhebung"/>
+          <w:color w:val="808080" w:themeColor="background1" w:themeShade="80"/>
+          <w:lang w:val="en-US"/>
+        </w:rPr>
+      </w:pPr>
+    </w:p>
+    <w:p>
+      <w:pPr>
+        <w:pStyle w:val="Listenabsatz"/>
+        <w:ind w:left="0"/>
+        <w:outlineLvl w:val="0"/>
+        <w:rPr>
+          <w:rStyle w:val="SchwacheHervorhebung"/>
+          <w:color w:val="808080" w:themeColor="background1" w:themeShade="80"/>
+          <w:lang w:val="en-US"/>
+        </w:rPr>
+      </w:pPr>
+      <w:bookmarkStart w:id="36" w:name="_Toc506371219"/>
+      <w:r>
+        <w:rPr>
+          <w:rStyle w:val="SchwacheHervorhebung"/>
+          <w:color w:val="808080" w:themeColor="background1" w:themeShade="80"/>
+          <w:lang w:val="en-US"/>
+        </w:rPr>
+        <w:t xml:space="preserve">@Note: </w:t>
+      </w:r>
+      <w:r>
+        <w:rPr>
+          <w:rStyle w:val="SchwacheHervorhebung"/>
+          <w:color w:val="808080" w:themeColor="background1" w:themeShade="80"/>
+          <w:lang w:val="en-US"/>
+        </w:rPr>
+        <w:t>F</w:t>
+      </w:r>
+      <w:r>
+        <w:rPr>
+          <w:rStyle w:val="SchwacheHervorhebung"/>
+          <w:color w:val="808080" w:themeColor="background1" w:themeShade="80"/>
+          <w:lang w:val="en-US"/>
+        </w:rPr>
+        <w:t>ollows the same guidelines as the interim report chapter</w:t>
+      </w:r>
+      <w:r>
+        <w:rPr>
+          <w:rStyle w:val="SchwacheHervorhebung"/>
+          <w:color w:val="808080" w:themeColor="background1" w:themeShade="80"/>
+          <w:lang w:val="en-US"/>
+        </w:rPr>
+        <w:t>.</w:t>
+      </w:r>
+      <w:bookmarkEnd w:id="36"/>
+    </w:p>
+    <w:p>
+      <w:pPr>
+        <w:pStyle w:val="Listenabsatz"/>
+        <w:ind w:left="0"/>
+        <w:outlineLvl w:val="0"/>
+        <w:rPr>
+          <w:rStyle w:val="SchwacherVerweis"/>
+          <w:i/>
+          <w:iCs/>
+          <w:smallCaps w:val="0"/>
+          <w:color w:val="808080" w:themeColor="background1" w:themeShade="80"/>
+          <w:lang w:val="en-US"/>
+        </w:rPr>
+      </w:pPr>
+    </w:p>
+    <w:p>
+      <w:pPr>
+        <w:pStyle w:val="Listenabsatz"/>
+        <w:ind w:left="0"/>
+        <w:jc w:val="both"/>
+        <w:outlineLvl w:val="0"/>
+        <w:rPr>
+          <w:rStyle w:val="SchwacherVerweis"/>
+          <w:color w:val="auto"/>
+          <w:sz w:val="28"/>
+          <w:szCs w:val="28"/>
+          <w:lang w:val="en-US"/>
+        </w:rPr>
+      </w:pPr>
+      <w:bookmarkStart w:id="37" w:name="_Toc506371220"/>
+      <w:r>
+        <w:rPr>
+          <w:rStyle w:val="SchwacherVerweis"/>
+          <w:color w:val="auto"/>
+          <w:sz w:val="28"/>
+          <w:szCs w:val="28"/>
+          <w:lang w:val="en-US"/>
+        </w:rPr>
+        <w:t>4</w:t>
+      </w:r>
+      <w:r>
+        <w:rPr>
+          <w:rStyle w:val="SchwacherVerweis"/>
+          <w:color w:val="auto"/>
+          <w:sz w:val="28"/>
+          <w:szCs w:val="28"/>
+          <w:lang w:val="en-US"/>
+        </w:rPr>
+        <w:t xml:space="preserve">.1. </w:t>
+      </w:r>
+      <w:r>
+        <w:rPr>
+          <w:rStyle w:val="SchwacherVerweis"/>
+          <w:color w:val="auto"/>
+          <w:sz w:val="28"/>
+          <w:szCs w:val="28"/>
+          <w:lang w:val="en-US"/>
+        </w:rPr>
+        <w:t>Progress</w:t>
+      </w:r>
+      <w:bookmarkEnd w:id="37"/>
+    </w:p>
+    <w:p>
+      <w:pPr>
+        <w:pStyle w:val="Listenabsatz"/>
+        <w:ind w:left="0"/>
+        <w:jc w:val="both"/>
+        <w:outlineLvl w:val="0"/>
+        <w:rPr>
+          <w:rStyle w:val="SchwacherVerweis"/>
+          <w:color w:val="auto"/>
+          <w:sz w:val="28"/>
+          <w:szCs w:val="28"/>
+          <w:lang w:val="en-US"/>
+        </w:rPr>
+      </w:pPr>
+    </w:p>
+    <w:p>
+      <w:pPr>
+        <w:pStyle w:val="Listenabsatz"/>
+        <w:ind w:left="0"/>
+        <w:jc w:val="both"/>
+        <w:outlineLvl w:val="0"/>
+        <w:rPr>
+          <w:rStyle w:val="SchwacheHervorhebung"/>
+          <w:color w:val="808080" w:themeColor="background1" w:themeShade="80"/>
+          <w:lang w:val="en-US"/>
+        </w:rPr>
+      </w:pPr>
+      <w:bookmarkStart w:id="38" w:name="_Toc506371221"/>
+      <w:r>
+        <w:rPr>
+          <w:rStyle w:val="SchwacheHervorhebung"/>
+          <w:color w:val="808080" w:themeColor="background1" w:themeShade="80"/>
+          <w:lang w:val="en-US"/>
+        </w:rPr>
+        <w:t xml:space="preserve">@Note: </w:t>
+      </w:r>
+      <w:r>
+        <w:rPr>
+          <w:rStyle w:val="SchwacheHervorhebung"/>
+          <w:color w:val="808080" w:themeColor="background1" w:themeShade="80"/>
+          <w:lang w:val="en-US"/>
+        </w:rPr>
+        <w:t>Comment on how far you have progressed and show us what is exciting about your game</w:t>
+      </w:r>
+      <w:r>
+        <w:rPr>
+          <w:rStyle w:val="SchwacheHervorhebung"/>
+          <w:color w:val="808080" w:themeColor="background1" w:themeShade="80"/>
+          <w:lang w:val="en-US"/>
+        </w:rPr>
+        <w:t xml:space="preserve">. </w:t>
+      </w:r>
+      <w:r>
+        <w:rPr>
+          <w:rStyle w:val="SchwacheHervorhebung"/>
+          <w:color w:val="808080" w:themeColor="background1" w:themeShade="80"/>
+          <w:lang w:val="en-US"/>
+        </w:rPr>
+        <w:t>Ideally, you will have met the goals outlined in layer 3 (your desired target) and possibly part or all of layer 4 (your high target).</w:t>
+      </w:r>
+      <w:r>
+        <w:rPr>
+          <w:rStyle w:val="SchwacheHervorhebung"/>
+          <w:color w:val="808080" w:themeColor="background1" w:themeShade="80"/>
+          <w:lang w:val="en-US"/>
+        </w:rPr>
+        <w:t xml:space="preserve"> </w:t>
+      </w:r>
+      <w:r>
+        <w:rPr>
+          <w:rStyle w:val="SchwacheHervorhebung"/>
+          <w:color w:val="808080" w:themeColor="background1" w:themeShade="80"/>
+          <w:lang w:val="en-US"/>
+        </w:rPr>
+        <w:t>You can include screen</w:t>
+      </w:r>
+      <w:r>
+        <w:rPr>
+          <w:rStyle w:val="SchwacheHervorhebung"/>
+          <w:color w:val="808080" w:themeColor="background1" w:themeShade="80"/>
+          <w:lang w:val="en-US"/>
+        </w:rPr>
+        <w:t>shots</w:t>
+      </w:r>
+      <w:r>
+        <w:rPr>
+          <w:rStyle w:val="SchwacheHervorhebung"/>
+          <w:color w:val="808080" w:themeColor="background1" w:themeShade="80"/>
+          <w:lang w:val="en-US"/>
+        </w:rPr>
+        <w:t>.</w:t>
+      </w:r>
+      <w:bookmarkEnd w:id="38"/>
+    </w:p>
+    <w:p>
+      <w:pPr>
+        <w:pStyle w:val="Listenabsatz"/>
+        <w:ind w:left="0"/>
+        <w:outlineLvl w:val="0"/>
+        <w:rPr>
+          <w:rStyle w:val="SchwacherVerweis"/>
           <w:color w:val="auto"/>
           <w:sz w:val="32"/>
           <w:szCs w:val="32"/>
@@ -14442,140 +13568,156 @@
     </w:p>
     <w:p>
       <w:pPr>
-        <w:pStyle w:val="ListParagraph"/>
+        <w:pStyle w:val="Listenabsatz"/>
         <w:ind w:left="0"/>
         <w:jc w:val="both"/>
         <w:outlineLvl w:val="0"/>
         <w:rPr>
-          <w:rStyle w:val="SubtleReference"/>
+          <w:rStyle w:val="SchwacherVerweis"/>
           <w:color w:val="auto"/>
           <w:sz w:val="28"/>
           <w:szCs w:val="28"/>
           <w:lang w:val="en-US"/>
         </w:rPr>
       </w:pPr>
-      <w:bookmarkStart w:id="51" w:name="_Toc506371228"/>
-      <w:r>
-        <w:rPr>
-          <w:rStyle w:val="SubtleReference"/>
+      <w:bookmarkStart w:id="39" w:name="_Toc506371222"/>
+      <w:r>
+        <w:rPr>
+          <w:rStyle w:val="SchwacherVerweis"/>
           <w:color w:val="auto"/>
           <w:sz w:val="28"/>
           <w:szCs w:val="28"/>
           <w:lang w:val="en-US"/>
         </w:rPr>
-        <w:t>5</w:t>
-      </w:r>
-      <w:r>
-        <w:rPr>
-          <w:rStyle w:val="SubtleReference"/>
+        <w:t>4</w:t>
+      </w:r>
+      <w:r>
+        <w:rPr>
+          <w:rStyle w:val="SchwacherVerweis"/>
           <w:color w:val="auto"/>
           <w:sz w:val="28"/>
           <w:szCs w:val="28"/>
           <w:lang w:val="en-US"/>
         </w:rPr>
-        <w:t xml:space="preserve">.1. </w:t>
-      </w:r>
-      <w:r>
-        <w:rPr>
-          <w:rStyle w:val="SubtleReference"/>
+        <w:t>.2</w:t>
+      </w:r>
+      <w:r>
+        <w:rPr>
+          <w:rStyle w:val="SchwacherVerweis"/>
           <w:color w:val="auto"/>
           <w:sz w:val="28"/>
           <w:szCs w:val="28"/>
           <w:lang w:val="en-US"/>
         </w:rPr>
-        <w:t>Playtesting Session</w:t>
-      </w:r>
-      <w:bookmarkEnd w:id="51"/>
-    </w:p>
-    <w:p>
-      <w:pPr>
-        <w:pStyle w:val="ListParagraph"/>
-        <w:ind w:left="0"/>
-        <w:jc w:val="both"/>
-        <w:outlineLvl w:val="0"/>
-        <w:rPr>
-          <w:rStyle w:val="SubtleReference"/>
+        <w:t xml:space="preserve">. </w:t>
+      </w:r>
+      <w:r>
+        <w:rPr>
+          <w:rStyle w:val="SchwacherVerweis"/>
           <w:color w:val="auto"/>
           <w:sz w:val="28"/>
           <w:szCs w:val="28"/>
           <w:lang w:val="en-US"/>
         </w:rPr>
-      </w:pPr>
-    </w:p>
-    <w:p>
-      <w:pPr>
-        <w:pStyle w:val="ListParagraph"/>
+        <w:t>Challenges</w:t>
+      </w:r>
+      <w:bookmarkEnd w:id="39"/>
+    </w:p>
+    <w:p>
+      <w:pPr>
+        <w:pStyle w:val="Listenabsatz"/>
         <w:ind w:left="0"/>
         <w:jc w:val="both"/>
         <w:outlineLvl w:val="0"/>
         <w:rPr>
-          <w:rStyle w:val="SubtleEmphasis"/>
+          <w:rStyle w:val="SchwacheHervorhebung"/>
           <w:color w:val="808080" w:themeColor="background1" w:themeShade="80"/>
           <w:lang w:val="en-US"/>
         </w:rPr>
       </w:pPr>
-      <w:bookmarkStart w:id="52" w:name="_Toc506371229"/>
-      <w:r>
-        <w:rPr>
-          <w:rStyle w:val="SubtleEmphasis"/>
-          <w:color w:val="808080" w:themeColor="background1" w:themeShade="80"/>
-          <w:lang w:val="en-US"/>
-        </w:rPr>
-        <w:t xml:space="preserve">@Note: </w:t>
-      </w:r>
-      <w:r>
-        <w:rPr>
-          <w:rStyle w:val="SubtleEmphasis"/>
-          <w:color w:val="808080" w:themeColor="background1" w:themeShade="80"/>
-          <w:lang w:val="en-US"/>
-        </w:rPr>
-        <w:t>Describe who you recruited for playtesting and how you organized the playtesting sessions. If possible, include some photos.</w:t>
-      </w:r>
-      <w:bookmarkEnd w:id="52"/>
-    </w:p>
-    <w:p>
-      <w:pPr>
-        <w:pStyle w:val="ListParagraph"/>
+    </w:p>
+    <w:p>
+      <w:pPr>
+        <w:pStyle w:val="Listenabsatz"/>
         <w:ind w:left="0"/>
         <w:jc w:val="both"/>
         <w:outlineLvl w:val="0"/>
         <w:rPr>
-          <w:rStyle w:val="SubtleReference"/>
+          <w:rStyle w:val="SchwacheHervorhebung"/>
+          <w:color w:val="808080" w:themeColor="background1" w:themeShade="80"/>
+          <w:lang w:val="en-US"/>
+        </w:rPr>
+      </w:pPr>
+      <w:bookmarkStart w:id="40" w:name="_Toc506371223"/>
+      <w:r>
+        <w:rPr>
+          <w:rStyle w:val="SchwacheHervorhebung"/>
+          <w:color w:val="808080" w:themeColor="background1" w:themeShade="80"/>
+          <w:lang w:val="en-US"/>
+        </w:rPr>
+        <w:t xml:space="preserve">@Note: </w:t>
+      </w:r>
+      <w:r>
+        <w:rPr>
+          <w:rStyle w:val="SchwacheHervorhebung"/>
+          <w:color w:val="808080" w:themeColor="background1" w:themeShade="80"/>
+          <w:lang w:val="en-US"/>
+        </w:rPr>
+        <w:t>Explain what has proved to be harder (or easier) than expected. What design revisions have you made to your game as a result of what you've learned with the implementation? Discuss the implementation challenges you faced. Were there aspects that you wanted to build but were unable to do so?</w:t>
+      </w:r>
+      <w:bookmarkEnd w:id="40"/>
+    </w:p>
+    <w:p>
+      <w:pPr>
+        <w:pStyle w:val="Listenabsatz"/>
+        <w:outlineLvl w:val="0"/>
+        <w:rPr>
+          <w:rStyle w:val="SchwacherVerweis"/>
+          <w:color w:val="auto"/>
+          <w:sz w:val="32"/>
+          <w:szCs w:val="32"/>
+          <w:lang w:val="en-US"/>
+        </w:rPr>
+      </w:pPr>
+    </w:p>
+    <w:p>
+      <w:pPr>
+        <w:pStyle w:val="Listenabsatz"/>
+        <w:ind w:left="0"/>
+        <w:jc w:val="both"/>
+        <w:outlineLvl w:val="0"/>
+        <w:rPr>
+          <w:rStyle w:val="SchwacherVerweis"/>
           <w:color w:val="auto"/>
           <w:sz w:val="28"/>
           <w:szCs w:val="28"/>
           <w:lang w:val="en-US"/>
         </w:rPr>
       </w:pPr>
-    </w:p>
-    <w:p>
-      <w:pPr>
-        <w:pStyle w:val="ListParagraph"/>
-        <w:ind w:left="0"/>
-        <w:jc w:val="both"/>
-        <w:outlineLvl w:val="0"/>
-        <w:rPr>
-          <w:rStyle w:val="SubtleReference"/>
+      <w:bookmarkStart w:id="41" w:name="_Toc506371224"/>
+      <w:r>
+        <w:rPr>
+          <w:rStyle w:val="SchwacherVerweis"/>
           <w:color w:val="auto"/>
           <w:sz w:val="28"/>
           <w:szCs w:val="28"/>
           <w:lang w:val="en-US"/>
         </w:rPr>
-      </w:pPr>
-      <w:bookmarkStart w:id="53" w:name="_Toc506371230"/>
-      <w:r>
-        <w:rPr>
-          <w:rStyle w:val="SubtleReference"/>
+        <w:t>4</w:t>
+      </w:r>
+      <w:r>
+        <w:rPr>
+          <w:rStyle w:val="SchwacherVerweis"/>
           <w:color w:val="auto"/>
           <w:sz w:val="28"/>
           <w:szCs w:val="28"/>
           <w:lang w:val="en-US"/>
         </w:rPr>
-        <w:t>5.2</w:t>
-      </w:r>
-      <w:r>
-        <w:rPr>
-          <w:rStyle w:val="SubtleReference"/>
+        <w:t>.3</w:t>
+      </w:r>
+      <w:r>
+        <w:rPr>
+          <w:rStyle w:val="SchwacherVerweis"/>
           <w:color w:val="auto"/>
           <w:sz w:val="28"/>
           <w:szCs w:val="28"/>
@@ -14585,24 +13727,24 @@
       </w:r>
       <w:r>
         <w:rPr>
-          <w:rStyle w:val="SubtleReference"/>
+          <w:rStyle w:val="SchwacherVerweis"/>
           <w:color w:val="auto"/>
           <w:sz w:val="28"/>
           <w:szCs w:val="28"/>
           <w:lang w:val="en-US"/>
         </w:rPr>
-        <w:t>Questions and Comments</w:t>
-      </w:r>
-      <w:bookmarkEnd w:id="53"/>
-    </w:p>
-    <w:p>
-      <w:pPr>
-        <w:pStyle w:val="ListParagraph"/>
+        <w:t>Future Work</w:t>
+      </w:r>
+      <w:bookmarkEnd w:id="41"/>
+    </w:p>
+    <w:p>
+      <w:pPr>
+        <w:pStyle w:val="Listenabsatz"/>
         <w:ind w:left="0"/>
         <w:jc w:val="both"/>
         <w:outlineLvl w:val="0"/>
         <w:rPr>
-          <w:rStyle w:val="SubtleReference"/>
+          <w:rStyle w:val="SchwacherVerweis"/>
           <w:color w:val="auto"/>
           <w:sz w:val="28"/>
           <w:szCs w:val="28"/>
@@ -14612,105 +13754,287 @@
     </w:p>
     <w:p>
       <w:pPr>
-        <w:pStyle w:val="ListParagraph"/>
+        <w:pStyle w:val="Listenabsatz"/>
         <w:ind w:left="0"/>
         <w:jc w:val="both"/>
         <w:outlineLvl w:val="0"/>
         <w:rPr>
-          <w:rStyle w:val="SubtleEmphasis"/>
+          <w:rStyle w:val="SchwacheHervorhebung"/>
           <w:color w:val="808080" w:themeColor="background1" w:themeShade="80"/>
           <w:lang w:val="en-US"/>
         </w:rPr>
       </w:pPr>
-      <w:bookmarkStart w:id="54" w:name="_Toc506371231"/>
-      <w:r>
-        <w:rPr>
-          <w:rStyle w:val="SubtleEmphasis"/>
+      <w:bookmarkStart w:id="42" w:name="_Toc506371225"/>
+      <w:r>
+        <w:rPr>
+          <w:rStyle w:val="SchwacheHervorhebung"/>
           <w:color w:val="808080" w:themeColor="background1" w:themeShade="80"/>
           <w:lang w:val="en-US"/>
         </w:rPr>
-        <w:t xml:space="preserve">@Note: </w:t>
-      </w:r>
-      <w:r>
-        <w:rPr>
-          <w:rStyle w:val="SubtleEmphasis"/>
+        <w:t>@Note: What are the planned tasks that will be implement</w:t>
+      </w:r>
+      <w:r>
+        <w:rPr>
+          <w:rStyle w:val="SchwacheHervorhebung"/>
           <w:color w:val="808080" w:themeColor="background1" w:themeShade="80"/>
           <w:lang w:val="en-US"/>
         </w:rPr>
-        <w:t>List the questions you chose to ask the testers. Summarize their answers. Comment on overall trends you learned from the exercise, as well as any specific suggestions that were particularly useful.</w:t>
-      </w:r>
-      <w:bookmarkEnd w:id="54"/>
-    </w:p>
-    <w:p>
-      <w:pPr>
-        <w:pStyle w:val="ListParagraph"/>
+        <w:t>ed</w:t>
+      </w:r>
+      <w:r>
+        <w:rPr>
+          <w:rStyle w:val="SchwacheHervorhebung"/>
+          <w:color w:val="808080" w:themeColor="background1" w:themeShade="80"/>
+          <w:lang w:val="en-US"/>
+        </w:rPr>
+        <w:t xml:space="preserve"> next? Shortly explain.</w:t>
+      </w:r>
+      <w:bookmarkEnd w:id="42"/>
+    </w:p>
+    <w:p>
+      <w:pPr>
+        <w:pStyle w:val="Listenabsatz"/>
         <w:ind w:left="0"/>
         <w:jc w:val="both"/>
         <w:outlineLvl w:val="0"/>
         <w:rPr>
-          <w:rStyle w:val="SubtleReference"/>
+          <w:rStyle w:val="SchwacheHervorhebung"/>
+          <w:color w:val="808080" w:themeColor="background1" w:themeShade="80"/>
+          <w:lang w:val="en-US"/>
+        </w:rPr>
+      </w:pPr>
+    </w:p>
+    <w:p>
+      <w:pPr>
+        <w:pStyle w:val="Listenabsatz"/>
+        <w:outlineLvl w:val="0"/>
+        <w:rPr>
+          <w:rStyle w:val="SchwacherVerweis"/>
+          <w:color w:val="auto"/>
+          <w:sz w:val="32"/>
+          <w:szCs w:val="32"/>
+          <w:lang w:val="en-US"/>
+        </w:rPr>
+      </w:pPr>
+    </w:p>
+    <w:p>
+      <w:pPr>
+        <w:pStyle w:val="Listenabsatz"/>
+        <w:outlineLvl w:val="0"/>
+        <w:rPr>
+          <w:rStyle w:val="SchwacherVerweis"/>
+          <w:color w:val="auto"/>
+          <w:sz w:val="32"/>
+          <w:szCs w:val="32"/>
+          <w:lang w:val="en-US"/>
+        </w:rPr>
+        <w:sectPr>
+          <w:headerReference w:type="first" r:id="rId19"/>
+          <w:pgSz w:w="11906" w:h="16838"/>
+          <w:pgMar w:top="1417" w:right="1417" w:bottom="1134" w:left="1417" w:header="708" w:footer="708" w:gutter="0"/>
+          <w:cols w:space="708"/>
+          <w:titlePg/>
+          <w:docGrid w:linePitch="360"/>
+        </w:sectPr>
+      </w:pPr>
+      <w:bookmarkStart w:id="43" w:name="_Toc506371226"/>
+    </w:p>
+    <w:p>
+      <w:pPr>
+        <w:pStyle w:val="Listenabsatz"/>
+        <w:outlineLvl w:val="0"/>
+        <w:rPr>
+          <w:rStyle w:val="SchwacherVerweis"/>
+          <w:color w:val="auto"/>
+          <w:sz w:val="32"/>
+          <w:szCs w:val="32"/>
+          <w:lang w:val="en-US"/>
+        </w:rPr>
+      </w:pPr>
+      <w:r>
+        <w:rPr>
+          <w:rStyle w:val="SchwacherVerweis"/>
+          <w:color w:val="auto"/>
+          <w:sz w:val="32"/>
+          <w:szCs w:val="32"/>
+          <w:lang w:val="en-US"/>
+        </w:rPr>
+        <w:lastRenderedPageBreak/>
+        <w:t xml:space="preserve">Chapter </w:t>
+      </w:r>
+      <w:r>
+        <w:rPr>
+          <w:rStyle w:val="SchwacherVerweis"/>
+          <w:color w:val="auto"/>
+          <w:sz w:val="32"/>
+          <w:szCs w:val="32"/>
+          <w:lang w:val="en-US"/>
+        </w:rPr>
+        <w:t>5</w:t>
+      </w:r>
+      <w:r>
+        <w:rPr>
+          <w:rStyle w:val="SchwacherVerweis"/>
+          <w:color w:val="auto"/>
+          <w:sz w:val="32"/>
+          <w:szCs w:val="32"/>
+          <w:lang w:val="en-US"/>
+        </w:rPr>
+        <w:t>. Playtest</w:t>
+      </w:r>
+      <w:bookmarkEnd w:id="43"/>
+    </w:p>
+    <w:p>
+      <w:pPr>
+        <w:pStyle w:val="Listenabsatz"/>
+        <w:outlineLvl w:val="0"/>
+        <w:rPr>
+          <w:rStyle w:val="SchwacheHervorhebung"/>
+          <w:color w:val="808080" w:themeColor="background1" w:themeShade="80"/>
+          <w:lang w:val="en-US"/>
+        </w:rPr>
+      </w:pPr>
+      <w:bookmarkStart w:id="44" w:name="_Toc506371227"/>
+      <w:r>
+        <w:rPr>
+          <w:rStyle w:val="SchwacheHervorhebung"/>
+          <w:color w:val="808080" w:themeColor="background1" w:themeShade="80"/>
+          <w:lang w:val="en-US"/>
+        </w:rPr>
+        <w:t xml:space="preserve">(Max </w:t>
+      </w:r>
+      <w:r>
+        <w:rPr>
+          <w:rStyle w:val="SchwacheHervorhebung"/>
+          <w:color w:val="808080" w:themeColor="background1" w:themeShade="80"/>
+          <w:lang w:val="en-US"/>
+        </w:rPr>
+        <w:t>5</w:t>
+      </w:r>
+      <w:r>
+        <w:rPr>
+          <w:rStyle w:val="SchwacheHervorhebung"/>
+          <w:color w:val="808080" w:themeColor="background1" w:themeShade="80"/>
+          <w:lang w:val="en-US"/>
+        </w:rPr>
+        <w:t xml:space="preserve"> pages)</w:t>
+      </w:r>
+      <w:bookmarkEnd w:id="44"/>
+    </w:p>
+    <w:p>
+      <w:pPr>
+        <w:pStyle w:val="Listenabsatz"/>
+        <w:outlineLvl w:val="0"/>
+        <w:rPr>
+          <w:rStyle w:val="SchwacherVerweis"/>
+          <w:color w:val="auto"/>
+          <w:sz w:val="32"/>
+          <w:szCs w:val="32"/>
+          <w:lang w:val="en-US"/>
+        </w:rPr>
+      </w:pPr>
+    </w:p>
+    <w:p>
+      <w:pPr>
+        <w:pStyle w:val="Listenabsatz"/>
+        <w:ind w:left="0"/>
+        <w:jc w:val="both"/>
+        <w:outlineLvl w:val="0"/>
+        <w:rPr>
+          <w:rStyle w:val="SchwacherVerweis"/>
           <w:color w:val="auto"/>
           <w:sz w:val="28"/>
           <w:szCs w:val="28"/>
           <w:lang w:val="en-US"/>
         </w:rPr>
       </w:pPr>
-    </w:p>
-    <w:p>
-      <w:pPr>
-        <w:pStyle w:val="ListParagraph"/>
-        <w:ind w:left="0"/>
-        <w:jc w:val="both"/>
-        <w:outlineLvl w:val="0"/>
-        <w:rPr>
-          <w:rStyle w:val="SubtleReference"/>
+      <w:bookmarkStart w:id="45" w:name="_Toc506371228"/>
+      <w:r>
+        <w:rPr>
+          <w:rStyle w:val="SchwacherVerweis"/>
           <w:color w:val="auto"/>
           <w:sz w:val="28"/>
           <w:szCs w:val="28"/>
           <w:lang w:val="en-US"/>
         </w:rPr>
-      </w:pPr>
-      <w:bookmarkStart w:id="55" w:name="_Toc506371232"/>
-      <w:r>
-        <w:rPr>
-          <w:rStyle w:val="SubtleReference"/>
+        <w:t>5</w:t>
+      </w:r>
+      <w:r>
+        <w:rPr>
+          <w:rStyle w:val="SchwacherVerweis"/>
           <w:color w:val="auto"/>
           <w:sz w:val="28"/>
           <w:szCs w:val="28"/>
           <w:lang w:val="en-US"/>
         </w:rPr>
-        <w:t>5.3</w:t>
-      </w:r>
-      <w:r>
-        <w:rPr>
-          <w:rStyle w:val="SubtleReference"/>
+        <w:t xml:space="preserve">.1. </w:t>
+      </w:r>
+      <w:r>
+        <w:rPr>
+          <w:rStyle w:val="SchwacherVerweis"/>
           <w:color w:val="auto"/>
           <w:sz w:val="28"/>
           <w:szCs w:val="28"/>
           <w:lang w:val="en-US"/>
         </w:rPr>
-        <w:t xml:space="preserve">. </w:t>
-      </w:r>
-      <w:r>
-        <w:rPr>
-          <w:rStyle w:val="SubtleReference"/>
+        <w:t>Playtesting Session</w:t>
+      </w:r>
+      <w:bookmarkEnd w:id="45"/>
+    </w:p>
+    <w:p>
+      <w:pPr>
+        <w:pStyle w:val="Listenabsatz"/>
+        <w:ind w:left="0"/>
+        <w:jc w:val="both"/>
+        <w:outlineLvl w:val="0"/>
+        <w:rPr>
+          <w:rStyle w:val="SchwacherVerweis"/>
           <w:color w:val="auto"/>
           <w:sz w:val="28"/>
           <w:szCs w:val="28"/>
           <w:lang w:val="en-US"/>
         </w:rPr>
-        <w:t>Design Revisions</w:t>
-      </w:r>
-      <w:bookmarkEnd w:id="55"/>
-    </w:p>
-    <w:p>
-      <w:pPr>
-        <w:pStyle w:val="ListParagraph"/>
+      </w:pPr>
+    </w:p>
+    <w:p>
+      <w:pPr>
+        <w:pStyle w:val="Listenabsatz"/>
         <w:ind w:left="0"/>
         <w:jc w:val="both"/>
         <w:outlineLvl w:val="0"/>
         <w:rPr>
-          <w:rStyle w:val="SubtleReference"/>
+          <w:rStyle w:val="SchwacheHervorhebung"/>
+          <w:color w:val="808080" w:themeColor="background1" w:themeShade="80"/>
+          <w:lang w:val="en-US"/>
+        </w:rPr>
+      </w:pPr>
+      <w:bookmarkStart w:id="46" w:name="_Toc506371229"/>
+      <w:r>
+        <w:rPr>
+          <w:rStyle w:val="SchwacheHervorhebung"/>
+          <w:color w:val="808080" w:themeColor="background1" w:themeShade="80"/>
+          <w:lang w:val="en-US"/>
+        </w:rPr>
+        <w:t xml:space="preserve">@Note: </w:t>
+      </w:r>
+      <w:r>
+        <w:rPr>
+          <w:rStyle w:val="SchwacheHervorhebung"/>
+          <w:color w:val="808080" w:themeColor="background1" w:themeShade="80"/>
+          <w:lang w:val="en-US"/>
+        </w:rPr>
+        <w:t>Describe who you recruited for playtesting and how you organized the playtesting sessions. If possible, include some photos.</w:t>
+      </w:r>
+      <w:bookmarkEnd w:id="46"/>
+    </w:p>
+    <w:p>
+      <w:pPr>
+        <w:pStyle w:val="Listenabsatz"/>
+        <w:ind w:left="0"/>
+        <w:jc w:val="both"/>
+        <w:outlineLvl w:val="0"/>
+        <w:rPr>
+          <w:rStyle w:val="SchwacherVerweis"/>
           <w:color w:val="auto"/>
           <w:sz w:val="28"/>
           <w:szCs w:val="28"/>
@@ -14720,20 +14044,82 @@
     </w:p>
     <w:p>
       <w:pPr>
-        <w:pStyle w:val="ListParagraph"/>
+        <w:pStyle w:val="Listenabsatz"/>
         <w:ind w:left="0"/>
         <w:jc w:val="both"/>
         <w:outlineLvl w:val="0"/>
         <w:rPr>
-          <w:rStyle w:val="SubtleEmphasis"/>
+          <w:rStyle w:val="SchwacherVerweis"/>
+          <w:color w:val="auto"/>
+          <w:sz w:val="28"/>
+          <w:szCs w:val="28"/>
+          <w:lang w:val="en-US"/>
+        </w:rPr>
+      </w:pPr>
+      <w:bookmarkStart w:id="47" w:name="_Toc506371230"/>
+      <w:r>
+        <w:rPr>
+          <w:rStyle w:val="SchwacherVerweis"/>
+          <w:color w:val="auto"/>
+          <w:sz w:val="28"/>
+          <w:szCs w:val="28"/>
+          <w:lang w:val="en-US"/>
+        </w:rPr>
+        <w:t>5.2</w:t>
+      </w:r>
+      <w:r>
+        <w:rPr>
+          <w:rStyle w:val="SchwacherVerweis"/>
+          <w:color w:val="auto"/>
+          <w:sz w:val="28"/>
+          <w:szCs w:val="28"/>
+          <w:lang w:val="en-US"/>
+        </w:rPr>
+        <w:t xml:space="preserve">. </w:t>
+      </w:r>
+      <w:r>
+        <w:rPr>
+          <w:rStyle w:val="SchwacherVerweis"/>
+          <w:color w:val="auto"/>
+          <w:sz w:val="28"/>
+          <w:szCs w:val="28"/>
+          <w:lang w:val="en-US"/>
+        </w:rPr>
+        <w:t>Questions and Comments</w:t>
+      </w:r>
+      <w:bookmarkEnd w:id="47"/>
+    </w:p>
+    <w:p>
+      <w:pPr>
+        <w:pStyle w:val="Listenabsatz"/>
+        <w:ind w:left="0"/>
+        <w:jc w:val="both"/>
+        <w:outlineLvl w:val="0"/>
+        <w:rPr>
+          <w:rStyle w:val="SchwacherVerweis"/>
+          <w:color w:val="auto"/>
+          <w:sz w:val="28"/>
+          <w:szCs w:val="28"/>
+          <w:lang w:val="en-US"/>
+        </w:rPr>
+      </w:pPr>
+    </w:p>
+    <w:p>
+      <w:pPr>
+        <w:pStyle w:val="Listenabsatz"/>
+        <w:ind w:left="0"/>
+        <w:jc w:val="both"/>
+        <w:outlineLvl w:val="0"/>
+        <w:rPr>
+          <w:rStyle w:val="SchwacheHervorhebung"/>
           <w:color w:val="808080" w:themeColor="background1" w:themeShade="80"/>
           <w:lang w:val="en-US"/>
         </w:rPr>
       </w:pPr>
-      <w:bookmarkStart w:id="56" w:name="_Toc506371233"/>
-      <w:r>
-        <w:rPr>
-          <w:rStyle w:val="SubtleEmphasis"/>
+      <w:bookmarkStart w:id="48" w:name="_Toc506371231"/>
+      <w:r>
+        <w:rPr>
+          <w:rStyle w:val="SchwacheHervorhebung"/>
           <w:color w:val="808080" w:themeColor="background1" w:themeShade="80"/>
           <w:lang w:val="en-US"/>
         </w:rPr>
@@ -14741,20 +14127,128 @@
       </w:r>
       <w:r>
         <w:rPr>
-          <w:rStyle w:val="SubtleEmphasis"/>
+          <w:rStyle w:val="SchwacheHervorhebung"/>
           <w:color w:val="808080" w:themeColor="background1" w:themeShade="80"/>
           <w:lang w:val="en-US"/>
         </w:rPr>
+        <w:t>List the questions you chose to ask the testers. Summarize their answers. Comment on overall trends you learned from the exercise, as well as any specific suggestions that were particularly useful.</w:t>
+      </w:r>
+      <w:bookmarkEnd w:id="48"/>
+    </w:p>
+    <w:p>
+      <w:pPr>
+        <w:pStyle w:val="Listenabsatz"/>
+        <w:ind w:left="0"/>
+        <w:jc w:val="both"/>
+        <w:outlineLvl w:val="0"/>
+        <w:rPr>
+          <w:rStyle w:val="SchwacherVerweis"/>
+          <w:color w:val="auto"/>
+          <w:sz w:val="28"/>
+          <w:szCs w:val="28"/>
+          <w:lang w:val="en-US"/>
+        </w:rPr>
+      </w:pPr>
+    </w:p>
+    <w:p>
+      <w:pPr>
+        <w:pStyle w:val="Listenabsatz"/>
+        <w:ind w:left="0"/>
+        <w:jc w:val="both"/>
+        <w:outlineLvl w:val="0"/>
+        <w:rPr>
+          <w:rStyle w:val="SchwacherVerweis"/>
+          <w:color w:val="auto"/>
+          <w:sz w:val="28"/>
+          <w:szCs w:val="28"/>
+          <w:lang w:val="en-US"/>
+        </w:rPr>
+      </w:pPr>
+      <w:bookmarkStart w:id="49" w:name="_Toc506371232"/>
+      <w:r>
+        <w:rPr>
+          <w:rStyle w:val="SchwacherVerweis"/>
+          <w:color w:val="auto"/>
+          <w:sz w:val="28"/>
+          <w:szCs w:val="28"/>
+          <w:lang w:val="en-US"/>
+        </w:rPr>
+        <w:t>5.3</w:t>
+      </w:r>
+      <w:r>
+        <w:rPr>
+          <w:rStyle w:val="SchwacherVerweis"/>
+          <w:color w:val="auto"/>
+          <w:sz w:val="28"/>
+          <w:szCs w:val="28"/>
+          <w:lang w:val="en-US"/>
+        </w:rPr>
+        <w:t xml:space="preserve">. </w:t>
+      </w:r>
+      <w:r>
+        <w:rPr>
+          <w:rStyle w:val="SchwacherVerweis"/>
+          <w:color w:val="auto"/>
+          <w:sz w:val="28"/>
+          <w:szCs w:val="28"/>
+          <w:lang w:val="en-US"/>
+        </w:rPr>
+        <w:t>Design Revisions</w:t>
+      </w:r>
+      <w:bookmarkEnd w:id="49"/>
+    </w:p>
+    <w:p>
+      <w:pPr>
+        <w:pStyle w:val="Listenabsatz"/>
+        <w:ind w:left="0"/>
+        <w:jc w:val="both"/>
+        <w:outlineLvl w:val="0"/>
+        <w:rPr>
+          <w:rStyle w:val="SchwacherVerweis"/>
+          <w:color w:val="auto"/>
+          <w:sz w:val="28"/>
+          <w:szCs w:val="28"/>
+          <w:lang w:val="en-US"/>
+        </w:rPr>
+      </w:pPr>
+    </w:p>
+    <w:p>
+      <w:pPr>
+        <w:pStyle w:val="Listenabsatz"/>
+        <w:ind w:left="0"/>
+        <w:jc w:val="both"/>
+        <w:outlineLvl w:val="0"/>
+        <w:rPr>
+          <w:rStyle w:val="SchwacheHervorhebung"/>
+          <w:color w:val="808080" w:themeColor="background1" w:themeShade="80"/>
+          <w:lang w:val="en-US"/>
+        </w:rPr>
+      </w:pPr>
+      <w:bookmarkStart w:id="50" w:name="_Toc506371233"/>
+      <w:r>
+        <w:rPr>
+          <w:rStyle w:val="SchwacheHervorhebung"/>
+          <w:color w:val="808080" w:themeColor="background1" w:themeShade="80"/>
+          <w:lang w:val="en-US"/>
+        </w:rPr>
+        <w:t xml:space="preserve">@Note: </w:t>
+      </w:r>
+      <w:r>
+        <w:rPr>
+          <w:rStyle w:val="SchwacheHervorhebung"/>
+          <w:color w:val="808080" w:themeColor="background1" w:themeShade="80"/>
+          <w:lang w:val="en-US"/>
+        </w:rPr>
         <w:t>Finally, describe any changes you made to your game based on the playtesting.</w:t>
       </w:r>
-      <w:bookmarkEnd w:id="56"/>
-    </w:p>
-    <w:p>
-      <w:pPr>
-        <w:pStyle w:val="ListParagraph"/>
-        <w:outlineLvl w:val="0"/>
-        <w:rPr>
-          <w:rStyle w:val="SubtleReference"/>
+      <w:bookmarkEnd w:id="50"/>
+    </w:p>
+    <w:p>
+      <w:pPr>
+        <w:pStyle w:val="Listenabsatz"/>
+        <w:outlineLvl w:val="0"/>
+        <w:rPr>
+          <w:rStyle w:val="SchwacherVerweis"/>
           <w:color w:val="auto"/>
           <w:sz w:val="32"/>
           <w:szCs w:val="32"/>
@@ -14764,10 +14258,10 @@
     </w:p>
     <w:p>
       <w:pPr>
-        <w:pStyle w:val="ListParagraph"/>
-        <w:outlineLvl w:val="0"/>
-        <w:rPr>
-          <w:rStyle w:val="SubtleReference"/>
+        <w:pStyle w:val="Listenabsatz"/>
+        <w:outlineLvl w:val="0"/>
+        <w:rPr>
+          <w:rStyle w:val="SchwacherVerweis"/>
           <w:color w:val="auto"/>
           <w:sz w:val="32"/>
           <w:szCs w:val="32"/>
@@ -14781,14 +14275,14 @@
           <w:docGrid w:linePitch="360"/>
         </w:sectPr>
       </w:pPr>
-      <w:bookmarkStart w:id="57" w:name="_Toc506371234"/>
-    </w:p>
-    <w:p>
-      <w:pPr>
-        <w:pStyle w:val="ListParagraph"/>
-        <w:outlineLvl w:val="0"/>
-        <w:rPr>
-          <w:rStyle w:val="SubtleReference"/>
+      <w:bookmarkStart w:id="51" w:name="_Toc506371234"/>
+    </w:p>
+    <w:p>
+      <w:pPr>
+        <w:pStyle w:val="Listenabsatz"/>
+        <w:outlineLvl w:val="0"/>
+        <w:rPr>
+          <w:rStyle w:val="SchwacherVerweis"/>
           <w:color w:val="auto"/>
           <w:sz w:val="32"/>
           <w:szCs w:val="32"/>
@@ -14797,7 +14291,7 @@
       </w:pPr>
       <w:r>
         <w:rPr>
-          <w:rStyle w:val="SubtleReference"/>
+          <w:rStyle w:val="SchwacherVerweis"/>
           <w:color w:val="auto"/>
           <w:sz w:val="32"/>
           <w:szCs w:val="32"/>
@@ -14808,7 +14302,7 @@
       </w:r>
       <w:r>
         <w:rPr>
-          <w:rStyle w:val="SubtleReference"/>
+          <w:rStyle w:val="SchwacherVerweis"/>
           <w:color w:val="auto"/>
           <w:sz w:val="32"/>
           <w:szCs w:val="32"/>
@@ -14816,35 +14310,35 @@
         </w:rPr>
         <w:t>Conclusion</w:t>
       </w:r>
-      <w:bookmarkEnd w:id="57"/>
-    </w:p>
-    <w:p>
-      <w:pPr>
-        <w:pStyle w:val="ListParagraph"/>
-        <w:outlineLvl w:val="0"/>
-        <w:rPr>
-          <w:rStyle w:val="SubtleEmphasis"/>
+      <w:bookmarkEnd w:id="51"/>
+    </w:p>
+    <w:p>
+      <w:pPr>
+        <w:pStyle w:val="Listenabsatz"/>
+        <w:outlineLvl w:val="0"/>
+        <w:rPr>
+          <w:rStyle w:val="SchwacheHervorhebung"/>
           <w:color w:val="808080" w:themeColor="background1" w:themeShade="80"/>
           <w:lang w:val="en-US"/>
         </w:rPr>
       </w:pPr>
-      <w:bookmarkStart w:id="58" w:name="_Toc506371235"/>
-      <w:r>
-        <w:rPr>
-          <w:rStyle w:val="SubtleEmphasis"/>
+      <w:bookmarkStart w:id="52" w:name="_Toc506371235"/>
+      <w:r>
+        <w:rPr>
+          <w:rStyle w:val="SchwacheHervorhebung"/>
           <w:color w:val="808080" w:themeColor="background1" w:themeShade="80"/>
           <w:lang w:val="en-US"/>
         </w:rPr>
         <w:t>(Max 5 pages)</w:t>
       </w:r>
-      <w:bookmarkEnd w:id="58"/>
-    </w:p>
-    <w:p>
-      <w:pPr>
-        <w:pStyle w:val="ListParagraph"/>
-        <w:outlineLvl w:val="0"/>
-        <w:rPr>
-          <w:rStyle w:val="SubtleReference"/>
+      <w:bookmarkEnd w:id="52"/>
+    </w:p>
+    <w:p>
+      <w:pPr>
+        <w:pStyle w:val="Listenabsatz"/>
+        <w:outlineLvl w:val="0"/>
+        <w:rPr>
+          <w:rStyle w:val="SchwacherVerweis"/>
           <w:color w:val="auto"/>
           <w:sz w:val="32"/>
           <w:szCs w:val="32"/>
@@ -14854,22 +14348,22 @@
     </w:p>
     <w:p>
       <w:pPr>
-        <w:pStyle w:val="ListParagraph"/>
+        <w:pStyle w:val="Listenabsatz"/>
         <w:ind w:left="0"/>
         <w:jc w:val="both"/>
         <w:outlineLvl w:val="0"/>
         <w:rPr>
-          <w:rStyle w:val="SubtleReference"/>
+          <w:rStyle w:val="SchwacherVerweis"/>
           <w:color w:val="auto"/>
           <w:sz w:val="28"/>
           <w:szCs w:val="28"/>
           <w:lang w:val="en-US"/>
         </w:rPr>
       </w:pPr>
-      <w:bookmarkStart w:id="59" w:name="_Toc506371236"/>
-      <w:r>
-        <w:rPr>
-          <w:rStyle w:val="SubtleReference"/>
+      <w:bookmarkStart w:id="53" w:name="_Toc506371236"/>
+      <w:r>
+        <w:rPr>
+          <w:rStyle w:val="SchwacherVerweis"/>
           <w:color w:val="auto"/>
           <w:sz w:val="28"/>
           <w:szCs w:val="28"/>
@@ -14877,16 +14371,16 @@
         </w:rPr>
         <w:t>6.1. Final Results</w:t>
       </w:r>
-      <w:bookmarkEnd w:id="59"/>
-    </w:p>
-    <w:p>
-      <w:pPr>
-        <w:pStyle w:val="ListParagraph"/>
+      <w:bookmarkEnd w:id="53"/>
+    </w:p>
+    <w:p>
+      <w:pPr>
+        <w:pStyle w:val="Listenabsatz"/>
         <w:ind w:left="0"/>
         <w:jc w:val="both"/>
         <w:outlineLvl w:val="0"/>
         <w:rPr>
-          <w:rStyle w:val="SubtleReference"/>
+          <w:rStyle w:val="SchwacherVerweis"/>
           <w:color w:val="auto"/>
           <w:sz w:val="28"/>
           <w:szCs w:val="28"/>
@@ -14896,20 +14390,20 @@
     </w:p>
     <w:p>
       <w:pPr>
-        <w:pStyle w:val="ListParagraph"/>
+        <w:pStyle w:val="Listenabsatz"/>
         <w:ind w:left="0"/>
         <w:jc w:val="both"/>
         <w:outlineLvl w:val="0"/>
         <w:rPr>
-          <w:rStyle w:val="SubtleEmphasis"/>
+          <w:rStyle w:val="SchwacheHervorhebung"/>
           <w:color w:val="808080" w:themeColor="background1" w:themeShade="80"/>
           <w:lang w:val="en-US"/>
         </w:rPr>
       </w:pPr>
-      <w:bookmarkStart w:id="60" w:name="_Toc506371237"/>
-      <w:r>
-        <w:rPr>
-          <w:rStyle w:val="SubtleEmphasis"/>
+      <w:bookmarkStart w:id="54" w:name="_Toc506371237"/>
+      <w:r>
+        <w:rPr>
+          <w:rStyle w:val="SchwacheHervorhebung"/>
           <w:color w:val="808080" w:themeColor="background1" w:themeShade="80"/>
           <w:lang w:val="en-US"/>
         </w:rPr>
@@ -14917,22 +14411,40 @@
       </w:r>
       <w:r>
         <w:rPr>
-          <w:rStyle w:val="SubtleEmphasis"/>
+          <w:rStyle w:val="SchwacheHervorhebung"/>
           <w:color w:val="808080" w:themeColor="background1" w:themeShade="80"/>
           <w:lang w:val="en-US"/>
         </w:rPr>
-        <w:t>In this chapter, first provide a summary of your final results including screenshots from your final game. Comment on any significant changes from the alpha release.</w:t>
-      </w:r>
-      <w:bookmarkEnd w:id="60"/>
-    </w:p>
-    <w:p>
-      <w:pPr>
-        <w:pStyle w:val="ListParagraph"/>
+        <w:t xml:space="preserve">In this chapter, first provide a summary of your </w:t>
+      </w:r>
+      <w:proofErr w:type="gramStart"/>
+      <w:r>
+        <w:rPr>
+          <w:rStyle w:val="SchwacheHervorhebung"/>
+          <w:color w:val="808080" w:themeColor="background1" w:themeShade="80"/>
+          <w:lang w:val="en-US"/>
+        </w:rPr>
+        <w:t>final results</w:t>
+      </w:r>
+      <w:proofErr w:type="gramEnd"/>
+      <w:r>
+        <w:rPr>
+          <w:rStyle w:val="SchwacheHervorhebung"/>
+          <w:color w:val="808080" w:themeColor="background1" w:themeShade="80"/>
+          <w:lang w:val="en-US"/>
+        </w:rPr>
+        <w:t xml:space="preserve"> including screenshots from your final game. Comment on any significant changes from the alpha release.</w:t>
+      </w:r>
+      <w:bookmarkEnd w:id="54"/>
+    </w:p>
+    <w:p>
+      <w:pPr>
+        <w:pStyle w:val="Listenabsatz"/>
         <w:ind w:left="0"/>
         <w:jc w:val="both"/>
         <w:outlineLvl w:val="0"/>
         <w:rPr>
-          <w:rStyle w:val="SubtleEmphasis"/>
+          <w:rStyle w:val="SchwacheHervorhebung"/>
           <w:color w:val="808080" w:themeColor="background1" w:themeShade="80"/>
           <w:lang w:val="en-US"/>
         </w:rPr>
@@ -14940,22 +14452,22 @@
     </w:p>
     <w:p>
       <w:pPr>
-        <w:pStyle w:val="ListParagraph"/>
+        <w:pStyle w:val="Listenabsatz"/>
         <w:ind w:left="0"/>
         <w:jc w:val="both"/>
         <w:outlineLvl w:val="0"/>
         <w:rPr>
-          <w:rStyle w:val="SubtleReference"/>
+          <w:rStyle w:val="SchwacherVerweis"/>
           <w:color w:val="auto"/>
           <w:sz w:val="28"/>
           <w:szCs w:val="28"/>
           <w:lang w:val="en-US"/>
         </w:rPr>
       </w:pPr>
-      <w:bookmarkStart w:id="61" w:name="_Toc506371238"/>
-      <w:r>
-        <w:rPr>
-          <w:rStyle w:val="SubtleReference"/>
+      <w:bookmarkStart w:id="55" w:name="_Toc506371238"/>
+      <w:r>
+        <w:rPr>
+          <w:rStyle w:val="SchwacherVerweis"/>
           <w:color w:val="auto"/>
           <w:sz w:val="28"/>
           <w:szCs w:val="28"/>
@@ -14965,7 +14477,7 @@
       </w:r>
       <w:r>
         <w:rPr>
-          <w:rStyle w:val="SubtleReference"/>
+          <w:rStyle w:val="SchwacherVerweis"/>
           <w:color w:val="auto"/>
           <w:sz w:val="28"/>
           <w:szCs w:val="28"/>
@@ -14975,7 +14487,7 @@
       </w:r>
       <w:r>
         <w:rPr>
-          <w:rStyle w:val="SubtleReference"/>
+          <w:rStyle w:val="SchwacherVerweis"/>
           <w:color w:val="auto"/>
           <w:sz w:val="28"/>
           <w:szCs w:val="28"/>
@@ -14983,23 +14495,23 @@
         </w:rPr>
         <w:t>Experience</w:t>
       </w:r>
-      <w:bookmarkEnd w:id="61"/>
-    </w:p>
-    <w:p>
-      <w:pPr>
-        <w:pStyle w:val="ListParagraph"/>
+      <w:bookmarkEnd w:id="55"/>
+    </w:p>
+    <w:p>
+      <w:pPr>
+        <w:pStyle w:val="Listenabsatz"/>
         <w:ind w:left="0"/>
         <w:jc w:val="both"/>
         <w:outlineLvl w:val="0"/>
         <w:rPr>
-          <w:rStyle w:val="SubtleEmphasis"/>
+          <w:rStyle w:val="SchwacheHervorhebung"/>
           <w:color w:val="808080" w:themeColor="background1" w:themeShade="80"/>
           <w:lang w:val="en-US"/>
         </w:rPr>
       </w:pPr>
       <w:r>
         <w:rPr>
-          <w:rStyle w:val="SubtleEmphasis"/>
+          <w:rStyle w:val="SchwacheHervorhebung"/>
           <w:color w:val="808080" w:themeColor="background1" w:themeShade="80"/>
           <w:lang w:val="en-US"/>
         </w:rPr>
@@ -15008,12 +14520,12 @@
     </w:p>
     <w:p>
       <w:pPr>
-        <w:pStyle w:val="ListParagraph"/>
+        <w:pStyle w:val="Listenabsatz"/>
         <w:ind w:left="0"/>
         <w:jc w:val="both"/>
         <w:outlineLvl w:val="0"/>
         <w:rPr>
-          <w:rStyle w:val="SubtleReference"/>
+          <w:rStyle w:val="SchwacherVerweis"/>
           <w:i/>
           <w:iCs/>
           <w:smallCaps w:val="0"/>
@@ -15021,10 +14533,10 @@
           <w:lang w:val="en-US"/>
         </w:rPr>
       </w:pPr>
-      <w:bookmarkStart w:id="62" w:name="_Toc506371239"/>
-      <w:r>
-        <w:rPr>
-          <w:rStyle w:val="SubtleEmphasis"/>
+      <w:bookmarkStart w:id="56" w:name="_Toc506371239"/>
+      <w:r>
+        <w:rPr>
+          <w:rStyle w:val="SchwacheHervorhebung"/>
           <w:color w:val="808080" w:themeColor="background1" w:themeShade="80"/>
           <w:lang w:val="en-US"/>
         </w:rPr>
@@ -15032,13 +14544,31 @@
       </w:r>
       <w:r>
         <w:rPr>
-          <w:rStyle w:val="SubtleEmphasis"/>
+          <w:rStyle w:val="SchwacheHervorhebung"/>
           <w:color w:val="808080" w:themeColor="background1" w:themeShade="80"/>
           <w:lang w:val="en-US"/>
         </w:rPr>
-        <w:t>should provide commentary about your experience during the class. How well did your initial design ideas materialize into the final game. Were you able to follow your development schedule, or did you deviate significantly from it? How did the different elements of the project structure (development schedule, prototype, playtesting, etc.) contribute to or hinder your progress?</w:t>
-      </w:r>
-      <w:bookmarkEnd w:id="62"/>
+        <w:t xml:space="preserve">should provide commentary about your experience during the class. How well did your initial design ideas materialize into the final </w:t>
+      </w:r>
+      <w:proofErr w:type="gramStart"/>
+      <w:r>
+        <w:rPr>
+          <w:rStyle w:val="SchwacheHervorhebung"/>
+          <w:color w:val="808080" w:themeColor="background1" w:themeShade="80"/>
+          <w:lang w:val="en-US"/>
+        </w:rPr>
+        <w:t>game.</w:t>
+      </w:r>
+      <w:proofErr w:type="gramEnd"/>
+      <w:r>
+        <w:rPr>
+          <w:rStyle w:val="SchwacheHervorhebung"/>
+          <w:color w:val="808080" w:themeColor="background1" w:themeShade="80"/>
+          <w:lang w:val="en-US"/>
+        </w:rPr>
+        <w:t xml:space="preserve"> Were you able to follow your development schedule, or did you deviate significantly from it? How did the different elements of the project structure (development schedule, prototype, playtesting, etc.) contribute to or hinder your progress?</w:t>
+      </w:r>
+      <w:bookmarkEnd w:id="56"/>
     </w:p>
     <w:p>
       <w:pPr>
@@ -15065,22 +14595,22 @@
     </w:p>
     <w:p>
       <w:pPr>
-        <w:pStyle w:val="ListParagraph"/>
+        <w:pStyle w:val="Listenabsatz"/>
         <w:ind w:left="0"/>
         <w:jc w:val="both"/>
         <w:outlineLvl w:val="0"/>
         <w:rPr>
-          <w:rStyle w:val="SubtleReference"/>
+          <w:rStyle w:val="SchwacherVerweis"/>
           <w:color w:val="auto"/>
           <w:sz w:val="28"/>
           <w:szCs w:val="28"/>
           <w:lang w:val="en-US"/>
         </w:rPr>
       </w:pPr>
-      <w:bookmarkStart w:id="63" w:name="_Toc506371240"/>
-      <w:r>
-        <w:rPr>
-          <w:rStyle w:val="SubtleReference"/>
+      <w:bookmarkStart w:id="57" w:name="_Toc506371240"/>
+      <w:r>
+        <w:rPr>
+          <w:rStyle w:val="SchwacherVerweis"/>
           <w:color w:val="auto"/>
           <w:sz w:val="28"/>
           <w:szCs w:val="28"/>
@@ -15090,7 +14620,7 @@
       </w:r>
       <w:r>
         <w:rPr>
-          <w:rStyle w:val="SubtleReference"/>
+          <w:rStyle w:val="SchwacherVerweis"/>
           <w:color w:val="auto"/>
           <w:sz w:val="28"/>
           <w:szCs w:val="28"/>
@@ -15100,7 +14630,7 @@
       </w:r>
       <w:r>
         <w:rPr>
-          <w:rStyle w:val="SubtleReference"/>
+          <w:rStyle w:val="SchwacherVerweis"/>
           <w:color w:val="auto"/>
           <w:sz w:val="28"/>
           <w:szCs w:val="28"/>
@@ -15108,16 +14638,16 @@
         </w:rPr>
         <w:t>Personal Impressions</w:t>
       </w:r>
-      <w:bookmarkEnd w:id="63"/>
-    </w:p>
-    <w:p>
-      <w:pPr>
-        <w:pStyle w:val="ListParagraph"/>
+      <w:bookmarkEnd w:id="57"/>
+    </w:p>
+    <w:p>
+      <w:pPr>
+        <w:pStyle w:val="Listenabsatz"/>
         <w:ind w:left="0"/>
         <w:jc w:val="both"/>
         <w:outlineLvl w:val="0"/>
         <w:rPr>
-          <w:rStyle w:val="SubtleReference"/>
+          <w:rStyle w:val="SchwacherVerweis"/>
           <w:color w:val="auto"/>
           <w:sz w:val="28"/>
           <w:szCs w:val="28"/>
@@ -15127,12 +14657,12 @@
     </w:p>
     <w:p>
       <w:pPr>
-        <w:pStyle w:val="ListParagraph"/>
+        <w:pStyle w:val="Listenabsatz"/>
         <w:ind w:left="0"/>
         <w:jc w:val="both"/>
         <w:outlineLvl w:val="0"/>
         <w:rPr>
-          <w:rStyle w:val="SubtleReference"/>
+          <w:rStyle w:val="SchwacherVerweis"/>
           <w:i/>
           <w:iCs/>
           <w:smallCaps w:val="0"/>
@@ -15140,10 +14670,10 @@
           <w:lang w:val="en-US"/>
         </w:rPr>
       </w:pPr>
-      <w:bookmarkStart w:id="64" w:name="_Toc506371241"/>
-      <w:r>
-        <w:rPr>
-          <w:rStyle w:val="SubtleEmphasis"/>
+      <w:bookmarkStart w:id="58" w:name="_Toc506371241"/>
+      <w:r>
+        <w:rPr>
+          <w:rStyle w:val="SchwacheHervorhebung"/>
           <w:color w:val="808080" w:themeColor="background1" w:themeShade="80"/>
           <w:lang w:val="en-US"/>
         </w:rPr>
@@ -15151,25 +14681,25 @@
       </w:r>
       <w:r>
         <w:rPr>
-          <w:rStyle w:val="SubtleEmphasis"/>
+          <w:rStyle w:val="SchwacheHervorhebung"/>
           <w:color w:val="808080" w:themeColor="background1" w:themeShade="80"/>
           <w:lang w:val="en-US"/>
         </w:rPr>
         <w:t>Did it meet your expectations? Are you happy and proud of your game? Do you feel there wasn't enough time or that the schedule was too compressed?</w:t>
       </w:r>
-      <w:bookmarkEnd w:id="64"/>
-    </w:p>
-    <w:p>
-      <w:pPr>
-        <w:rPr>
-          <w:rStyle w:val="SubtleEmphasis"/>
+      <w:bookmarkEnd w:id="58"/>
+    </w:p>
+    <w:p>
+      <w:pPr>
+        <w:rPr>
+          <w:rStyle w:val="SchwacheHervorhebung"/>
           <w:color w:val="808080" w:themeColor="background1" w:themeShade="80"/>
           <w:lang w:val="en-US"/>
         </w:rPr>
       </w:pPr>
       <w:r>
         <w:rPr>
-          <w:rStyle w:val="SubtleEmphasis"/>
+          <w:rStyle w:val="SchwacheHervorhebung"/>
           <w:color w:val="808080" w:themeColor="background1" w:themeShade="80"/>
           <w:lang w:val="en-US"/>
         </w:rPr>
@@ -15177,7 +14707,7 @@
       </w:r>
       <w:r>
         <w:rPr>
-          <w:rStyle w:val="SubtleEmphasis"/>
+          <w:rStyle w:val="SchwacheHervorhebung"/>
           <w:color w:val="808080" w:themeColor="background1" w:themeShade="80"/>
           <w:lang w:val="en-US"/>
         </w:rPr>
@@ -15185,7 +14715,7 @@
       </w:r>
       <w:r>
         <w:rPr>
-          <w:rStyle w:val="SubtleEmphasis"/>
+          <w:rStyle w:val="SchwacheHervorhebung"/>
           <w:color w:val="808080" w:themeColor="background1" w:themeShade="80"/>
           <w:lang w:val="en-US"/>
         </w:rPr>
@@ -15194,20 +14724,20 @@
     </w:p>
     <w:p>
       <w:pPr>
-        <w:pStyle w:val="ListParagraph"/>
+        <w:pStyle w:val="Listenabsatz"/>
         <w:numPr>
           <w:ilvl w:val="0"/>
           <w:numId w:val="3"/>
         </w:numPr>
         <w:rPr>
-          <w:rStyle w:val="SubtleEmphasis"/>
+          <w:rStyle w:val="SchwacheHervorhebung"/>
           <w:color w:val="808080" w:themeColor="background1" w:themeShade="80"/>
           <w:lang w:val="en-US"/>
         </w:rPr>
       </w:pPr>
       <w:r>
         <w:rPr>
-          <w:rStyle w:val="SubtleEmphasis"/>
+          <w:rStyle w:val="SchwacheHervorhebung"/>
           <w:color w:val="808080" w:themeColor="background1" w:themeShade="80"/>
           <w:lang w:val="en-US"/>
         </w:rPr>
@@ -15216,20 +14746,20 @@
     </w:p>
     <w:p>
       <w:pPr>
-        <w:pStyle w:val="ListParagraph"/>
+        <w:pStyle w:val="Listenabsatz"/>
         <w:numPr>
           <w:ilvl w:val="0"/>
           <w:numId w:val="3"/>
         </w:numPr>
         <w:rPr>
-          <w:rStyle w:val="SubtleEmphasis"/>
+          <w:rStyle w:val="SchwacheHervorhebung"/>
           <w:color w:val="808080" w:themeColor="background1" w:themeShade="80"/>
           <w:lang w:val="en-US"/>
         </w:rPr>
       </w:pPr>
       <w:r>
         <w:rPr>
-          <w:rStyle w:val="SubtleEmphasis"/>
+          <w:rStyle w:val="SchwacheHervorhebung"/>
           <w:color w:val="808080" w:themeColor="background1" w:themeShade="80"/>
           <w:lang w:val="en-US"/>
         </w:rPr>
@@ -15238,20 +14768,20 @@
     </w:p>
     <w:p>
       <w:pPr>
-        <w:pStyle w:val="ListParagraph"/>
+        <w:pStyle w:val="Listenabsatz"/>
         <w:numPr>
           <w:ilvl w:val="0"/>
           <w:numId w:val="3"/>
         </w:numPr>
         <w:rPr>
-          <w:rStyle w:val="SubtleEmphasis"/>
+          <w:rStyle w:val="SchwacheHervorhebung"/>
           <w:color w:val="808080" w:themeColor="background1" w:themeShade="80"/>
           <w:lang w:val="en-US"/>
         </w:rPr>
       </w:pPr>
       <w:r>
         <w:rPr>
-          <w:rStyle w:val="SubtleEmphasis"/>
+          <w:rStyle w:val="SchwacheHervorhebung"/>
           <w:color w:val="808080" w:themeColor="background1" w:themeShade="80"/>
           <w:lang w:val="en-US"/>
         </w:rPr>
@@ -15260,20 +14790,20 @@
     </w:p>
     <w:p>
       <w:pPr>
-        <w:pStyle w:val="ListParagraph"/>
+        <w:pStyle w:val="Listenabsatz"/>
         <w:numPr>
           <w:ilvl w:val="0"/>
           <w:numId w:val="3"/>
         </w:numPr>
         <w:rPr>
-          <w:rStyle w:val="SubtleEmphasis"/>
+          <w:rStyle w:val="SchwacheHervorhebung"/>
           <w:color w:val="808080" w:themeColor="background1" w:themeShade="80"/>
           <w:lang w:val="en-US"/>
         </w:rPr>
       </w:pPr>
       <w:r>
         <w:rPr>
-          <w:rStyle w:val="SubtleEmphasis"/>
+          <w:rStyle w:val="SchwacheHervorhebung"/>
           <w:color w:val="808080" w:themeColor="background1" w:themeShade="80"/>
           <w:lang w:val="en-US"/>
         </w:rPr>
@@ -15282,20 +14812,20 @@
     </w:p>
     <w:p>
       <w:pPr>
-        <w:pStyle w:val="ListParagraph"/>
+        <w:pStyle w:val="Listenabsatz"/>
         <w:numPr>
           <w:ilvl w:val="0"/>
           <w:numId w:val="3"/>
         </w:numPr>
         <w:rPr>
-          <w:rStyle w:val="SubtleEmphasis"/>
+          <w:rStyle w:val="SchwacheHervorhebung"/>
           <w:color w:val="808080" w:themeColor="background1" w:themeShade="80"/>
           <w:lang w:val="en-US"/>
         </w:rPr>
       </w:pPr>
       <w:r>
         <w:rPr>
-          <w:rStyle w:val="SubtleEmphasis"/>
+          <w:rStyle w:val="SchwacheHervorhebung"/>
           <w:color w:val="808080" w:themeColor="background1" w:themeShade="80"/>
           <w:lang w:val="en-US"/>
         </w:rPr>
@@ -15304,42 +14834,60 @@
     </w:p>
     <w:p>
       <w:pPr>
-        <w:pStyle w:val="ListParagraph"/>
+        <w:pStyle w:val="Listenabsatz"/>
         <w:numPr>
           <w:ilvl w:val="0"/>
           <w:numId w:val="3"/>
         </w:numPr>
         <w:rPr>
-          <w:rStyle w:val="SubtleEmphasis"/>
+          <w:rStyle w:val="SchwacheHervorhebung"/>
           <w:color w:val="808080" w:themeColor="background1" w:themeShade="80"/>
           <w:lang w:val="en-US"/>
         </w:rPr>
       </w:pPr>
       <w:r>
         <w:rPr>
-          <w:rStyle w:val="SubtleEmphasis"/>
+          <w:rStyle w:val="SchwacheHervorhebung"/>
           <w:color w:val="808080" w:themeColor="background1" w:themeShade="80"/>
           <w:lang w:val="en-US"/>
         </w:rPr>
-        <w:t>Are you happy with the final result of your project?</w:t>
-      </w:r>
-    </w:p>
-    <w:p>
-      <w:pPr>
-        <w:pStyle w:val="ListParagraph"/>
+        <w:t xml:space="preserve">Are you happy with </w:t>
+      </w:r>
+      <w:proofErr w:type="gramStart"/>
+      <w:r>
+        <w:rPr>
+          <w:rStyle w:val="SchwacheHervorhebung"/>
+          <w:color w:val="808080" w:themeColor="background1" w:themeShade="80"/>
+          <w:lang w:val="en-US"/>
+        </w:rPr>
+        <w:t>the final result</w:t>
+      </w:r>
+      <w:proofErr w:type="gramEnd"/>
+      <w:r>
+        <w:rPr>
+          <w:rStyle w:val="SchwacheHervorhebung"/>
+          <w:color w:val="808080" w:themeColor="background1" w:themeShade="80"/>
+          <w:lang w:val="en-US"/>
+        </w:rPr>
+        <w:t xml:space="preserve"> of your project?</w:t>
+      </w:r>
+    </w:p>
+    <w:p>
+      <w:pPr>
+        <w:pStyle w:val="Listenabsatz"/>
         <w:numPr>
           <w:ilvl w:val="0"/>
           <w:numId w:val="3"/>
         </w:numPr>
         <w:rPr>
-          <w:rStyle w:val="SubtleEmphasis"/>
+          <w:rStyle w:val="SchwacheHervorhebung"/>
           <w:color w:val="808080" w:themeColor="background1" w:themeShade="80"/>
           <w:lang w:val="en-US"/>
         </w:rPr>
       </w:pPr>
       <w:r>
         <w:rPr>
-          <w:rStyle w:val="SubtleEmphasis"/>
+          <w:rStyle w:val="SchwacheHervorhebung"/>
           <w:color w:val="808080" w:themeColor="background1" w:themeShade="80"/>
           <w:lang w:val="en-US"/>
         </w:rPr>
@@ -15348,20 +14896,20 @@
     </w:p>
     <w:p>
       <w:pPr>
-        <w:pStyle w:val="ListParagraph"/>
+        <w:pStyle w:val="Listenabsatz"/>
         <w:numPr>
           <w:ilvl w:val="0"/>
           <w:numId w:val="3"/>
         </w:numPr>
         <w:rPr>
-          <w:rStyle w:val="SubtleEmphasis"/>
+          <w:rStyle w:val="SchwacheHervorhebung"/>
           <w:color w:val="808080" w:themeColor="background1" w:themeShade="80"/>
           <w:lang w:val="en-US"/>
         </w:rPr>
       </w:pPr>
       <w:r>
         <w:rPr>
-          <w:rStyle w:val="SubtleEmphasis"/>
+          <w:rStyle w:val="SchwacheHervorhebung"/>
           <w:color w:val="808080" w:themeColor="background1" w:themeShade="80"/>
           <w:lang w:val="en-US"/>
         </w:rPr>
@@ -15369,7 +14917,7 @@
       </w:r>
       <w:r>
         <w:rPr>
-          <w:rStyle w:val="SubtleEmphasis"/>
+          <w:rStyle w:val="SchwacheHervorhebung"/>
           <w:color w:val="808080" w:themeColor="background1" w:themeShade="80"/>
           <w:lang w:val="en-US"/>
         </w:rPr>
@@ -15377,7 +14925,7 @@
       </w:r>
       <w:r>
         <w:rPr>
-          <w:rStyle w:val="SubtleEmphasis"/>
+          <w:rStyle w:val="SchwacheHervorhebung"/>
           <w:color w:val="808080" w:themeColor="background1" w:themeShade="80"/>
           <w:lang w:val="en-US"/>
         </w:rPr>
@@ -15386,20 +14934,20 @@
     </w:p>
     <w:p>
       <w:pPr>
-        <w:pStyle w:val="ListParagraph"/>
+        <w:pStyle w:val="Listenabsatz"/>
         <w:numPr>
           <w:ilvl w:val="0"/>
           <w:numId w:val="3"/>
         </w:numPr>
         <w:rPr>
-          <w:rStyle w:val="SubtleEmphasis"/>
+          <w:rStyle w:val="SchwacheHervorhebung"/>
           <w:color w:val="808080" w:themeColor="background1" w:themeShade="80"/>
           <w:lang w:val="en-US"/>
         </w:rPr>
       </w:pPr>
       <w:r>
         <w:rPr>
-          <w:rStyle w:val="SubtleEmphasis"/>
+          <w:rStyle w:val="SchwacheHervorhebung"/>
           <w:color w:val="808080" w:themeColor="background1" w:themeShade="80"/>
           <w:lang w:val="en-US"/>
         </w:rPr>
@@ -15408,7 +14956,7 @@
     </w:p>
     <w:p>
       <w:pPr>
-        <w:pStyle w:val="ListParagraph"/>
+        <w:pStyle w:val="Listenabsatz"/>
         <w:numPr>
           <w:ilvl w:val="0"/>
           <w:numId w:val="3"/>
@@ -15422,29 +14970,11 @@
       </w:pPr>
       <w:r>
         <w:rPr>
-          <w:rStyle w:val="SubtleEmphasis"/>
+          <w:rStyle w:val="SchwacheHervorhebung"/>
           <w:color w:val="808080" w:themeColor="background1" w:themeShade="80"/>
           <w:lang w:val="en-US"/>
         </w:rPr>
-        <w:t xml:space="preserve">Did you like using </w:t>
-      </w:r>
-      <w:proofErr w:type="spellStart"/>
-      <w:r>
-        <w:rPr>
-          <w:rStyle w:val="SubtleEmphasis"/>
-          <w:color w:val="808080" w:themeColor="background1" w:themeShade="80"/>
-          <w:lang w:val="en-US"/>
-        </w:rPr>
-        <w:t>MonoGame</w:t>
-      </w:r>
-      <w:proofErr w:type="spellEnd"/>
-      <w:r>
-        <w:rPr>
-          <w:rStyle w:val="SubtleEmphasis"/>
-          <w:color w:val="808080" w:themeColor="background1" w:themeShade="80"/>
-          <w:lang w:val="en-US"/>
-        </w:rPr>
-        <w:t>?</w:t>
+        <w:t>Did you like using MonoGame?</w:t>
       </w:r>
     </w:p>
     <w:sectPr>
@@ -15487,7 +15017,7 @@
 <w:ftr xmlns:wpc="http://schemas.microsoft.com/office/word/2010/wordprocessingCanvas" xmlns:cx="http://schemas.microsoft.com/office/drawing/2014/chartex" xmlns:cx1="http://schemas.microsoft.com/office/drawing/2015/9/8/chartex" xmlns:cx2="http://schemas.microsoft.com/office/drawing/2015/10/21/chartex" xmlns:cx3="http://schemas.microsoft.com/office/drawing/2016/5/9/chartex" xmlns:cx4="http://schemas.microsoft.com/office/drawing/2016/5/10/chartex" xmlns:cx5="http://schemas.microsoft.com/office/drawing/2016/5/11/chartex" xmlns:cx6="http://schemas.microsoft.com/office/drawing/2016/5/12/chartex" xmlns:cx7="http://schemas.microsoft.com/office/drawing/2016/5/13/chartex" xmlns:cx8="http://schemas.microsoft.com/office/drawing/2016/5/14/chartex" xmlns:mc="http://schemas.openxmlformats.org/markup-compatibility/2006" xmlns:aink="http://schemas.microsoft.com/office/drawing/2016/ink" xmlns:am3d="http://schemas.microsoft.com/office/drawing/2017/model3d" xmlns:o="urn:schemas-microsoft-com:office:office" xmlns:r="http://schemas.openxmlformats.org/officeDocument/2006/relationships" xmlns:m="http://schemas.openxmlformats.org/officeDocument/2006/math" xmlns:v="urn:schemas-microsoft-com:vml" xmlns:wp14="http://schemas.microsoft.com/office/word/2010/wordprocessingDrawing" xmlns:wp="http://schemas.openxmlformats.org/drawingml/2006/wordprocessingDrawing" xmlns:w10="urn:schemas-microsoft-com:office:word" xmlns:w="http://schemas.openxmlformats.org/wordprocessingml/2006/main" xmlns:w14="http://schemas.microsoft.com/office/word/2010/wordml" xmlns:w15="http://schemas.microsoft.com/office/word/2012/wordml" xmlns:w16cex="http://schemas.microsoft.com/office/word/2018/wordml/cex" xmlns:w16cid="http://schemas.microsoft.com/office/word/2016/wordml/cid" xmlns:w16="http://schemas.microsoft.com/office/word/2018/wordml" xmlns:w16se="http://schemas.microsoft.com/office/word/2015/wordml/symex" xmlns:wpg="http://schemas.microsoft.com/office/word/2010/wordprocessingGroup" xmlns:wpi="http://schemas.microsoft.com/office/word/2010/wordprocessingInk" xmlns:wne="http://schemas.microsoft.com/office/word/2006/wordml" xmlns:wps="http://schemas.microsoft.com/office/word/2010/wordprocessingShape" mc:Ignorable="w14 w15 w16se w16cid w16 w16cex wp14">
   <w:p>
     <w:pPr>
-      <w:pStyle w:val="Footer"/>
+      <w:pStyle w:val="Fuzeile"/>
       <w:rPr>
         <w:lang w:val="en-GB"/>
       </w:rPr>
@@ -15525,7 +15055,7 @@
 <w:hdr xmlns:wpc="http://schemas.microsoft.com/office/word/2010/wordprocessingCanvas" xmlns:cx="http://schemas.microsoft.com/office/drawing/2014/chartex" xmlns:cx1="http://schemas.microsoft.com/office/drawing/2015/9/8/chartex" xmlns:cx2="http://schemas.microsoft.com/office/drawing/2015/10/21/chartex" xmlns:cx3="http://schemas.microsoft.com/office/drawing/2016/5/9/chartex" xmlns:cx4="http://schemas.microsoft.com/office/drawing/2016/5/10/chartex" xmlns:cx5="http://schemas.microsoft.com/office/drawing/2016/5/11/chartex" xmlns:cx6="http://schemas.microsoft.com/office/drawing/2016/5/12/chartex" xmlns:cx7="http://schemas.microsoft.com/office/drawing/2016/5/13/chartex" xmlns:cx8="http://schemas.microsoft.com/office/drawing/2016/5/14/chartex" xmlns:mc="http://schemas.openxmlformats.org/markup-compatibility/2006" xmlns:aink="http://schemas.microsoft.com/office/drawing/2016/ink" xmlns:am3d="http://schemas.microsoft.com/office/drawing/2017/model3d" xmlns:o="urn:schemas-microsoft-com:office:office" xmlns:r="http://schemas.openxmlformats.org/officeDocument/2006/relationships" xmlns:m="http://schemas.openxmlformats.org/officeDocument/2006/math" xmlns:v="urn:schemas-microsoft-com:vml" xmlns:wp14="http://schemas.microsoft.com/office/word/2010/wordprocessingDrawing" xmlns:wp="http://schemas.openxmlformats.org/drawingml/2006/wordprocessingDrawing" xmlns:w10="urn:schemas-microsoft-com:office:word" xmlns:w="http://schemas.openxmlformats.org/wordprocessingml/2006/main" xmlns:w14="http://schemas.microsoft.com/office/word/2010/wordml" xmlns:w15="http://schemas.microsoft.com/office/word/2012/wordml" xmlns:w16cex="http://schemas.microsoft.com/office/word/2018/wordml/cex" xmlns:w16cid="http://schemas.microsoft.com/office/word/2016/wordml/cid" xmlns:w16="http://schemas.microsoft.com/office/word/2018/wordml" xmlns:w16se="http://schemas.microsoft.com/office/word/2015/wordml/symex" xmlns:wpg="http://schemas.microsoft.com/office/word/2010/wordprocessingGroup" xmlns:wpi="http://schemas.microsoft.com/office/word/2010/wordprocessingInk" xmlns:wne="http://schemas.microsoft.com/office/word/2006/wordml" xmlns:wps="http://schemas.microsoft.com/office/word/2010/wordprocessingShape" mc:Ignorable="w14 w15 w16se w16cid w16 w16cex wp14">
   <w:p>
     <w:pPr>
-      <w:pStyle w:val="Header"/>
+      <w:pStyle w:val="Kopfzeile"/>
     </w:pPr>
     <w:r>
       <w:rPr>
@@ -15566,7 +15096,7 @@
 <w:hdr xmlns:wpc="http://schemas.microsoft.com/office/word/2010/wordprocessingCanvas" xmlns:cx="http://schemas.microsoft.com/office/drawing/2014/chartex" xmlns:cx1="http://schemas.microsoft.com/office/drawing/2015/9/8/chartex" xmlns:cx2="http://schemas.microsoft.com/office/drawing/2015/10/21/chartex" xmlns:cx3="http://schemas.microsoft.com/office/drawing/2016/5/9/chartex" xmlns:cx4="http://schemas.microsoft.com/office/drawing/2016/5/10/chartex" xmlns:cx5="http://schemas.microsoft.com/office/drawing/2016/5/11/chartex" xmlns:cx6="http://schemas.microsoft.com/office/drawing/2016/5/12/chartex" xmlns:cx7="http://schemas.microsoft.com/office/drawing/2016/5/13/chartex" xmlns:cx8="http://schemas.microsoft.com/office/drawing/2016/5/14/chartex" xmlns:mc="http://schemas.openxmlformats.org/markup-compatibility/2006" xmlns:aink="http://schemas.microsoft.com/office/drawing/2016/ink" xmlns:am3d="http://schemas.microsoft.com/office/drawing/2017/model3d" xmlns:o="urn:schemas-microsoft-com:office:office" xmlns:r="http://schemas.openxmlformats.org/officeDocument/2006/relationships" xmlns:m="http://schemas.openxmlformats.org/officeDocument/2006/math" xmlns:v="urn:schemas-microsoft-com:vml" xmlns:wp14="http://schemas.microsoft.com/office/word/2010/wordprocessingDrawing" xmlns:wp="http://schemas.openxmlformats.org/drawingml/2006/wordprocessingDrawing" xmlns:w10="urn:schemas-microsoft-com:office:word" xmlns:w="http://schemas.openxmlformats.org/wordprocessingml/2006/main" xmlns:w14="http://schemas.microsoft.com/office/word/2010/wordml" xmlns:w15="http://schemas.microsoft.com/office/word/2012/wordml" xmlns:w16cex="http://schemas.microsoft.com/office/word/2018/wordml/cex" xmlns:w16cid="http://schemas.microsoft.com/office/word/2016/wordml/cid" xmlns:w16="http://schemas.microsoft.com/office/word/2018/wordml" xmlns:w16se="http://schemas.microsoft.com/office/word/2015/wordml/symex" xmlns:wpg="http://schemas.microsoft.com/office/word/2010/wordprocessingGroup" xmlns:wpi="http://schemas.microsoft.com/office/word/2010/wordprocessingInk" xmlns:wne="http://schemas.microsoft.com/office/word/2006/wordml" xmlns:wps="http://schemas.microsoft.com/office/word/2010/wordprocessingShape" mc:Ignorable="w14 w15 w16se w16cid w16 w16cex wp14">
   <w:p>
     <w:pPr>
-      <w:pStyle w:val="Header"/>
+      <w:pStyle w:val="Kopfzeile"/>
     </w:pPr>
     <w:r>
       <w:rPr>
@@ -15607,7 +15137,7 @@
 <w:hdr xmlns:wpc="http://schemas.microsoft.com/office/word/2010/wordprocessingCanvas" xmlns:cx="http://schemas.microsoft.com/office/drawing/2014/chartex" xmlns:cx1="http://schemas.microsoft.com/office/drawing/2015/9/8/chartex" xmlns:cx2="http://schemas.microsoft.com/office/drawing/2015/10/21/chartex" xmlns:cx3="http://schemas.microsoft.com/office/drawing/2016/5/9/chartex" xmlns:cx4="http://schemas.microsoft.com/office/drawing/2016/5/10/chartex" xmlns:cx5="http://schemas.microsoft.com/office/drawing/2016/5/11/chartex" xmlns:cx6="http://schemas.microsoft.com/office/drawing/2016/5/12/chartex" xmlns:cx7="http://schemas.microsoft.com/office/drawing/2016/5/13/chartex" xmlns:cx8="http://schemas.microsoft.com/office/drawing/2016/5/14/chartex" xmlns:mc="http://schemas.openxmlformats.org/markup-compatibility/2006" xmlns:aink="http://schemas.microsoft.com/office/drawing/2016/ink" xmlns:am3d="http://schemas.microsoft.com/office/drawing/2017/model3d" xmlns:o="urn:schemas-microsoft-com:office:office" xmlns:r="http://schemas.openxmlformats.org/officeDocument/2006/relationships" xmlns:m="http://schemas.openxmlformats.org/officeDocument/2006/math" xmlns:v="urn:schemas-microsoft-com:vml" xmlns:wp14="http://schemas.microsoft.com/office/word/2010/wordprocessingDrawing" xmlns:wp="http://schemas.openxmlformats.org/drawingml/2006/wordprocessingDrawing" xmlns:w10="urn:schemas-microsoft-com:office:word" xmlns:w="http://schemas.openxmlformats.org/wordprocessingml/2006/main" xmlns:w14="http://schemas.microsoft.com/office/word/2010/wordml" xmlns:w15="http://schemas.microsoft.com/office/word/2012/wordml" xmlns:w16cex="http://schemas.microsoft.com/office/word/2018/wordml/cex" xmlns:w16cid="http://schemas.microsoft.com/office/word/2016/wordml/cid" xmlns:w16="http://schemas.microsoft.com/office/word/2018/wordml" xmlns:w16se="http://schemas.microsoft.com/office/word/2015/wordml/symex" xmlns:wpg="http://schemas.microsoft.com/office/word/2010/wordprocessingGroup" xmlns:wpi="http://schemas.microsoft.com/office/word/2010/wordprocessingInk" xmlns:wne="http://schemas.microsoft.com/office/word/2006/wordml" xmlns:wps="http://schemas.microsoft.com/office/word/2010/wordprocessingShape" mc:Ignorable="w14 w15 w16se w16cid w16 w16cex wp14">
   <w:p>
     <w:pPr>
-      <w:pStyle w:val="Header"/>
+      <w:pStyle w:val="Kopfzeile"/>
     </w:pPr>
   </w:p>
 </w:hdr>
@@ -15617,7 +15147,7 @@
 <w:hdr xmlns:wpc="http://schemas.microsoft.com/office/word/2010/wordprocessingCanvas" xmlns:cx="http://schemas.microsoft.com/office/drawing/2014/chartex" xmlns:cx1="http://schemas.microsoft.com/office/drawing/2015/9/8/chartex" xmlns:cx2="http://schemas.microsoft.com/office/drawing/2015/10/21/chartex" xmlns:cx3="http://schemas.microsoft.com/office/drawing/2016/5/9/chartex" xmlns:cx4="http://schemas.microsoft.com/office/drawing/2016/5/10/chartex" xmlns:cx5="http://schemas.microsoft.com/office/drawing/2016/5/11/chartex" xmlns:cx6="http://schemas.microsoft.com/office/drawing/2016/5/12/chartex" xmlns:cx7="http://schemas.microsoft.com/office/drawing/2016/5/13/chartex" xmlns:cx8="http://schemas.microsoft.com/office/drawing/2016/5/14/chartex" xmlns:mc="http://schemas.openxmlformats.org/markup-compatibility/2006" xmlns:aink="http://schemas.microsoft.com/office/drawing/2016/ink" xmlns:am3d="http://schemas.microsoft.com/office/drawing/2017/model3d" xmlns:o="urn:schemas-microsoft-com:office:office" xmlns:r="http://schemas.openxmlformats.org/officeDocument/2006/relationships" xmlns:m="http://schemas.openxmlformats.org/officeDocument/2006/math" xmlns:v="urn:schemas-microsoft-com:vml" xmlns:wp14="http://schemas.microsoft.com/office/word/2010/wordprocessingDrawing" xmlns:wp="http://schemas.openxmlformats.org/drawingml/2006/wordprocessingDrawing" xmlns:w10="urn:schemas-microsoft-com:office:word" xmlns:w="http://schemas.openxmlformats.org/wordprocessingml/2006/main" xmlns:w14="http://schemas.microsoft.com/office/word/2010/wordml" xmlns:w15="http://schemas.microsoft.com/office/word/2012/wordml" xmlns:w16cex="http://schemas.microsoft.com/office/word/2018/wordml/cex" xmlns:w16cid="http://schemas.microsoft.com/office/word/2016/wordml/cid" xmlns:w16="http://schemas.microsoft.com/office/word/2018/wordml" xmlns:w16se="http://schemas.microsoft.com/office/word/2015/wordml/symex" xmlns:wpg="http://schemas.microsoft.com/office/word/2010/wordprocessingGroup" xmlns:wpi="http://schemas.microsoft.com/office/word/2010/wordprocessingInk" xmlns:wne="http://schemas.microsoft.com/office/word/2006/wordml" xmlns:wps="http://schemas.microsoft.com/office/word/2010/wordprocessingShape" mc:Ignorable="w14 w15 w16se w16cid w16 w16cex wp14">
   <w:p>
     <w:pPr>
-      <w:pStyle w:val="Header"/>
+      <w:pStyle w:val="Kopfzeile"/>
     </w:pPr>
   </w:p>
 </w:hdr>
@@ -15627,7 +15157,7 @@
 <w:hdr xmlns:wpc="http://schemas.microsoft.com/office/word/2010/wordprocessingCanvas" xmlns:cx="http://schemas.microsoft.com/office/drawing/2014/chartex" xmlns:cx1="http://schemas.microsoft.com/office/drawing/2015/9/8/chartex" xmlns:cx2="http://schemas.microsoft.com/office/drawing/2015/10/21/chartex" xmlns:cx3="http://schemas.microsoft.com/office/drawing/2016/5/9/chartex" xmlns:cx4="http://schemas.microsoft.com/office/drawing/2016/5/10/chartex" xmlns:cx5="http://schemas.microsoft.com/office/drawing/2016/5/11/chartex" xmlns:cx6="http://schemas.microsoft.com/office/drawing/2016/5/12/chartex" xmlns:cx7="http://schemas.microsoft.com/office/drawing/2016/5/13/chartex" xmlns:cx8="http://schemas.microsoft.com/office/drawing/2016/5/14/chartex" xmlns:mc="http://schemas.openxmlformats.org/markup-compatibility/2006" xmlns:aink="http://schemas.microsoft.com/office/drawing/2016/ink" xmlns:am3d="http://schemas.microsoft.com/office/drawing/2017/model3d" xmlns:o="urn:schemas-microsoft-com:office:office" xmlns:r="http://schemas.openxmlformats.org/officeDocument/2006/relationships" xmlns:m="http://schemas.openxmlformats.org/officeDocument/2006/math" xmlns:v="urn:schemas-microsoft-com:vml" xmlns:wp14="http://schemas.microsoft.com/office/word/2010/wordprocessingDrawing" xmlns:wp="http://schemas.openxmlformats.org/drawingml/2006/wordprocessingDrawing" xmlns:w10="urn:schemas-microsoft-com:office:word" xmlns:w="http://schemas.openxmlformats.org/wordprocessingml/2006/main" xmlns:w14="http://schemas.microsoft.com/office/word/2010/wordml" xmlns:w15="http://schemas.microsoft.com/office/word/2012/wordml" xmlns:w16cex="http://schemas.microsoft.com/office/word/2018/wordml/cex" xmlns:w16cid="http://schemas.microsoft.com/office/word/2016/wordml/cid" xmlns:w16="http://schemas.microsoft.com/office/word/2018/wordml" xmlns:w16se="http://schemas.microsoft.com/office/word/2015/wordml/symex" xmlns:wpg="http://schemas.microsoft.com/office/word/2010/wordprocessingGroup" xmlns:wpi="http://schemas.microsoft.com/office/word/2010/wordprocessingInk" xmlns:wne="http://schemas.microsoft.com/office/word/2006/wordml" xmlns:wps="http://schemas.microsoft.com/office/word/2010/wordprocessingShape" mc:Ignorable="w14 w15 w16se w16cid w16 w16cex wp14">
   <w:p>
     <w:pPr>
-      <w:pStyle w:val="Header"/>
+      <w:pStyle w:val="Kopfzeile"/>
     </w:pPr>
   </w:p>
 </w:hdr>
@@ -15637,7 +15167,7 @@
 <w:hdr xmlns:wpc="http://schemas.microsoft.com/office/word/2010/wordprocessingCanvas" xmlns:cx="http://schemas.microsoft.com/office/drawing/2014/chartex" xmlns:cx1="http://schemas.microsoft.com/office/drawing/2015/9/8/chartex" xmlns:cx2="http://schemas.microsoft.com/office/drawing/2015/10/21/chartex" xmlns:cx3="http://schemas.microsoft.com/office/drawing/2016/5/9/chartex" xmlns:cx4="http://schemas.microsoft.com/office/drawing/2016/5/10/chartex" xmlns:cx5="http://schemas.microsoft.com/office/drawing/2016/5/11/chartex" xmlns:cx6="http://schemas.microsoft.com/office/drawing/2016/5/12/chartex" xmlns:cx7="http://schemas.microsoft.com/office/drawing/2016/5/13/chartex" xmlns:cx8="http://schemas.microsoft.com/office/drawing/2016/5/14/chartex" xmlns:mc="http://schemas.openxmlformats.org/markup-compatibility/2006" xmlns:aink="http://schemas.microsoft.com/office/drawing/2016/ink" xmlns:am3d="http://schemas.microsoft.com/office/drawing/2017/model3d" xmlns:o="urn:schemas-microsoft-com:office:office" xmlns:r="http://schemas.openxmlformats.org/officeDocument/2006/relationships" xmlns:m="http://schemas.openxmlformats.org/officeDocument/2006/math" xmlns:v="urn:schemas-microsoft-com:vml" xmlns:wp14="http://schemas.microsoft.com/office/word/2010/wordprocessingDrawing" xmlns:wp="http://schemas.openxmlformats.org/drawingml/2006/wordprocessingDrawing" xmlns:w10="urn:schemas-microsoft-com:office:word" xmlns:w="http://schemas.openxmlformats.org/wordprocessingml/2006/main" xmlns:w14="http://schemas.microsoft.com/office/word/2010/wordml" xmlns:w15="http://schemas.microsoft.com/office/word/2012/wordml" xmlns:w16cex="http://schemas.microsoft.com/office/word/2018/wordml/cex" xmlns:w16cid="http://schemas.microsoft.com/office/word/2016/wordml/cid" xmlns:w16="http://schemas.microsoft.com/office/word/2018/wordml" xmlns:w16se="http://schemas.microsoft.com/office/word/2015/wordml/symex" xmlns:wpg="http://schemas.microsoft.com/office/word/2010/wordprocessingGroup" xmlns:wpi="http://schemas.microsoft.com/office/word/2010/wordprocessingInk" xmlns:wne="http://schemas.microsoft.com/office/word/2006/wordml" xmlns:wps="http://schemas.microsoft.com/office/word/2010/wordprocessingShape" mc:Ignorable="w14 w15 w16se w16cid w16 w16cex wp14">
   <w:p>
     <w:pPr>
-      <w:pStyle w:val="Header"/>
+      <w:pStyle w:val="Kopfzeile"/>
     </w:pPr>
   </w:p>
 </w:hdr>
@@ -15647,7 +15177,7 @@
 <w:hdr xmlns:wpc="http://schemas.microsoft.com/office/word/2010/wordprocessingCanvas" xmlns:cx="http://schemas.microsoft.com/office/drawing/2014/chartex" xmlns:cx1="http://schemas.microsoft.com/office/drawing/2015/9/8/chartex" xmlns:cx2="http://schemas.microsoft.com/office/drawing/2015/10/21/chartex" xmlns:cx3="http://schemas.microsoft.com/office/drawing/2016/5/9/chartex" xmlns:cx4="http://schemas.microsoft.com/office/drawing/2016/5/10/chartex" xmlns:cx5="http://schemas.microsoft.com/office/drawing/2016/5/11/chartex" xmlns:cx6="http://schemas.microsoft.com/office/drawing/2016/5/12/chartex" xmlns:cx7="http://schemas.microsoft.com/office/drawing/2016/5/13/chartex" xmlns:cx8="http://schemas.microsoft.com/office/drawing/2016/5/14/chartex" xmlns:mc="http://schemas.openxmlformats.org/markup-compatibility/2006" xmlns:aink="http://schemas.microsoft.com/office/drawing/2016/ink" xmlns:am3d="http://schemas.microsoft.com/office/drawing/2017/model3d" xmlns:o="urn:schemas-microsoft-com:office:office" xmlns:r="http://schemas.openxmlformats.org/officeDocument/2006/relationships" xmlns:m="http://schemas.openxmlformats.org/officeDocument/2006/math" xmlns:v="urn:schemas-microsoft-com:vml" xmlns:wp14="http://schemas.microsoft.com/office/word/2010/wordprocessingDrawing" xmlns:wp="http://schemas.openxmlformats.org/drawingml/2006/wordprocessingDrawing" xmlns:w10="urn:schemas-microsoft-com:office:word" xmlns:w="http://schemas.openxmlformats.org/wordprocessingml/2006/main" xmlns:w14="http://schemas.microsoft.com/office/word/2010/wordml" xmlns:w15="http://schemas.microsoft.com/office/word/2012/wordml" xmlns:w16cex="http://schemas.microsoft.com/office/word/2018/wordml/cex" xmlns:w16cid="http://schemas.microsoft.com/office/word/2016/wordml/cid" xmlns:w16="http://schemas.microsoft.com/office/word/2018/wordml" xmlns:w16se="http://schemas.microsoft.com/office/word/2015/wordml/symex" xmlns:wpg="http://schemas.microsoft.com/office/word/2010/wordprocessingGroup" xmlns:wpi="http://schemas.microsoft.com/office/word/2010/wordprocessingInk" xmlns:wne="http://schemas.microsoft.com/office/word/2006/wordml" xmlns:wps="http://schemas.microsoft.com/office/word/2010/wordprocessingShape" mc:Ignorable="w14 w15 w16se w16cid w16 w16cex wp14">
   <w:p>
     <w:pPr>
-      <w:pStyle w:val="Header"/>
+      <w:pStyle w:val="Kopfzeile"/>
     </w:pPr>
   </w:p>
 </w:hdr>
@@ -16566,6 +16096,7 @@
     <w:lsdException w:name="HTML Sample" w:semiHidden="1" w:unhideWhenUsed="1"/>
     <w:lsdException w:name="HTML Typewriter" w:semiHidden="1" w:unhideWhenUsed="1"/>
     <w:lsdException w:name="HTML Variable" w:semiHidden="1" w:unhideWhenUsed="1"/>
+    <w:lsdException w:name="Normal Table" w:semiHidden="1" w:unhideWhenUsed="1"/>
     <w:lsdException w:name="annotation subject" w:semiHidden="1" w:unhideWhenUsed="1"/>
     <w:lsdException w:name="No List" w:semiHidden="1" w:unhideWhenUsed="1"/>
     <w:lsdException w:name="Outline List 1" w:semiHidden="1" w:unhideWhenUsed="1"/>
@@ -16608,8 +16139,11 @@
     <w:lsdException w:name="Table Contemporary" w:semiHidden="1" w:unhideWhenUsed="1"/>
     <w:lsdException w:name="Table Elegant" w:semiHidden="1" w:unhideWhenUsed="1"/>
     <w:lsdException w:name="Table Professional" w:semiHidden="1" w:unhideWhenUsed="1"/>
+    <w:lsdException w:name="Table Subtle 1" w:semiHidden="1" w:unhideWhenUsed="1"/>
     <w:lsdException w:name="Table Subtle 2" w:semiHidden="1" w:unhideWhenUsed="1"/>
     <w:lsdException w:name="Table Web 1" w:semiHidden="1" w:unhideWhenUsed="1"/>
+    <w:lsdException w:name="Table Web 2" w:semiHidden="1" w:unhideWhenUsed="1"/>
+    <w:lsdException w:name="Table Web 3" w:semiHidden="1" w:unhideWhenUsed="1"/>
     <w:lsdException w:name="Balloon Text" w:semiHidden="1" w:unhideWhenUsed="1"/>
     <w:lsdException w:name="Table Grid" w:uiPriority="39"/>
     <w:lsdException w:name="Table Theme" w:semiHidden="1" w:unhideWhenUsed="1"/>
@@ -16834,15 +16368,15 @@
     <w:lsdException w:name="Unresolved Mention" w:semiHidden="1" w:unhideWhenUsed="1"/>
     <w:lsdException w:name="Smart Link" w:semiHidden="1" w:unhideWhenUsed="1"/>
   </w:latentStyles>
-  <w:style w:type="paragraph" w:default="1" w:styleId="Normal">
+  <w:style w:type="paragraph" w:default="1" w:styleId="Standard">
     <w:name w:val="Normal"/>
     <w:qFormat/>
   </w:style>
-  <w:style w:type="paragraph" w:styleId="Heading1">
+  <w:style w:type="paragraph" w:styleId="berschrift1">
     <w:name w:val="heading 1"/>
-    <w:basedOn w:val="Normal"/>
-    <w:next w:val="Normal"/>
-    <w:link w:val="Heading1Char"/>
+    <w:basedOn w:val="Standard"/>
+    <w:next w:val="Standard"/>
+    <w:link w:val="berschrift1Zchn"/>
     <w:uiPriority w:val="9"/>
     <w:qFormat/>
     <w:rsid w:val="00182D33"/>
@@ -16859,12 +16393,13 @@
       <w:szCs w:val="32"/>
     </w:rPr>
   </w:style>
-  <w:style w:type="character" w:default="1" w:styleId="DefaultParagraphFont">
+  <w:style w:type="character" w:default="1" w:styleId="Absatz-Standardschriftart">
     <w:name w:val="Default Paragraph Font"/>
     <w:uiPriority w:val="1"/>
+    <w:semiHidden/>
     <w:unhideWhenUsed/>
   </w:style>
-  <w:style w:type="table" w:default="1" w:styleId="TableNormal">
+  <w:style w:type="table" w:default="1" w:styleId="NormaleTabelle">
     <w:name w:val="Normal Table"/>
     <w:uiPriority w:val="99"/>
     <w:semiHidden/>
@@ -16879,15 +16414,28 @@
       </w:tblCellMar>
     </w:tblPr>
   </w:style>
-  <w:style w:type="numbering" w:default="1" w:styleId="NoList">
+  <w:style w:type="numbering" w:default="1" w:styleId="KeineListe">
     <w:name w:val="No List"/>
     <w:uiPriority w:val="99"/>
     <w:semiHidden/>
     <w:unhideWhenUsed/>
   </w:style>
-  <w:style w:type="character" w:styleId="SubtleReference">
+  <w:style w:type="character" w:customStyle="1" w:styleId="berschrift1Zchn">
+    <w:name w:val="Überschrift 1 Zchn"/>
+    <w:basedOn w:val="Absatz-Standardschriftart"/>
+    <w:link w:val="berschrift1"/>
+    <w:uiPriority w:val="9"/>
+    <w:rsid w:val="00182D33"/>
+    <w:rPr>
+      <w:rFonts w:asciiTheme="majorHAnsi" w:eastAsiaTheme="majorEastAsia" w:hAnsiTheme="majorHAnsi" w:cstheme="majorBidi"/>
+      <w:color w:val="2E74B5" w:themeColor="accent1" w:themeShade="BF"/>
+      <w:sz w:val="32"/>
+      <w:szCs w:val="32"/>
+    </w:rPr>
+  </w:style>
+  <w:style w:type="character" w:styleId="SchwacherVerweis">
     <w:name w:val="Subtle Reference"/>
-    <w:basedOn w:val="DefaultParagraphFont"/>
+    <w:basedOn w:val="Absatz-Standardschriftart"/>
     <w:uiPriority w:val="31"/>
     <w:qFormat/>
     <w:rsid w:val="00634E56"/>
@@ -16896,7 +16444,7 @@
       <w:color w:val="5A5A5A" w:themeColor="text1" w:themeTint="A5"/>
     </w:rPr>
   </w:style>
-  <w:style w:type="paragraph" w:styleId="NoSpacing">
+  <w:style w:type="paragraph" w:styleId="KeinLeerraum">
     <w:name w:val="No Spacing"/>
     <w:uiPriority w:val="1"/>
     <w:qFormat/>
@@ -16905,11 +16453,11 @@
       <w:spacing w:after="0" w:line="240" w:lineRule="auto"/>
     </w:pPr>
   </w:style>
-  <w:style w:type="paragraph" w:styleId="Subtitle">
+  <w:style w:type="paragraph" w:styleId="Untertitel">
     <w:name w:val="Subtitle"/>
-    <w:basedOn w:val="Normal"/>
-    <w:next w:val="Normal"/>
-    <w:link w:val="SubtitleChar"/>
+    <w:basedOn w:val="Standard"/>
+    <w:next w:val="Standard"/>
+    <w:link w:val="UntertitelZchn"/>
     <w:uiPriority w:val="11"/>
     <w:qFormat/>
     <w:rsid w:val="008500FC"/>
@@ -16924,10 +16472,10 @@
       <w:spacing w:val="15"/>
     </w:rPr>
   </w:style>
-  <w:style w:type="character" w:customStyle="1" w:styleId="SubtitleChar">
-    <w:name w:val="Subtitle Char"/>
-    <w:basedOn w:val="DefaultParagraphFont"/>
-    <w:link w:val="Subtitle"/>
+  <w:style w:type="character" w:customStyle="1" w:styleId="UntertitelZchn">
+    <w:name w:val="Untertitel Zchn"/>
+    <w:basedOn w:val="Absatz-Standardschriftart"/>
+    <w:link w:val="Untertitel"/>
     <w:uiPriority w:val="11"/>
     <w:rsid w:val="008500FC"/>
     <w:rPr>
@@ -16936,9 +16484,9 @@
       <w:spacing w:val="15"/>
     </w:rPr>
   </w:style>
-  <w:style w:type="character" w:styleId="SubtleEmphasis">
+  <w:style w:type="character" w:styleId="SchwacheHervorhebung">
     <w:name w:val="Subtle Emphasis"/>
-    <w:basedOn w:val="DefaultParagraphFont"/>
+    <w:basedOn w:val="Absatz-Standardschriftart"/>
     <w:uiPriority w:val="19"/>
     <w:qFormat/>
     <w:rsid w:val="001E08E1"/>
@@ -16948,23 +16496,10 @@
       <w:color w:val="404040" w:themeColor="text1" w:themeTint="BF"/>
     </w:rPr>
   </w:style>
-  <w:style w:type="character" w:customStyle="1" w:styleId="Heading1Char">
-    <w:name w:val="Heading 1 Char"/>
-    <w:basedOn w:val="DefaultParagraphFont"/>
-    <w:link w:val="Heading1"/>
-    <w:uiPriority w:val="9"/>
-    <w:rsid w:val="00182D33"/>
-    <w:rPr>
-      <w:rFonts w:asciiTheme="majorHAnsi" w:eastAsiaTheme="majorEastAsia" w:hAnsiTheme="majorHAnsi" w:cstheme="majorBidi"/>
-      <w:color w:val="2E74B5" w:themeColor="accent1" w:themeShade="BF"/>
-      <w:sz w:val="32"/>
-      <w:szCs w:val="32"/>
-    </w:rPr>
-  </w:style>
-  <w:style w:type="paragraph" w:styleId="TOCHeading">
+  <w:style w:type="paragraph" w:styleId="Inhaltsverzeichnisberschrift">
     <w:name w:val="TOC Heading"/>
-    <w:basedOn w:val="Heading1"/>
-    <w:next w:val="Normal"/>
+    <w:basedOn w:val="berschrift1"/>
+    <w:next w:val="Standard"/>
     <w:uiPriority w:val="39"/>
     <w:unhideWhenUsed/>
     <w:qFormat/>
@@ -16976,9 +16511,9 @@
       <w:lang w:val="en-US"/>
     </w:rPr>
   </w:style>
-  <w:style w:type="paragraph" w:styleId="ListParagraph">
+  <w:style w:type="paragraph" w:styleId="Listenabsatz">
     <w:name w:val="List Paragraph"/>
-    <w:basedOn w:val="Normal"/>
+    <w:basedOn w:val="Standard"/>
     <w:uiPriority w:val="34"/>
     <w:qFormat/>
     <w:rsid w:val="00151A0D"/>
@@ -16987,9 +16522,9 @@
       <w:contextualSpacing/>
     </w:pPr>
   </w:style>
-  <w:style w:type="character" w:styleId="Emphasis">
+  <w:style w:type="character" w:styleId="Hervorhebung">
     <w:name w:val="Emphasis"/>
-    <w:basedOn w:val="DefaultParagraphFont"/>
+    <w:basedOn w:val="Absatz-Standardschriftart"/>
     <w:uiPriority w:val="20"/>
     <w:qFormat/>
     <w:rsid w:val="006948D2"/>
@@ -16998,10 +16533,10 @@
       <w:iCs/>
     </w:rPr>
   </w:style>
-  <w:style w:type="paragraph" w:styleId="TOC1">
+  <w:style w:type="paragraph" w:styleId="Verzeichnis1">
     <w:name w:val="toc 1"/>
-    <w:basedOn w:val="Normal"/>
-    <w:next w:val="Normal"/>
+    <w:basedOn w:val="Standard"/>
+    <w:next w:val="Standard"/>
     <w:autoRedefine/>
     <w:uiPriority w:val="39"/>
     <w:unhideWhenUsed/>
@@ -17012,7 +16547,7 @@
   </w:style>
   <w:style w:type="character" w:styleId="Hyperlink">
     <w:name w:val="Hyperlink"/>
-    <w:basedOn w:val="DefaultParagraphFont"/>
+    <w:basedOn w:val="Absatz-Standardschriftart"/>
     <w:uiPriority w:val="99"/>
     <w:unhideWhenUsed/>
     <w:rsid w:val="00587BAA"/>
@@ -17021,10 +16556,10 @@
       <w:u w:val="single"/>
     </w:rPr>
   </w:style>
-  <w:style w:type="paragraph" w:styleId="Header">
+  <w:style w:type="paragraph" w:styleId="Kopfzeile">
     <w:name w:val="header"/>
-    <w:basedOn w:val="Normal"/>
-    <w:link w:val="HeaderChar"/>
+    <w:basedOn w:val="Standard"/>
+    <w:link w:val="KopfzeileZchn"/>
     <w:uiPriority w:val="99"/>
     <w:unhideWhenUsed/>
     <w:rsid w:val="00DF369A"/>
@@ -17036,17 +16571,17 @@
       <w:spacing w:after="0" w:line="240" w:lineRule="auto"/>
     </w:pPr>
   </w:style>
-  <w:style w:type="character" w:customStyle="1" w:styleId="HeaderChar">
-    <w:name w:val="Header Char"/>
-    <w:basedOn w:val="DefaultParagraphFont"/>
-    <w:link w:val="Header"/>
+  <w:style w:type="character" w:customStyle="1" w:styleId="KopfzeileZchn">
+    <w:name w:val="Kopfzeile Zchn"/>
+    <w:basedOn w:val="Absatz-Standardschriftart"/>
+    <w:link w:val="Kopfzeile"/>
     <w:uiPriority w:val="99"/>
     <w:rsid w:val="00DF369A"/>
   </w:style>
-  <w:style w:type="paragraph" w:styleId="Footer">
+  <w:style w:type="paragraph" w:styleId="Fuzeile">
     <w:name w:val="footer"/>
-    <w:basedOn w:val="Normal"/>
-    <w:link w:val="FooterChar"/>
+    <w:basedOn w:val="Standard"/>
+    <w:link w:val="FuzeileZchn"/>
     <w:uiPriority w:val="99"/>
     <w:unhideWhenUsed/>
     <w:rsid w:val="00DF369A"/>
@@ -17058,16 +16593,16 @@
       <w:spacing w:after="0" w:line="240" w:lineRule="auto"/>
     </w:pPr>
   </w:style>
-  <w:style w:type="character" w:customStyle="1" w:styleId="FooterChar">
-    <w:name w:val="Footer Char"/>
-    <w:basedOn w:val="DefaultParagraphFont"/>
-    <w:link w:val="Footer"/>
+  <w:style w:type="character" w:customStyle="1" w:styleId="FuzeileZchn">
+    <w:name w:val="Fußzeile Zchn"/>
+    <w:basedOn w:val="Absatz-Standardschriftart"/>
+    <w:link w:val="Fuzeile"/>
     <w:uiPriority w:val="99"/>
     <w:rsid w:val="00DF369A"/>
   </w:style>
-  <w:style w:type="character" w:styleId="IntenseEmphasis">
+  <w:style w:type="character" w:styleId="IntensiveHervorhebung">
     <w:name w:val="Intense Emphasis"/>
-    <w:basedOn w:val="DefaultParagraphFont"/>
+    <w:basedOn w:val="Absatz-Standardschriftart"/>
     <w:uiPriority w:val="21"/>
     <w:qFormat/>
     <w:rsid w:val="00A34DFB"/>
@@ -17077,10 +16612,10 @@
       <w:color w:val="5B9BD5" w:themeColor="accent1"/>
     </w:rPr>
   </w:style>
-  <w:style w:type="paragraph" w:styleId="FootnoteText">
+  <w:style w:type="paragraph" w:styleId="Funotentext">
     <w:name w:val="footnote text"/>
-    <w:basedOn w:val="Normal"/>
-    <w:link w:val="FootnoteTextChar"/>
+    <w:basedOn w:val="Standard"/>
+    <w:link w:val="FunotentextZchn"/>
     <w:uiPriority w:val="99"/>
     <w:semiHidden/>
     <w:unhideWhenUsed/>
@@ -17093,10 +16628,10 @@
       <w:szCs w:val="20"/>
     </w:rPr>
   </w:style>
-  <w:style w:type="character" w:customStyle="1" w:styleId="FootnoteTextChar">
-    <w:name w:val="Footnote Text Char"/>
-    <w:basedOn w:val="DefaultParagraphFont"/>
-    <w:link w:val="FootnoteText"/>
+  <w:style w:type="character" w:customStyle="1" w:styleId="FunotentextZchn">
+    <w:name w:val="Fußnotentext Zchn"/>
+    <w:basedOn w:val="Absatz-Standardschriftart"/>
+    <w:link w:val="Funotentext"/>
     <w:uiPriority w:val="99"/>
     <w:semiHidden/>
     <w:rsid w:val="00B36BB4"/>
@@ -17105,9 +16640,9 @@
       <w:szCs w:val="20"/>
     </w:rPr>
   </w:style>
-  <w:style w:type="character" w:styleId="FootnoteReference">
+  <w:style w:type="character" w:styleId="Funotenzeichen">
     <w:name w:val="footnote reference"/>
-    <w:basedOn w:val="DefaultParagraphFont"/>
+    <w:basedOn w:val="Absatz-Standardschriftart"/>
     <w:uiPriority w:val="99"/>
     <w:semiHidden/>
     <w:unhideWhenUsed/>
@@ -17116,10 +16651,10 @@
       <w:vertAlign w:val="superscript"/>
     </w:rPr>
   </w:style>
-  <w:style w:type="paragraph" w:styleId="Caption">
+  <w:style w:type="paragraph" w:styleId="Beschriftung">
     <w:name w:val="caption"/>
-    <w:basedOn w:val="Normal"/>
-    <w:next w:val="Normal"/>
+    <w:basedOn w:val="Standard"/>
+    <w:next w:val="Standard"/>
     <w:uiPriority w:val="35"/>
     <w:unhideWhenUsed/>
     <w:qFormat/>
@@ -17135,9 +16670,9 @@
       <w:szCs w:val="18"/>
     </w:rPr>
   </w:style>
-  <w:style w:type="table" w:styleId="TableGrid">
+  <w:style w:type="table" w:styleId="Tabellenraster">
     <w:name w:val="Table Grid"/>
-    <w:basedOn w:val="TableNormal"/>
+    <w:basedOn w:val="NormaleTabelle"/>
     <w:uiPriority w:val="39"/>
     <w:rsid w:val="00771D26"/>
     <w:pPr>
@@ -17154,9 +16689,9 @@
       </w:tblBorders>
     </w:tblPr>
   </w:style>
-  <w:style w:type="table" w:styleId="PlainTable3">
+  <w:style w:type="table" w:styleId="EinfacheTabelle3">
     <w:name w:val="Plain Table 3"/>
-    <w:basedOn w:val="TableNormal"/>
+    <w:basedOn w:val="NormaleTabelle"/>
     <w:uiPriority w:val="43"/>
     <w:rsid w:val="004904E7"/>
     <w:pPr>
